--- a/Mechanical Engineering Laboratory/火花實驗結報格式.docx
+++ b/Mechanical Engineering Laboratory/火花實驗結報格式.docx
@@ -1,6 +1,6 @@
 
 <file path=word/document.xml><?xml version="1.0" encoding="utf-8"?>
-<w:document xmlns:wpc="http://schemas.microsoft.com/office/word/2010/wordprocessingCanvas" xmlns:cx="http://schemas.microsoft.com/office/drawing/2014/chartex" xmlns:cx1="http://schemas.microsoft.com/office/drawing/2015/9/8/chartex" xmlns:cx2="http://schemas.microsoft.com/office/drawing/2015/10/21/chartex" xmlns:cx3="http://schemas.microsoft.com/office/drawing/2016/5/9/chartex" xmlns:cx4="http://schemas.microsoft.com/office/drawing/2016/5/10/chartex" xmlns:cx5="http://schemas.microsoft.com/office/drawing/2016/5/11/chartex" xmlns:cx6="http://schemas.microsoft.com/office/drawing/2016/5/12/chartex" xmlns:cx7="http://schemas.microsoft.com/office/drawing/2016/5/13/chartex" xmlns:cx8="http://schemas.microsoft.com/office/drawing/2016/5/14/chartex" xmlns:mc="http://schemas.openxmlformats.org/markup-compatibility/2006" xmlns:aink="http://schemas.microsoft.com/office/drawing/2016/ink" xmlns:am3d="http://schemas.microsoft.com/office/drawing/2017/model3d" xmlns:o="urn:schemas-microsoft-com:office:office" xmlns:r="http://schemas.openxmlformats.org/officeDocument/2006/relationships" xmlns:m="http://schemas.openxmlformats.org/officeDocument/2006/math" xmlns:v="urn:schemas-microsoft-com:vml" xmlns:wp14="http://schemas.microsoft.com/office/word/2010/wordprocessingDrawing" xmlns:wp="http://schemas.openxmlformats.org/drawingml/2006/wordprocessingDrawing" xmlns:w10="urn:schemas-microsoft-com:office:word" xmlns:w="http://schemas.openxmlformats.org/wordprocessingml/2006/main" xmlns:w14="http://schemas.microsoft.com/office/word/2010/wordml" xmlns:w15="http://schemas.microsoft.com/office/word/2012/wordml" xmlns:w16cid="http://schemas.microsoft.com/office/word/2016/wordml/cid" xmlns:w16se="http://schemas.microsoft.com/office/word/2015/wordml/symex" xmlns:wpg="http://schemas.microsoft.com/office/word/2010/wordprocessingGroup" xmlns:wpi="http://schemas.microsoft.com/office/word/2010/wordprocessingInk" xmlns:wne="http://schemas.microsoft.com/office/word/2006/wordml" xmlns:wps="http://schemas.microsoft.com/office/word/2010/wordprocessingShape" mc:Ignorable="w14 w15 w16se w16cid wp14">
+<w:document xmlns:wpc="http://schemas.microsoft.com/office/word/2010/wordprocessingCanvas" xmlns:cx="http://schemas.microsoft.com/office/drawing/2014/chartex" xmlns:cx1="http://schemas.microsoft.com/office/drawing/2015/9/8/chartex" xmlns:cx2="http://schemas.microsoft.com/office/drawing/2015/10/21/chartex" xmlns:cx3="http://schemas.microsoft.com/office/drawing/2016/5/9/chartex" xmlns:cx4="http://schemas.microsoft.com/office/drawing/2016/5/10/chartex" xmlns:cx5="http://schemas.microsoft.com/office/drawing/2016/5/11/chartex" xmlns:cx6="http://schemas.microsoft.com/office/drawing/2016/5/12/chartex" xmlns:cx7="http://schemas.microsoft.com/office/drawing/2016/5/13/chartex" xmlns:cx8="http://schemas.microsoft.com/office/drawing/2016/5/14/chartex" xmlns:mc="http://schemas.openxmlformats.org/markup-compatibility/2006" xmlns:aink="http://schemas.microsoft.com/office/drawing/2016/ink" xmlns:am3d="http://schemas.microsoft.com/office/drawing/2017/model3d" xmlns:o="urn:schemas-microsoft-com:office:office" xmlns:oel="http://schemas.microsoft.com/office/2019/extlst" xmlns:r="http://schemas.openxmlformats.org/officeDocument/2006/relationships" xmlns:m="http://schemas.openxmlformats.org/officeDocument/2006/math" xmlns:v="urn:schemas-microsoft-com:vml" xmlns:wp14="http://schemas.microsoft.com/office/word/2010/wordprocessingDrawing" xmlns:wp="http://schemas.openxmlformats.org/drawingml/2006/wordprocessingDrawing" xmlns:w10="urn:schemas-microsoft-com:office:word" xmlns:w="http://schemas.openxmlformats.org/wordprocessingml/2006/main" xmlns:w14="http://schemas.microsoft.com/office/word/2010/wordml" xmlns:w15="http://schemas.microsoft.com/office/word/2012/wordml" xmlns:w16cex="http://schemas.microsoft.com/office/word/2018/wordml/cex" xmlns:w16cid="http://schemas.microsoft.com/office/word/2016/wordml/cid" xmlns:w16="http://schemas.microsoft.com/office/word/2018/wordml" xmlns:w16sdtdh="http://schemas.microsoft.com/office/word/2020/wordml/sdtdatahash" xmlns:w16se="http://schemas.microsoft.com/office/word/2015/wordml/symex" xmlns:wpg="http://schemas.microsoft.com/office/word/2010/wordprocessingGroup" xmlns:wpi="http://schemas.microsoft.com/office/word/2010/wordprocessingInk" xmlns:wne="http://schemas.microsoft.com/office/word/2006/wordml" xmlns:wps="http://schemas.microsoft.com/office/word/2010/wordprocessingShape" mc:Ignorable="w14 w15 w16se w16cid w16 w16cex w16sdtdh wp14">
   <w:body>
     <w:p>
       <w:pPr>
@@ -77,14 +77,49 @@
           <w:rFonts w:ascii="標楷體" w:eastAsia="標楷體" w:hAnsi="標楷體" w:hint="eastAsia"/>
           <w:sz w:val="32"/>
         </w:rPr>
-        <w:t>年__月__日</w:t>
+        <w:t>年</w:t>
+      </w:r>
+      <w:r>
+        <w:rPr>
+          <w:rFonts w:ascii="標楷體" w:eastAsia="標楷體" w:hAnsi="標楷體"/>
+          <w:sz w:val="32"/>
+        </w:rPr>
+        <w:t>11</w:t>
       </w:r>
       <w:r>
         <w:rPr>
           <w:rFonts w:ascii="標楷體" w:eastAsia="標楷體" w:hAnsi="標楷體" w:hint="eastAsia"/>
           <w:sz w:val="32"/>
         </w:rPr>
-        <w:t xml:space="preserve"> 星期__</w:t>
+        <w:t>月</w:t>
+      </w:r>
+      <w:r>
+        <w:rPr>
+          <w:rFonts w:ascii="標楷體" w:eastAsia="標楷體" w:hAnsi="標楷體"/>
+          <w:sz w:val="32"/>
+        </w:rPr>
+        <w:t>30</w:t>
+      </w:r>
+      <w:r>
+        <w:rPr>
+          <w:rFonts w:ascii="標楷體" w:eastAsia="標楷體" w:hAnsi="標楷體" w:hint="eastAsia"/>
+          <w:sz w:val="32"/>
+        </w:rPr>
+        <w:t>日</w:t>
+      </w:r>
+      <w:r>
+        <w:rPr>
+          <w:rFonts w:ascii="標楷體" w:eastAsia="標楷體" w:hAnsi="標楷體" w:hint="eastAsia"/>
+          <w:sz w:val="32"/>
+        </w:rPr>
+        <w:t xml:space="preserve"> 星期</w:t>
+      </w:r>
+      <w:r>
+        <w:rPr>
+          <w:rFonts w:ascii="標楷體" w:eastAsia="標楷體" w:hAnsi="標楷體" w:hint="eastAsia"/>
+          <w:sz w:val="32"/>
+        </w:rPr>
+        <w:t>三</w:t>
       </w:r>
     </w:p>
     <w:p>
@@ -105,10 +140,24 @@
       </w:r>
       <w:r>
         <w:rPr>
+          <w:rFonts w:ascii="標楷體" w:eastAsia="標楷體" w:hAnsi="標楷體"/>
+          <w:sz w:val="32"/>
+        </w:rPr>
+        <w:t>109611066</w:t>
+      </w:r>
+      <w:r>
+        <w:rPr>
           <w:rFonts w:ascii="標楷體" w:eastAsia="標楷體" w:hAnsi="標楷體" w:hint="eastAsia"/>
           <w:sz w:val="32"/>
         </w:rPr>
-        <w:t>(學號)-(姓名)</w:t>
+        <w:t>-</w:t>
+      </w:r>
+      <w:r>
+        <w:rPr>
+          <w:rFonts w:ascii="標楷體" w:eastAsia="標楷體" w:hAnsi="標楷體" w:hint="eastAsia"/>
+          <w:sz w:val="32"/>
+        </w:rPr>
+        <w:t>吳典謀</w:t>
       </w:r>
     </w:p>
     <w:p>
@@ -125,7 +174,21 @@
           <w:rFonts w:ascii="標楷體" w:eastAsia="標楷體" w:hAnsi="標楷體" w:hint="eastAsia"/>
           <w:sz w:val="32"/>
         </w:rPr>
-        <w:t>組別：第__組</w:t>
+        <w:t>組別：第</w:t>
+      </w:r>
+      <w:r>
+        <w:rPr>
+          <w:rFonts w:ascii="標楷體" w:eastAsia="標楷體" w:hAnsi="標楷體" w:hint="eastAsia"/>
+          <w:sz w:val="32"/>
+        </w:rPr>
+        <w:t>3</w:t>
+      </w:r>
+      <w:r>
+        <w:rPr>
+          <w:rFonts w:ascii="標楷體" w:eastAsia="標楷體" w:hAnsi="標楷體" w:hint="eastAsia"/>
+          <w:sz w:val="32"/>
+        </w:rPr>
+        <w:t>組</w:t>
       </w:r>
     </w:p>
     <w:p>
@@ -143,6 +206,13 @@
           <w:sz w:val="32"/>
         </w:rPr>
         <w:t>同組組員：</w:t>
+      </w:r>
+      <w:r>
+        <w:rPr>
+          <w:rFonts w:ascii="標楷體" w:eastAsia="標楷體" w:hAnsi="標楷體" w:hint="eastAsia"/>
+          <w:sz w:val="32"/>
+        </w:rPr>
+        <w:t>張瀚元、王睿哲、黃將身、周艾理、陳柏文、黃御銘、黃熙漢、黃健銘、宋庭宇、歐陽靖</w:t>
       </w:r>
     </w:p>
     <w:p>
@@ -175,14 +245,40 @@
         </w:rPr>
         <w:t>1</w:t>
       </w:r>
-      <w:bookmarkStart w:id="0" w:name="_GoBack"/>
-      <w:bookmarkEnd w:id="0"/>
       <w:r>
         <w:rPr>
           <w:rFonts w:ascii="標楷體" w:eastAsia="標楷體" w:hAnsi="標楷體" w:hint="eastAsia"/>
           <w:sz w:val="32"/>
         </w:rPr>
-        <w:t>年__月__日</w:t>
+        <w:t>年</w:t>
+      </w:r>
+      <w:r>
+        <w:rPr>
+          <w:rFonts w:ascii="標楷體" w:eastAsia="標楷體" w:hAnsi="標楷體"/>
+          <w:sz w:val="32"/>
+        </w:rPr>
+        <w:t>12</w:t>
+      </w:r>
+      <w:r>
+        <w:rPr>
+          <w:rFonts w:ascii="標楷體" w:eastAsia="標楷體" w:hAnsi="標楷體" w:hint="eastAsia"/>
+          <w:sz w:val="32"/>
+        </w:rPr>
+        <w:t>月</w:t>
+      </w:r>
+      <w:r>
+        <w:rPr>
+          <w:rFonts w:ascii="標楷體" w:eastAsia="標楷體" w:hAnsi="標楷體"/>
+          <w:sz w:val="32"/>
+        </w:rPr>
+        <w:t>6</w:t>
+      </w:r>
+      <w:r>
+        <w:rPr>
+          <w:rFonts w:ascii="標楷體" w:eastAsia="標楷體" w:hAnsi="標楷體" w:hint="eastAsia"/>
+          <w:sz w:val="32"/>
+        </w:rPr>
+        <w:t>日</w:t>
       </w:r>
     </w:p>
     <w:p>
@@ -230,31 +326,10 @@
         <w:rPr>
           <w:rFonts w:hint="eastAsia"/>
         </w:rPr>
-        <w:t>(</w:t>
+        <w:t>SUS</w:t>
       </w:r>
       <w:r>
-        <w:rPr>
-          <w:rFonts w:hint="eastAsia"/>
-        </w:rPr>
-        <w:t>請列舉本實驗的</w:t>
-      </w:r>
-      <w:r>
-        <w:rPr>
-          <w:rFonts w:hint="eastAsia"/>
-        </w:rPr>
-        <w:t>15</w:t>
-      </w:r>
-      <w:r>
-        <w:rPr>
-          <w:rFonts w:hint="eastAsia"/>
-        </w:rPr>
-        <w:t>種材料</w:t>
-      </w:r>
-      <w:r>
-        <w:rPr>
-          <w:rFonts w:hint="eastAsia"/>
-        </w:rPr>
-        <w:t>)</w:t>
+        <w:t>420J2, SUS304, SUP6, SCM415, SCM440, SKH55, SUJ2, SKD11, SKD61, SK3, SKS2, S45C, S20C, S10C, SUY</w:t>
       </w:r>
     </w:p>
     <w:p/>
@@ -301,6 +376,23 @@
     <w:p>
       <w:pPr>
         <w:ind w:left="480"/>
+        <w:rPr>
+          <w:rFonts w:hint="eastAsia"/>
+        </w:rPr>
+      </w:pPr>
+      <w:r>
+        <w:rPr>
+          <w:rFonts w:hint="eastAsia"/>
+        </w:rPr>
+        <w:t>如果需要初步判別鋼材成分，且不須在意對材料進行破壞性測試時，火花試驗是一個快速且簡單的判別方法。</w:t>
+      </w:r>
+    </w:p>
+    <w:p>
+      <w:pPr>
+        <w:ind w:left="480"/>
+        <w:rPr>
+          <w:rFonts w:hint="eastAsia"/>
+        </w:rPr>
       </w:pPr>
     </w:p>
     <w:p>
@@ -353,118 +445,59 @@
                 <w:color w:val="FF0000"/>
               </w:rPr>
             </w:pPr>
+            <w:bookmarkStart w:id="0" w:name="_Hlk121859391"/>
             <w:r>
               <w:rPr>
                 <w:noProof/>
-                <w:color w:val="FF0000"/>
-              </w:rPr>
-              <mc:AlternateContent>
-                <mc:Choice Requires="wps">
-                  <w:drawing>
-                    <wp:inline distT="0" distB="0" distL="0" distR="0" wp14:anchorId="6011E4B4" wp14:editId="297FBFF5">
-                      <wp:extent cx="1666800" cy="950400"/>
-                      <wp:effectExtent l="0" t="0" r="10160" b="21590"/>
-                      <wp:docPr id="1" name="矩形 1"/>
-                      <wp:cNvGraphicFramePr/>
-                      <a:graphic xmlns:a="http://schemas.openxmlformats.org/drawingml/2006/main">
-                        <a:graphicData uri="http://schemas.microsoft.com/office/word/2010/wordprocessingShape">
-                          <wps:wsp>
-                            <wps:cNvSpPr/>
-                            <wps:spPr>
-                              <a:xfrm>
-                                <a:off x="0" y="0"/>
-                                <a:ext cx="1666800" cy="950400"/>
-                              </a:xfrm>
-                              <a:prstGeom prst="rect">
-                                <a:avLst/>
-                              </a:prstGeom>
-                              <a:solidFill>
-                                <a:schemeClr val="bg1"/>
-                              </a:solidFill>
-                              <a:ln>
-                                <a:solidFill>
-                                  <a:schemeClr val="tx1"/>
-                                </a:solidFill>
-                              </a:ln>
-                            </wps:spPr>
-                            <wps:style>
-                              <a:lnRef idx="2">
-                                <a:schemeClr val="accent1">
-                                  <a:shade val="50000"/>
-                                </a:schemeClr>
-                              </a:lnRef>
-                              <a:fillRef idx="1">
-                                <a:schemeClr val="accent1"/>
-                              </a:fillRef>
-                              <a:effectRef idx="0">
-                                <a:schemeClr val="accent1"/>
-                              </a:effectRef>
-                              <a:fontRef idx="minor">
-                                <a:schemeClr val="lt1"/>
-                              </a:fontRef>
-                            </wps:style>
-                            <wps:txbx>
-                              <w:txbxContent>
-                                <w:p>
-                                  <w:pPr>
-                                    <w:jc w:val="center"/>
-                                    <w:rPr>
-                                      <w:color w:val="000000" w:themeColor="text1"/>
-                                      <w:sz w:val="96"/>
-                                    </w:rPr>
-                                  </w:pPr>
-                                  <w:r>
-                                    <w:rPr>
-                                      <w:rFonts w:hint="eastAsia"/>
-                                      <w:color w:val="000000" w:themeColor="text1"/>
-                                      <w:sz w:val="96"/>
-                                    </w:rPr>
-                                    <w:t>圖片</w:t>
-                                  </w:r>
-                                </w:p>
-                              </w:txbxContent>
-                            </wps:txbx>
-                            <wps:bodyPr rot="0" spcFirstLastPara="0" vertOverflow="overflow" horzOverflow="overflow" vert="horz" wrap="square" lIns="91440" tIns="45720" rIns="91440" bIns="45720" numCol="1" spcCol="0" rtlCol="0" fromWordArt="0" anchor="ctr" anchorCtr="0" forceAA="0" compatLnSpc="1">
-                              <a:prstTxWarp prst="textNoShape">
-                                <a:avLst/>
-                              </a:prstTxWarp>
-                              <a:noAutofit/>
-                            </wps:bodyPr>
-                          </wps:wsp>
-                        </a:graphicData>
-                      </a:graphic>
-                    </wp:inline>
-                  </w:drawing>
-                </mc:Choice>
-                <mc:Fallback>
-                  <w:pict>
-                    <v:rect w14:anchorId="6011E4B4" id="矩形 1" o:spid="_x0000_s1026" style="width:131.25pt;height:74.85pt;visibility:visible;mso-wrap-style:square;mso-left-percent:-10001;mso-top-percent:-10001;mso-position-horizontal:absolute;mso-position-horizontal-relative:char;mso-position-vertical:absolute;mso-position-vertical-relative:line;mso-left-percent:-10001;mso-top-percent:-10001;v-text-anchor:middle" o:gfxdata="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" fillcolor="white [3212]" strokecolor="black [3213]" strokeweight="1pt">
-                      <v:textbox>
-                        <w:txbxContent>
-                          <w:p>
-                            <w:pPr>
-                              <w:jc w:val="center"/>
-                              <w:rPr>
-                                <w:color w:val="000000" w:themeColor="text1"/>
-                                <w:sz w:val="96"/>
-                              </w:rPr>
-                            </w:pPr>
-                            <w:r>
-                              <w:rPr>
-                                <w:rFonts w:hint="eastAsia"/>
-                                <w:color w:val="000000" w:themeColor="text1"/>
-                                <w:sz w:val="96"/>
-                              </w:rPr>
-                              <w:t>圖片</w:t>
-                            </w:r>
-                          </w:p>
-                        </w:txbxContent>
-                      </v:textbox>
-                      <w10:anchorlock/>
-                    </v:rect>
-                  </w:pict>
-                </mc:Fallback>
-              </mc:AlternateContent>
+              </w:rPr>
+              <w:drawing>
+                <wp:inline distT="0" distB="0" distL="0" distR="0" wp14:anchorId="7B72A69F" wp14:editId="61581EF2">
+                  <wp:extent cx="1673506" cy="2231409"/>
+                  <wp:effectExtent l="0" t="0" r="3175" b="0"/>
+                  <wp:docPr id="2" name="圖片 2" descr="未提供說明。"/>
+                  <wp:cNvGraphicFramePr>
+                    <a:graphicFrameLocks xmlns:a="http://schemas.openxmlformats.org/drawingml/2006/main" noChangeAspect="1"/>
+                  </wp:cNvGraphicFramePr>
+                  <a:graphic xmlns:a="http://schemas.openxmlformats.org/drawingml/2006/main">
+                    <a:graphicData uri="http://schemas.openxmlformats.org/drawingml/2006/picture">
+                      <pic:pic xmlns:pic="http://schemas.openxmlformats.org/drawingml/2006/picture">
+                        <pic:nvPicPr>
+                          <pic:cNvPr id="0" name="Picture 1" descr="未提供說明。"/>
+                          <pic:cNvPicPr>
+                            <a:picLocks noChangeAspect="1" noChangeArrowheads="1"/>
+                          </pic:cNvPicPr>
+                        </pic:nvPicPr>
+                        <pic:blipFill>
+                          <a:blip r:embed="rId7" cstate="print">
+                            <a:extLst>
+                              <a:ext uri="{28A0092B-C50C-407E-A947-70E740481C1C}">
+                                <a14:useLocalDpi xmlns:a14="http://schemas.microsoft.com/office/drawing/2010/main" val="0"/>
+                              </a:ext>
+                            </a:extLst>
+                          </a:blip>
+                          <a:srcRect/>
+                          <a:stretch>
+                            <a:fillRect/>
+                          </a:stretch>
+                        </pic:blipFill>
+                        <pic:spPr bwMode="auto">
+                          <a:xfrm>
+                            <a:off x="0" y="0"/>
+                            <a:ext cx="1704029" cy="2272108"/>
+                          </a:xfrm>
+                          <a:prstGeom prst="rect">
+                            <a:avLst/>
+                          </a:prstGeom>
+                          <a:noFill/>
+                          <a:ln>
+                            <a:noFill/>
+                          </a:ln>
+                        </pic:spPr>
+                      </pic:pic>
+                    </a:graphicData>
+                  </a:graphic>
+                </wp:inline>
+              </w:drawing>
             </w:r>
           </w:p>
         </w:tc>
@@ -477,6 +510,59 @@
               <w:pStyle w:val="a4"/>
               <w:ind w:leftChars="0" w:left="0"/>
             </w:pPr>
+            <w:r>
+              <w:rPr>
+                <w:noProof/>
+              </w:rPr>
+              <w:drawing>
+                <wp:inline distT="0" distB="0" distL="0" distR="0" wp14:anchorId="026CBA6F" wp14:editId="00C8E813">
+                  <wp:extent cx="1642785" cy="2190446"/>
+                  <wp:effectExtent l="0" t="0" r="0" b="635"/>
+                  <wp:docPr id="3" name="圖片 3" descr="未提供說明。"/>
+                  <wp:cNvGraphicFramePr>
+                    <a:graphicFrameLocks xmlns:a="http://schemas.openxmlformats.org/drawingml/2006/main" noChangeAspect="1"/>
+                  </wp:cNvGraphicFramePr>
+                  <a:graphic xmlns:a="http://schemas.openxmlformats.org/drawingml/2006/main">
+                    <a:graphicData uri="http://schemas.openxmlformats.org/drawingml/2006/picture">
+                      <pic:pic xmlns:pic="http://schemas.openxmlformats.org/drawingml/2006/picture">
+                        <pic:nvPicPr>
+                          <pic:cNvPr id="0" name="Picture 3" descr="未提供說明。"/>
+                          <pic:cNvPicPr>
+                            <a:picLocks noChangeAspect="1" noChangeArrowheads="1"/>
+                          </pic:cNvPicPr>
+                        </pic:nvPicPr>
+                        <pic:blipFill>
+                          <a:blip r:embed="rId8" cstate="print">
+                            <a:extLst>
+                              <a:ext uri="{28A0092B-C50C-407E-A947-70E740481C1C}">
+                                <a14:useLocalDpi xmlns:a14="http://schemas.microsoft.com/office/drawing/2010/main" val="0"/>
+                              </a:ext>
+                            </a:extLst>
+                          </a:blip>
+                          <a:srcRect/>
+                          <a:stretch>
+                            <a:fillRect/>
+                          </a:stretch>
+                        </pic:blipFill>
+                        <pic:spPr bwMode="auto">
+                          <a:xfrm>
+                            <a:off x="0" y="0"/>
+                            <a:ext cx="1653987" cy="2205382"/>
+                          </a:xfrm>
+                          <a:prstGeom prst="rect">
+                            <a:avLst/>
+                          </a:prstGeom>
+                          <a:noFill/>
+                          <a:ln>
+                            <a:noFill/>
+                          </a:ln>
+                        </pic:spPr>
+                      </pic:pic>
+                    </a:graphicData>
+                  </a:graphic>
+                </wp:inline>
+              </w:drawing>
+            </w:r>
           </w:p>
         </w:tc>
         <w:tc>
@@ -488,6 +574,59 @@
               <w:pStyle w:val="a4"/>
               <w:ind w:leftChars="0" w:left="0"/>
             </w:pPr>
+            <w:r>
+              <w:rPr>
+                <w:noProof/>
+              </w:rPr>
+              <w:drawing>
+                <wp:inline distT="0" distB="0" distL="0" distR="0" wp14:anchorId="781B2139" wp14:editId="200527EB">
+                  <wp:extent cx="1575225" cy="2101755"/>
+                  <wp:effectExtent l="0" t="0" r="6350" b="0"/>
+                  <wp:docPr id="4" name="圖片 4"/>
+                  <wp:cNvGraphicFramePr>
+                    <a:graphicFrameLocks xmlns:a="http://schemas.openxmlformats.org/drawingml/2006/main" noChangeAspect="1"/>
+                  </wp:cNvGraphicFramePr>
+                  <a:graphic xmlns:a="http://schemas.openxmlformats.org/drawingml/2006/main">
+                    <a:graphicData uri="http://schemas.openxmlformats.org/drawingml/2006/picture">
+                      <pic:pic xmlns:pic="http://schemas.openxmlformats.org/drawingml/2006/picture">
+                        <pic:nvPicPr>
+                          <pic:cNvPr id="0" name="Picture 5"/>
+                          <pic:cNvPicPr>
+                            <a:picLocks noChangeAspect="1" noChangeArrowheads="1"/>
+                          </pic:cNvPicPr>
+                        </pic:nvPicPr>
+                        <pic:blipFill>
+                          <a:blip r:embed="rId9" cstate="print">
+                            <a:extLst>
+                              <a:ext uri="{28A0092B-C50C-407E-A947-70E740481C1C}">
+                                <a14:useLocalDpi xmlns:a14="http://schemas.microsoft.com/office/drawing/2010/main" val="0"/>
+                              </a:ext>
+                            </a:extLst>
+                          </a:blip>
+                          <a:srcRect/>
+                          <a:stretch>
+                            <a:fillRect/>
+                          </a:stretch>
+                        </pic:blipFill>
+                        <pic:spPr bwMode="auto">
+                          <a:xfrm>
+                            <a:off x="0" y="0"/>
+                            <a:ext cx="1589790" cy="2121188"/>
+                          </a:xfrm>
+                          <a:prstGeom prst="rect">
+                            <a:avLst/>
+                          </a:prstGeom>
+                          <a:noFill/>
+                          <a:ln>
+                            <a:noFill/>
+                          </a:ln>
+                        </pic:spPr>
+                      </pic:pic>
+                    </a:graphicData>
+                  </a:graphic>
+                </wp:inline>
+              </w:drawing>
+            </w:r>
           </w:p>
         </w:tc>
       </w:tr>
@@ -503,42 +642,20 @@
             <w:pPr>
               <w:jc w:val="center"/>
               <w:rPr>
-                <w:color w:val="FF0000"/>
-              </w:rPr>
-            </w:pPr>
-            <w:r>
-              <w:rPr>
-                <w:rFonts w:hint="eastAsia"/>
-                <w:color w:val="FF0000"/>
-              </w:rPr>
-              <w:t>舉例</w:t>
-            </w:r>
-            <w:r>
-              <w:rPr>
-                <w:rFonts w:hint="eastAsia"/>
-                <w:color w:val="FF0000"/>
-              </w:rPr>
-              <w:t xml:space="preserve">: </w:t>
-            </w:r>
-            <w:r>
-              <w:rPr>
-                <w:rFonts w:hint="eastAsia"/>
-                <w:color w:val="FF0000"/>
-              </w:rPr>
-              <w:t>1</w:t>
-            </w:r>
-            <w:r>
-              <w:rPr>
-                <w:rFonts w:hint="eastAsia"/>
-                <w:color w:val="FF0000"/>
-              </w:rPr>
-              <w:t xml:space="preserve">. </w:t>
-            </w:r>
-            <w:r>
-              <w:rPr>
-                <w:color w:val="FF0000"/>
-              </w:rPr>
-              <w:t>S15C</w:t>
+                <w:rFonts w:hint="eastAsia"/>
+              </w:rPr>
+            </w:pPr>
+            <w:r>
+              <w:t xml:space="preserve">1: </w:t>
+            </w:r>
+            <w:r>
+              <w:rPr>
+                <w:rFonts w:hint="eastAsia"/>
+              </w:rPr>
+              <w:t>SUS4</w:t>
+            </w:r>
+            <w:r>
+              <w:t>20J2</w:t>
             </w:r>
           </w:p>
         </w:tc>
@@ -551,12 +668,21 @@
               <w:pStyle w:val="a4"/>
               <w:ind w:leftChars="0" w:left="0"/>
               <w:jc w:val="center"/>
-            </w:pPr>
-            <w:r>
-              <w:rPr>
-                <w:rFonts w:hint="eastAsia"/>
-              </w:rPr>
-              <w:t>2</w:t>
+              <w:rPr>
+                <w:rFonts w:hint="eastAsia"/>
+              </w:rPr>
+            </w:pPr>
+            <w:r>
+              <w:t xml:space="preserve">2: </w:t>
+            </w:r>
+            <w:r>
+              <w:rPr>
+                <w:rFonts w:hint="eastAsia"/>
+              </w:rPr>
+              <w:t>S</w:t>
+            </w:r>
+            <w:r>
+              <w:t>US304</w:t>
             </w:r>
           </w:p>
         </w:tc>
@@ -569,12 +695,21 @@
               <w:pStyle w:val="a4"/>
               <w:ind w:leftChars="0" w:left="0"/>
               <w:jc w:val="center"/>
-            </w:pPr>
-            <w:r>
-              <w:rPr>
-                <w:rFonts w:hint="eastAsia"/>
-              </w:rPr>
-              <w:t>3</w:t>
+              <w:rPr>
+                <w:rFonts w:hint="eastAsia"/>
+              </w:rPr>
+            </w:pPr>
+            <w:r>
+              <w:t xml:space="preserve">3: </w:t>
+            </w:r>
+            <w:r>
+              <w:rPr>
+                <w:rFonts w:hint="eastAsia"/>
+              </w:rPr>
+              <w:t>S</w:t>
+            </w:r>
+            <w:r>
+              <w:t>UP6</w:t>
             </w:r>
           </w:p>
         </w:tc>
@@ -592,6 +727,59 @@
               <w:pStyle w:val="a4"/>
               <w:ind w:leftChars="0" w:left="0"/>
             </w:pPr>
+            <w:r>
+              <w:rPr>
+                <w:noProof/>
+              </w:rPr>
+              <w:drawing>
+                <wp:inline distT="0" distB="0" distL="0" distR="0" wp14:anchorId="3D5EA2AA" wp14:editId="7A634769">
+                  <wp:extent cx="1595682" cy="2129051"/>
+                  <wp:effectExtent l="0" t="0" r="5080" b="5080"/>
+                  <wp:docPr id="5" name="圖片 5"/>
+                  <wp:cNvGraphicFramePr>
+                    <a:graphicFrameLocks xmlns:a="http://schemas.openxmlformats.org/drawingml/2006/main" noChangeAspect="1"/>
+                  </wp:cNvGraphicFramePr>
+                  <a:graphic xmlns:a="http://schemas.openxmlformats.org/drawingml/2006/main">
+                    <a:graphicData uri="http://schemas.openxmlformats.org/drawingml/2006/picture">
+                      <pic:pic xmlns:pic="http://schemas.openxmlformats.org/drawingml/2006/picture">
+                        <pic:nvPicPr>
+                          <pic:cNvPr id="0" name="Picture 6"/>
+                          <pic:cNvPicPr>
+                            <a:picLocks noChangeAspect="1" noChangeArrowheads="1"/>
+                          </pic:cNvPicPr>
+                        </pic:nvPicPr>
+                        <pic:blipFill>
+                          <a:blip r:embed="rId10" cstate="print">
+                            <a:extLst>
+                              <a:ext uri="{28A0092B-C50C-407E-A947-70E740481C1C}">
+                                <a14:useLocalDpi xmlns:a14="http://schemas.microsoft.com/office/drawing/2010/main" val="0"/>
+                              </a:ext>
+                            </a:extLst>
+                          </a:blip>
+                          <a:srcRect/>
+                          <a:stretch>
+                            <a:fillRect/>
+                          </a:stretch>
+                        </pic:blipFill>
+                        <pic:spPr bwMode="auto">
+                          <a:xfrm>
+                            <a:off x="0" y="0"/>
+                            <a:ext cx="1616222" cy="2156457"/>
+                          </a:xfrm>
+                          <a:prstGeom prst="rect">
+                            <a:avLst/>
+                          </a:prstGeom>
+                          <a:noFill/>
+                          <a:ln>
+                            <a:noFill/>
+                          </a:ln>
+                        </pic:spPr>
+                      </pic:pic>
+                    </a:graphicData>
+                  </a:graphic>
+                </wp:inline>
+              </w:drawing>
+            </w:r>
           </w:p>
         </w:tc>
         <w:tc>
@@ -603,6 +791,59 @@
               <w:pStyle w:val="a4"/>
               <w:ind w:leftChars="0" w:left="0"/>
             </w:pPr>
+            <w:r>
+              <w:rPr>
+                <w:noProof/>
+              </w:rPr>
+              <w:drawing>
+                <wp:inline distT="0" distB="0" distL="0" distR="0" wp14:anchorId="0D4E1FFB" wp14:editId="66DDC450">
+                  <wp:extent cx="1596788" cy="2130526"/>
+                  <wp:effectExtent l="0" t="0" r="3810" b="3175"/>
+                  <wp:docPr id="6" name="圖片 6"/>
+                  <wp:cNvGraphicFramePr>
+                    <a:graphicFrameLocks xmlns:a="http://schemas.openxmlformats.org/drawingml/2006/main" noChangeAspect="1"/>
+                  </wp:cNvGraphicFramePr>
+                  <a:graphic xmlns:a="http://schemas.openxmlformats.org/drawingml/2006/main">
+                    <a:graphicData uri="http://schemas.openxmlformats.org/drawingml/2006/picture">
+                      <pic:pic xmlns:pic="http://schemas.openxmlformats.org/drawingml/2006/picture">
+                        <pic:nvPicPr>
+                          <pic:cNvPr id="0" name="Picture 7"/>
+                          <pic:cNvPicPr>
+                            <a:picLocks noChangeAspect="1" noChangeArrowheads="1"/>
+                          </pic:cNvPicPr>
+                        </pic:nvPicPr>
+                        <pic:blipFill>
+                          <a:blip r:embed="rId11" cstate="print">
+                            <a:extLst>
+                              <a:ext uri="{28A0092B-C50C-407E-A947-70E740481C1C}">
+                                <a14:useLocalDpi xmlns:a14="http://schemas.microsoft.com/office/drawing/2010/main" val="0"/>
+                              </a:ext>
+                            </a:extLst>
+                          </a:blip>
+                          <a:srcRect/>
+                          <a:stretch>
+                            <a:fillRect/>
+                          </a:stretch>
+                        </pic:blipFill>
+                        <pic:spPr bwMode="auto">
+                          <a:xfrm>
+                            <a:off x="0" y="0"/>
+                            <a:ext cx="1612786" cy="2151871"/>
+                          </a:xfrm>
+                          <a:prstGeom prst="rect">
+                            <a:avLst/>
+                          </a:prstGeom>
+                          <a:noFill/>
+                          <a:ln>
+                            <a:noFill/>
+                          </a:ln>
+                        </pic:spPr>
+                      </pic:pic>
+                    </a:graphicData>
+                  </a:graphic>
+                </wp:inline>
+              </w:drawing>
+            </w:r>
           </w:p>
         </w:tc>
         <w:tc>
@@ -614,6 +855,59 @@
               <w:pStyle w:val="a4"/>
               <w:ind w:leftChars="0" w:left="0"/>
             </w:pPr>
+            <w:r>
+              <w:rPr>
+                <w:noProof/>
+              </w:rPr>
+              <w:drawing>
+                <wp:inline distT="0" distB="0" distL="0" distR="0" wp14:anchorId="1EFCBE6C" wp14:editId="31C1D3C0">
+                  <wp:extent cx="1575225" cy="2101755"/>
+                  <wp:effectExtent l="0" t="0" r="6350" b="0"/>
+                  <wp:docPr id="7" name="圖片 7"/>
+                  <wp:cNvGraphicFramePr>
+                    <a:graphicFrameLocks xmlns:a="http://schemas.openxmlformats.org/drawingml/2006/main" noChangeAspect="1"/>
+                  </wp:cNvGraphicFramePr>
+                  <a:graphic xmlns:a="http://schemas.openxmlformats.org/drawingml/2006/main">
+                    <a:graphicData uri="http://schemas.openxmlformats.org/drawingml/2006/picture">
+                      <pic:pic xmlns:pic="http://schemas.openxmlformats.org/drawingml/2006/picture">
+                        <pic:nvPicPr>
+                          <pic:cNvPr id="0" name="Picture 8"/>
+                          <pic:cNvPicPr>
+                            <a:picLocks noChangeAspect="1" noChangeArrowheads="1"/>
+                          </pic:cNvPicPr>
+                        </pic:nvPicPr>
+                        <pic:blipFill>
+                          <a:blip r:embed="rId12" cstate="print">
+                            <a:extLst>
+                              <a:ext uri="{28A0092B-C50C-407E-A947-70E740481C1C}">
+                                <a14:useLocalDpi xmlns:a14="http://schemas.microsoft.com/office/drawing/2010/main" val="0"/>
+                              </a:ext>
+                            </a:extLst>
+                          </a:blip>
+                          <a:srcRect/>
+                          <a:stretch>
+                            <a:fillRect/>
+                          </a:stretch>
+                        </pic:blipFill>
+                        <pic:spPr bwMode="auto">
+                          <a:xfrm>
+                            <a:off x="0" y="0"/>
+                            <a:ext cx="1591526" cy="2123505"/>
+                          </a:xfrm>
+                          <a:prstGeom prst="rect">
+                            <a:avLst/>
+                          </a:prstGeom>
+                          <a:noFill/>
+                          <a:ln>
+                            <a:noFill/>
+                          </a:ln>
+                        </pic:spPr>
+                      </pic:pic>
+                    </a:graphicData>
+                  </a:graphic>
+                </wp:inline>
+              </w:drawing>
+            </w:r>
           </w:p>
         </w:tc>
       </w:tr>
@@ -630,12 +924,21 @@
               <w:pStyle w:val="a4"/>
               <w:ind w:leftChars="0" w:left="0"/>
               <w:jc w:val="center"/>
-            </w:pPr>
-            <w:r>
-              <w:rPr>
-                <w:rFonts w:hint="eastAsia"/>
-              </w:rPr>
-              <w:t>4</w:t>
+              <w:rPr>
+                <w:rFonts w:hint="eastAsia"/>
+              </w:rPr>
+            </w:pPr>
+            <w:r>
+              <w:t xml:space="preserve">4: </w:t>
+            </w:r>
+            <w:r>
+              <w:rPr>
+                <w:rFonts w:hint="eastAsia"/>
+              </w:rPr>
+              <w:t>S</w:t>
+            </w:r>
+            <w:r>
+              <w:t>CM415</w:t>
             </w:r>
           </w:p>
         </w:tc>
@@ -648,12 +951,21 @@
               <w:pStyle w:val="a4"/>
               <w:ind w:leftChars="0" w:left="0"/>
               <w:jc w:val="center"/>
-            </w:pPr>
-            <w:r>
-              <w:rPr>
-                <w:rFonts w:hint="eastAsia"/>
-              </w:rPr>
-              <w:t>5</w:t>
+              <w:rPr>
+                <w:rFonts w:hint="eastAsia"/>
+              </w:rPr>
+            </w:pPr>
+            <w:r>
+              <w:t xml:space="preserve">5: </w:t>
+            </w:r>
+            <w:r>
+              <w:rPr>
+                <w:rFonts w:hint="eastAsia"/>
+              </w:rPr>
+              <w:t>S</w:t>
+            </w:r>
+            <w:r>
+              <w:t>CM440</w:t>
             </w:r>
           </w:p>
         </w:tc>
@@ -666,12 +978,21 @@
               <w:pStyle w:val="a4"/>
               <w:ind w:leftChars="0" w:left="0"/>
               <w:jc w:val="center"/>
-            </w:pPr>
-            <w:r>
-              <w:rPr>
-                <w:rFonts w:hint="eastAsia"/>
-              </w:rPr>
-              <w:t>6</w:t>
+              <w:rPr>
+                <w:rFonts w:hint="eastAsia"/>
+              </w:rPr>
+            </w:pPr>
+            <w:r>
+              <w:t xml:space="preserve">6: </w:t>
+            </w:r>
+            <w:r>
+              <w:rPr>
+                <w:rFonts w:hint="eastAsia"/>
+              </w:rPr>
+              <w:t>S</w:t>
+            </w:r>
+            <w:r>
+              <w:t>KH55</w:t>
             </w:r>
           </w:p>
         </w:tc>
@@ -689,6 +1010,60 @@
               <w:pStyle w:val="a4"/>
               <w:ind w:leftChars="0" w:left="0"/>
             </w:pPr>
+            <w:r>
+              <w:rPr>
+                <w:noProof/>
+              </w:rPr>
+              <w:lastRenderedPageBreak/>
+              <w:drawing>
+                <wp:inline distT="0" distB="0" distL="0" distR="0" wp14:anchorId="766A8478" wp14:editId="4AC1AA1E">
+                  <wp:extent cx="1664948" cy="2221068"/>
+                  <wp:effectExtent l="0" t="0" r="0" b="8255"/>
+                  <wp:docPr id="9" name="圖片 9"/>
+                  <wp:cNvGraphicFramePr>
+                    <a:graphicFrameLocks xmlns:a="http://schemas.openxmlformats.org/drawingml/2006/main" noChangeAspect="1"/>
+                  </wp:cNvGraphicFramePr>
+                  <a:graphic xmlns:a="http://schemas.openxmlformats.org/drawingml/2006/main">
+                    <a:graphicData uri="http://schemas.openxmlformats.org/drawingml/2006/picture">
+                      <pic:pic xmlns:pic="http://schemas.openxmlformats.org/drawingml/2006/picture">
+                        <pic:nvPicPr>
+                          <pic:cNvPr id="0" name="Picture 10"/>
+                          <pic:cNvPicPr>
+                            <a:picLocks noChangeAspect="1" noChangeArrowheads="1"/>
+                          </pic:cNvPicPr>
+                        </pic:nvPicPr>
+                        <pic:blipFill>
+                          <a:blip r:embed="rId13" cstate="print">
+                            <a:extLst>
+                              <a:ext uri="{28A0092B-C50C-407E-A947-70E740481C1C}">
+                                <a14:useLocalDpi xmlns:a14="http://schemas.microsoft.com/office/drawing/2010/main" val="0"/>
+                              </a:ext>
+                            </a:extLst>
+                          </a:blip>
+                          <a:srcRect/>
+                          <a:stretch>
+                            <a:fillRect/>
+                          </a:stretch>
+                        </pic:blipFill>
+                        <pic:spPr bwMode="auto">
+                          <a:xfrm>
+                            <a:off x="0" y="0"/>
+                            <a:ext cx="1695956" cy="2262434"/>
+                          </a:xfrm>
+                          <a:prstGeom prst="rect">
+                            <a:avLst/>
+                          </a:prstGeom>
+                          <a:noFill/>
+                          <a:ln>
+                            <a:noFill/>
+                          </a:ln>
+                        </pic:spPr>
+                      </pic:pic>
+                    </a:graphicData>
+                  </a:graphic>
+                </wp:inline>
+              </w:drawing>
+            </w:r>
           </w:p>
         </w:tc>
         <w:tc>
@@ -700,6 +1075,59 @@
               <w:pStyle w:val="a4"/>
               <w:ind w:leftChars="0" w:left="0"/>
             </w:pPr>
+            <w:r>
+              <w:rPr>
+                <w:noProof/>
+              </w:rPr>
+              <w:drawing>
+                <wp:inline distT="0" distB="0" distL="0" distR="0" wp14:anchorId="6CD067E0" wp14:editId="42293934">
+                  <wp:extent cx="1775945" cy="2369140"/>
+                  <wp:effectExtent l="0" t="0" r="0" b="0"/>
+                  <wp:docPr id="10" name="圖片 10"/>
+                  <wp:cNvGraphicFramePr>
+                    <a:graphicFrameLocks xmlns:a="http://schemas.openxmlformats.org/drawingml/2006/main" noChangeAspect="1"/>
+                  </wp:cNvGraphicFramePr>
+                  <a:graphic xmlns:a="http://schemas.openxmlformats.org/drawingml/2006/main">
+                    <a:graphicData uri="http://schemas.openxmlformats.org/drawingml/2006/picture">
+                      <pic:pic xmlns:pic="http://schemas.openxmlformats.org/drawingml/2006/picture">
+                        <pic:nvPicPr>
+                          <pic:cNvPr id="0" name="Picture 11"/>
+                          <pic:cNvPicPr>
+                            <a:picLocks noChangeAspect="1" noChangeArrowheads="1"/>
+                          </pic:cNvPicPr>
+                        </pic:nvPicPr>
+                        <pic:blipFill>
+                          <a:blip r:embed="rId14" cstate="print">
+                            <a:extLst>
+                              <a:ext uri="{28A0092B-C50C-407E-A947-70E740481C1C}">
+                                <a14:useLocalDpi xmlns:a14="http://schemas.microsoft.com/office/drawing/2010/main" val="0"/>
+                              </a:ext>
+                            </a:extLst>
+                          </a:blip>
+                          <a:srcRect/>
+                          <a:stretch>
+                            <a:fillRect/>
+                          </a:stretch>
+                        </pic:blipFill>
+                        <pic:spPr bwMode="auto">
+                          <a:xfrm>
+                            <a:off x="0" y="0"/>
+                            <a:ext cx="1787023" cy="2383918"/>
+                          </a:xfrm>
+                          <a:prstGeom prst="rect">
+                            <a:avLst/>
+                          </a:prstGeom>
+                          <a:noFill/>
+                          <a:ln>
+                            <a:noFill/>
+                          </a:ln>
+                        </pic:spPr>
+                      </pic:pic>
+                    </a:graphicData>
+                  </a:graphic>
+                </wp:inline>
+              </w:drawing>
+            </w:r>
           </w:p>
         </w:tc>
         <w:tc>
@@ -711,6 +1139,59 @@
               <w:pStyle w:val="a4"/>
               <w:ind w:leftChars="0" w:left="0"/>
             </w:pPr>
+            <w:r>
+              <w:rPr>
+                <w:noProof/>
+              </w:rPr>
+              <w:drawing>
+                <wp:inline distT="0" distB="0" distL="0" distR="0" wp14:anchorId="359EFC00" wp14:editId="016FDAC0">
+                  <wp:extent cx="1648248" cy="2198789"/>
+                  <wp:effectExtent l="0" t="0" r="9525" b="0"/>
+                  <wp:docPr id="11" name="圖片 11"/>
+                  <wp:cNvGraphicFramePr>
+                    <a:graphicFrameLocks xmlns:a="http://schemas.openxmlformats.org/drawingml/2006/main" noChangeAspect="1"/>
+                  </wp:cNvGraphicFramePr>
+                  <a:graphic xmlns:a="http://schemas.openxmlformats.org/drawingml/2006/main">
+                    <a:graphicData uri="http://schemas.openxmlformats.org/drawingml/2006/picture">
+                      <pic:pic xmlns:pic="http://schemas.openxmlformats.org/drawingml/2006/picture">
+                        <pic:nvPicPr>
+                          <pic:cNvPr id="0" name="Picture 12"/>
+                          <pic:cNvPicPr>
+                            <a:picLocks noChangeAspect="1" noChangeArrowheads="1"/>
+                          </pic:cNvPicPr>
+                        </pic:nvPicPr>
+                        <pic:blipFill>
+                          <a:blip r:embed="rId15" cstate="print">
+                            <a:extLst>
+                              <a:ext uri="{28A0092B-C50C-407E-A947-70E740481C1C}">
+                                <a14:useLocalDpi xmlns:a14="http://schemas.microsoft.com/office/drawing/2010/main" val="0"/>
+                              </a:ext>
+                            </a:extLst>
+                          </a:blip>
+                          <a:srcRect/>
+                          <a:stretch>
+                            <a:fillRect/>
+                          </a:stretch>
+                        </pic:blipFill>
+                        <pic:spPr bwMode="auto">
+                          <a:xfrm>
+                            <a:off x="0" y="0"/>
+                            <a:ext cx="1686966" cy="2250439"/>
+                          </a:xfrm>
+                          <a:prstGeom prst="rect">
+                            <a:avLst/>
+                          </a:prstGeom>
+                          <a:noFill/>
+                          <a:ln>
+                            <a:noFill/>
+                          </a:ln>
+                        </pic:spPr>
+                      </pic:pic>
+                    </a:graphicData>
+                  </a:graphic>
+                </wp:inline>
+              </w:drawing>
+            </w:r>
           </w:p>
         </w:tc>
       </w:tr>
@@ -727,12 +1208,21 @@
               <w:pStyle w:val="a4"/>
               <w:ind w:leftChars="0" w:left="0"/>
               <w:jc w:val="center"/>
-            </w:pPr>
-            <w:r>
-              <w:rPr>
-                <w:rFonts w:hint="eastAsia"/>
-              </w:rPr>
-              <w:t>7</w:t>
+              <w:rPr>
+                <w:rFonts w:hint="eastAsia"/>
+              </w:rPr>
+            </w:pPr>
+            <w:r>
+              <w:t xml:space="preserve">7: </w:t>
+            </w:r>
+            <w:r>
+              <w:rPr>
+                <w:rFonts w:hint="eastAsia"/>
+              </w:rPr>
+              <w:t>S</w:t>
+            </w:r>
+            <w:r>
+              <w:t>UJ2</w:t>
             </w:r>
           </w:p>
         </w:tc>
@@ -745,12 +1235,21 @@
               <w:pStyle w:val="a4"/>
               <w:ind w:leftChars="0" w:left="0"/>
               <w:jc w:val="center"/>
-            </w:pPr>
-            <w:r>
-              <w:rPr>
-                <w:rFonts w:hint="eastAsia"/>
-              </w:rPr>
-              <w:t>8</w:t>
+              <w:rPr>
+                <w:rFonts w:hint="eastAsia"/>
+              </w:rPr>
+            </w:pPr>
+            <w:r>
+              <w:t xml:space="preserve">8: </w:t>
+            </w:r>
+            <w:r>
+              <w:rPr>
+                <w:rFonts w:hint="eastAsia"/>
+              </w:rPr>
+              <w:t>S</w:t>
+            </w:r>
+            <w:r>
+              <w:t>KD11</w:t>
             </w:r>
           </w:p>
         </w:tc>
@@ -763,12 +1262,21 @@
               <w:pStyle w:val="a4"/>
               <w:ind w:leftChars="0" w:left="0"/>
               <w:jc w:val="center"/>
-            </w:pPr>
-            <w:r>
-              <w:rPr>
-                <w:rFonts w:hint="eastAsia"/>
-              </w:rPr>
-              <w:t>9</w:t>
+              <w:rPr>
+                <w:rFonts w:hint="eastAsia"/>
+              </w:rPr>
+            </w:pPr>
+            <w:r>
+              <w:t xml:space="preserve">9: </w:t>
+            </w:r>
+            <w:r>
+              <w:rPr>
+                <w:rFonts w:hint="eastAsia"/>
+              </w:rPr>
+              <w:t>S</w:t>
+            </w:r>
+            <w:r>
+              <w:t>KD61</w:t>
             </w:r>
           </w:p>
         </w:tc>
@@ -786,6 +1294,59 @@
               <w:pStyle w:val="a4"/>
               <w:ind w:leftChars="0" w:left="0"/>
             </w:pPr>
+            <w:r>
+              <w:rPr>
+                <w:noProof/>
+              </w:rPr>
+              <w:drawing>
+                <wp:inline distT="0" distB="0" distL="0" distR="0" wp14:anchorId="677C7691" wp14:editId="497DEB8E">
+                  <wp:extent cx="1601521" cy="2136454"/>
+                  <wp:effectExtent l="0" t="0" r="0" b="0"/>
+                  <wp:docPr id="12" name="圖片 12"/>
+                  <wp:cNvGraphicFramePr>
+                    <a:graphicFrameLocks xmlns:a="http://schemas.openxmlformats.org/drawingml/2006/main" noChangeAspect="1"/>
+                  </wp:cNvGraphicFramePr>
+                  <a:graphic xmlns:a="http://schemas.openxmlformats.org/drawingml/2006/main">
+                    <a:graphicData uri="http://schemas.openxmlformats.org/drawingml/2006/picture">
+                      <pic:pic xmlns:pic="http://schemas.openxmlformats.org/drawingml/2006/picture">
+                        <pic:nvPicPr>
+                          <pic:cNvPr id="0" name="Picture 13"/>
+                          <pic:cNvPicPr>
+                            <a:picLocks noChangeAspect="1" noChangeArrowheads="1"/>
+                          </pic:cNvPicPr>
+                        </pic:nvPicPr>
+                        <pic:blipFill>
+                          <a:blip r:embed="rId16" cstate="print">
+                            <a:extLst>
+                              <a:ext uri="{28A0092B-C50C-407E-A947-70E740481C1C}">
+                                <a14:useLocalDpi xmlns:a14="http://schemas.microsoft.com/office/drawing/2010/main" val="0"/>
+                              </a:ext>
+                            </a:extLst>
+                          </a:blip>
+                          <a:srcRect/>
+                          <a:stretch>
+                            <a:fillRect/>
+                          </a:stretch>
+                        </pic:blipFill>
+                        <pic:spPr bwMode="auto">
+                          <a:xfrm>
+                            <a:off x="0" y="0"/>
+                            <a:ext cx="1657516" cy="2211152"/>
+                          </a:xfrm>
+                          <a:prstGeom prst="rect">
+                            <a:avLst/>
+                          </a:prstGeom>
+                          <a:noFill/>
+                          <a:ln>
+                            <a:noFill/>
+                          </a:ln>
+                        </pic:spPr>
+                      </pic:pic>
+                    </a:graphicData>
+                  </a:graphic>
+                </wp:inline>
+              </w:drawing>
+            </w:r>
           </w:p>
         </w:tc>
         <w:tc>
@@ -797,6 +1358,59 @@
               <w:pStyle w:val="a4"/>
               <w:ind w:leftChars="0" w:left="0"/>
             </w:pPr>
+            <w:r>
+              <w:rPr>
+                <w:noProof/>
+              </w:rPr>
+              <w:drawing>
+                <wp:inline distT="0" distB="0" distL="0" distR="0" wp14:anchorId="659DCA73" wp14:editId="62F95EBA">
+                  <wp:extent cx="1620512" cy="2161789"/>
+                  <wp:effectExtent l="0" t="0" r="0" b="0"/>
+                  <wp:docPr id="13" name="圖片 13"/>
+                  <wp:cNvGraphicFramePr>
+                    <a:graphicFrameLocks xmlns:a="http://schemas.openxmlformats.org/drawingml/2006/main" noChangeAspect="1"/>
+                  </wp:cNvGraphicFramePr>
+                  <a:graphic xmlns:a="http://schemas.openxmlformats.org/drawingml/2006/main">
+                    <a:graphicData uri="http://schemas.openxmlformats.org/drawingml/2006/picture">
+                      <pic:pic xmlns:pic="http://schemas.openxmlformats.org/drawingml/2006/picture">
+                        <pic:nvPicPr>
+                          <pic:cNvPr id="0" name="Picture 14"/>
+                          <pic:cNvPicPr>
+                            <a:picLocks noChangeAspect="1" noChangeArrowheads="1"/>
+                          </pic:cNvPicPr>
+                        </pic:nvPicPr>
+                        <pic:blipFill>
+                          <a:blip r:embed="rId17" cstate="print">
+                            <a:extLst>
+                              <a:ext uri="{28A0092B-C50C-407E-A947-70E740481C1C}">
+                                <a14:useLocalDpi xmlns:a14="http://schemas.microsoft.com/office/drawing/2010/main" val="0"/>
+                              </a:ext>
+                            </a:extLst>
+                          </a:blip>
+                          <a:srcRect/>
+                          <a:stretch>
+                            <a:fillRect/>
+                          </a:stretch>
+                        </pic:blipFill>
+                        <pic:spPr bwMode="auto">
+                          <a:xfrm>
+                            <a:off x="0" y="0"/>
+                            <a:ext cx="1631463" cy="2176398"/>
+                          </a:xfrm>
+                          <a:prstGeom prst="rect">
+                            <a:avLst/>
+                          </a:prstGeom>
+                          <a:noFill/>
+                          <a:ln>
+                            <a:noFill/>
+                          </a:ln>
+                        </pic:spPr>
+                      </pic:pic>
+                    </a:graphicData>
+                  </a:graphic>
+                </wp:inline>
+              </w:drawing>
+            </w:r>
           </w:p>
         </w:tc>
         <w:tc>
@@ -808,6 +1422,59 @@
               <w:pStyle w:val="a4"/>
               <w:ind w:leftChars="0" w:left="0"/>
             </w:pPr>
+            <w:r>
+              <w:rPr>
+                <w:noProof/>
+              </w:rPr>
+              <w:drawing>
+                <wp:inline distT="0" distB="0" distL="0" distR="0" wp14:anchorId="4B2041DC" wp14:editId="45F5ABD0">
+                  <wp:extent cx="1632397" cy="2177646"/>
+                  <wp:effectExtent l="0" t="0" r="6350" b="0"/>
+                  <wp:docPr id="14" name="圖片 14"/>
+                  <wp:cNvGraphicFramePr>
+                    <a:graphicFrameLocks xmlns:a="http://schemas.openxmlformats.org/drawingml/2006/main" noChangeAspect="1"/>
+                  </wp:cNvGraphicFramePr>
+                  <a:graphic xmlns:a="http://schemas.openxmlformats.org/drawingml/2006/main">
+                    <a:graphicData uri="http://schemas.openxmlformats.org/drawingml/2006/picture">
+                      <pic:pic xmlns:pic="http://schemas.openxmlformats.org/drawingml/2006/picture">
+                        <pic:nvPicPr>
+                          <pic:cNvPr id="0" name="Picture 15"/>
+                          <pic:cNvPicPr>
+                            <a:picLocks noChangeAspect="1" noChangeArrowheads="1"/>
+                          </pic:cNvPicPr>
+                        </pic:nvPicPr>
+                        <pic:blipFill>
+                          <a:blip r:embed="rId18" cstate="print">
+                            <a:extLst>
+                              <a:ext uri="{28A0092B-C50C-407E-A947-70E740481C1C}">
+                                <a14:useLocalDpi xmlns:a14="http://schemas.microsoft.com/office/drawing/2010/main" val="0"/>
+                              </a:ext>
+                            </a:extLst>
+                          </a:blip>
+                          <a:srcRect/>
+                          <a:stretch>
+                            <a:fillRect/>
+                          </a:stretch>
+                        </pic:blipFill>
+                        <pic:spPr bwMode="auto">
+                          <a:xfrm>
+                            <a:off x="0" y="0"/>
+                            <a:ext cx="1651481" cy="2203105"/>
+                          </a:xfrm>
+                          <a:prstGeom prst="rect">
+                            <a:avLst/>
+                          </a:prstGeom>
+                          <a:noFill/>
+                          <a:ln>
+                            <a:noFill/>
+                          </a:ln>
+                        </pic:spPr>
+                      </pic:pic>
+                    </a:graphicData>
+                  </a:graphic>
+                </wp:inline>
+              </w:drawing>
+            </w:r>
           </w:p>
         </w:tc>
       </w:tr>
@@ -824,12 +1491,21 @@
               <w:pStyle w:val="a4"/>
               <w:ind w:leftChars="0" w:left="0"/>
               <w:jc w:val="center"/>
-            </w:pPr>
-            <w:r>
-              <w:rPr>
-                <w:rFonts w:hint="eastAsia"/>
-              </w:rPr>
-              <w:t>10</w:t>
+              <w:rPr>
+                <w:rFonts w:hint="eastAsia"/>
+              </w:rPr>
+            </w:pPr>
+            <w:r>
+              <w:t xml:space="preserve">10: </w:t>
+            </w:r>
+            <w:r>
+              <w:rPr>
+                <w:rFonts w:hint="eastAsia"/>
+              </w:rPr>
+              <w:t>S</w:t>
+            </w:r>
+            <w:r>
+              <w:t>K3</w:t>
             </w:r>
           </w:p>
         </w:tc>
@@ -842,12 +1518,21 @@
               <w:pStyle w:val="a4"/>
               <w:ind w:leftChars="0" w:left="0"/>
               <w:jc w:val="center"/>
-            </w:pPr>
-            <w:r>
-              <w:rPr>
-                <w:rFonts w:hint="eastAsia"/>
-              </w:rPr>
-              <w:t>11</w:t>
+              <w:rPr>
+                <w:rFonts w:hint="eastAsia"/>
+              </w:rPr>
+            </w:pPr>
+            <w:r>
+              <w:t xml:space="preserve">11: </w:t>
+            </w:r>
+            <w:r>
+              <w:rPr>
+                <w:rFonts w:hint="eastAsia"/>
+              </w:rPr>
+              <w:t>S</w:t>
+            </w:r>
+            <w:r>
+              <w:t>KS2</w:t>
             </w:r>
           </w:p>
         </w:tc>
@@ -860,12 +1545,21 @@
               <w:pStyle w:val="a4"/>
               <w:ind w:leftChars="0" w:left="0"/>
               <w:jc w:val="center"/>
-            </w:pPr>
-            <w:r>
-              <w:rPr>
-                <w:rFonts w:hint="eastAsia"/>
-              </w:rPr>
-              <w:t>12</w:t>
+              <w:rPr>
+                <w:rFonts w:hint="eastAsia"/>
+              </w:rPr>
+            </w:pPr>
+            <w:r>
+              <w:t xml:space="preserve">12: </w:t>
+            </w:r>
+            <w:r>
+              <w:rPr>
+                <w:rFonts w:hint="eastAsia"/>
+              </w:rPr>
+              <w:t>S</w:t>
+            </w:r>
+            <w:r>
+              <w:t>45C</w:t>
             </w:r>
           </w:p>
         </w:tc>
@@ -883,6 +1577,59 @@
               <w:pStyle w:val="a4"/>
               <w:ind w:leftChars="0" w:left="0"/>
             </w:pPr>
+            <w:r>
+              <w:rPr>
+                <w:noProof/>
+              </w:rPr>
+              <w:drawing>
+                <wp:inline distT="0" distB="0" distL="0" distR="0" wp14:anchorId="3A8D0530" wp14:editId="63DBA0C3">
+                  <wp:extent cx="1707232" cy="2277476"/>
+                  <wp:effectExtent l="0" t="0" r="7620" b="8890"/>
+                  <wp:docPr id="15" name="圖片 15"/>
+                  <wp:cNvGraphicFramePr>
+                    <a:graphicFrameLocks xmlns:a="http://schemas.openxmlformats.org/drawingml/2006/main" noChangeAspect="1"/>
+                  </wp:cNvGraphicFramePr>
+                  <a:graphic xmlns:a="http://schemas.openxmlformats.org/drawingml/2006/main">
+                    <a:graphicData uri="http://schemas.openxmlformats.org/drawingml/2006/picture">
+                      <pic:pic xmlns:pic="http://schemas.openxmlformats.org/drawingml/2006/picture">
+                        <pic:nvPicPr>
+                          <pic:cNvPr id="0" name="Picture 16"/>
+                          <pic:cNvPicPr>
+                            <a:picLocks noChangeAspect="1" noChangeArrowheads="1"/>
+                          </pic:cNvPicPr>
+                        </pic:nvPicPr>
+                        <pic:blipFill>
+                          <a:blip r:embed="rId19" cstate="print">
+                            <a:extLst>
+                              <a:ext uri="{28A0092B-C50C-407E-A947-70E740481C1C}">
+                                <a14:useLocalDpi xmlns:a14="http://schemas.microsoft.com/office/drawing/2010/main" val="0"/>
+                              </a:ext>
+                            </a:extLst>
+                          </a:blip>
+                          <a:srcRect/>
+                          <a:stretch>
+                            <a:fillRect/>
+                          </a:stretch>
+                        </pic:blipFill>
+                        <pic:spPr bwMode="auto">
+                          <a:xfrm>
+                            <a:off x="0" y="0"/>
+                            <a:ext cx="1727873" cy="2305012"/>
+                          </a:xfrm>
+                          <a:prstGeom prst="rect">
+                            <a:avLst/>
+                          </a:prstGeom>
+                          <a:noFill/>
+                          <a:ln>
+                            <a:noFill/>
+                          </a:ln>
+                        </pic:spPr>
+                      </pic:pic>
+                    </a:graphicData>
+                  </a:graphic>
+                </wp:inline>
+              </w:drawing>
+            </w:r>
           </w:p>
         </w:tc>
         <w:tc>
@@ -894,6 +1641,59 @@
               <w:pStyle w:val="a4"/>
               <w:ind w:leftChars="0" w:left="0"/>
             </w:pPr>
+            <w:r>
+              <w:rPr>
+                <w:noProof/>
+              </w:rPr>
+              <w:drawing>
+                <wp:inline distT="0" distB="0" distL="0" distR="0" wp14:anchorId="683E7709" wp14:editId="2E7E152E">
+                  <wp:extent cx="1679223" cy="2240112"/>
+                  <wp:effectExtent l="0" t="0" r="0" b="8255"/>
+                  <wp:docPr id="16" name="圖片 16"/>
+                  <wp:cNvGraphicFramePr>
+                    <a:graphicFrameLocks xmlns:a="http://schemas.openxmlformats.org/drawingml/2006/main" noChangeAspect="1"/>
+                  </wp:cNvGraphicFramePr>
+                  <a:graphic xmlns:a="http://schemas.openxmlformats.org/drawingml/2006/main">
+                    <a:graphicData uri="http://schemas.openxmlformats.org/drawingml/2006/picture">
+                      <pic:pic xmlns:pic="http://schemas.openxmlformats.org/drawingml/2006/picture">
+                        <pic:nvPicPr>
+                          <pic:cNvPr id="0" name="Picture 17"/>
+                          <pic:cNvPicPr>
+                            <a:picLocks noChangeAspect="1" noChangeArrowheads="1"/>
+                          </pic:cNvPicPr>
+                        </pic:nvPicPr>
+                        <pic:blipFill>
+                          <a:blip r:embed="rId20" cstate="print">
+                            <a:extLst>
+                              <a:ext uri="{28A0092B-C50C-407E-A947-70E740481C1C}">
+                                <a14:useLocalDpi xmlns:a14="http://schemas.microsoft.com/office/drawing/2010/main" val="0"/>
+                              </a:ext>
+                            </a:extLst>
+                          </a:blip>
+                          <a:srcRect/>
+                          <a:stretch>
+                            <a:fillRect/>
+                          </a:stretch>
+                        </pic:blipFill>
+                        <pic:spPr bwMode="auto">
+                          <a:xfrm>
+                            <a:off x="0" y="0"/>
+                            <a:ext cx="1691507" cy="2256499"/>
+                          </a:xfrm>
+                          <a:prstGeom prst="rect">
+                            <a:avLst/>
+                          </a:prstGeom>
+                          <a:noFill/>
+                          <a:ln>
+                            <a:noFill/>
+                          </a:ln>
+                        </pic:spPr>
+                      </pic:pic>
+                    </a:graphicData>
+                  </a:graphic>
+                </wp:inline>
+              </w:drawing>
+            </w:r>
           </w:p>
         </w:tc>
         <w:tc>
@@ -905,6 +1705,59 @@
               <w:pStyle w:val="a4"/>
               <w:ind w:leftChars="0" w:left="0"/>
             </w:pPr>
+            <w:r>
+              <w:rPr>
+                <w:noProof/>
+              </w:rPr>
+              <w:drawing>
+                <wp:inline distT="0" distB="0" distL="0" distR="0" wp14:anchorId="7371D634" wp14:editId="1C71E521">
+                  <wp:extent cx="1647825" cy="2198224"/>
+                  <wp:effectExtent l="0" t="0" r="0" b="0"/>
+                  <wp:docPr id="17" name="圖片 17"/>
+                  <wp:cNvGraphicFramePr>
+                    <a:graphicFrameLocks xmlns:a="http://schemas.openxmlformats.org/drawingml/2006/main" noChangeAspect="1"/>
+                  </wp:cNvGraphicFramePr>
+                  <a:graphic xmlns:a="http://schemas.openxmlformats.org/drawingml/2006/main">
+                    <a:graphicData uri="http://schemas.openxmlformats.org/drawingml/2006/picture">
+                      <pic:pic xmlns:pic="http://schemas.openxmlformats.org/drawingml/2006/picture">
+                        <pic:nvPicPr>
+                          <pic:cNvPr id="0" name="Picture 18"/>
+                          <pic:cNvPicPr>
+                            <a:picLocks noChangeAspect="1" noChangeArrowheads="1"/>
+                          </pic:cNvPicPr>
+                        </pic:nvPicPr>
+                        <pic:blipFill>
+                          <a:blip r:embed="rId21" cstate="print">
+                            <a:extLst>
+                              <a:ext uri="{28A0092B-C50C-407E-A947-70E740481C1C}">
+                                <a14:useLocalDpi xmlns:a14="http://schemas.microsoft.com/office/drawing/2010/main" val="0"/>
+                              </a:ext>
+                            </a:extLst>
+                          </a:blip>
+                          <a:srcRect/>
+                          <a:stretch>
+                            <a:fillRect/>
+                          </a:stretch>
+                        </pic:blipFill>
+                        <pic:spPr bwMode="auto">
+                          <a:xfrm>
+                            <a:off x="0" y="0"/>
+                            <a:ext cx="1668337" cy="2225587"/>
+                          </a:xfrm>
+                          <a:prstGeom prst="rect">
+                            <a:avLst/>
+                          </a:prstGeom>
+                          <a:noFill/>
+                          <a:ln>
+                            <a:noFill/>
+                          </a:ln>
+                        </pic:spPr>
+                      </pic:pic>
+                    </a:graphicData>
+                  </a:graphic>
+                </wp:inline>
+              </w:drawing>
+            </w:r>
           </w:p>
         </w:tc>
       </w:tr>
@@ -921,12 +1774,21 @@
               <w:pStyle w:val="a4"/>
               <w:ind w:leftChars="0" w:left="0"/>
               <w:jc w:val="center"/>
-            </w:pPr>
-            <w:r>
-              <w:rPr>
-                <w:rFonts w:hint="eastAsia"/>
-              </w:rPr>
-              <w:t>13</w:t>
+              <w:rPr>
+                <w:rFonts w:hint="eastAsia"/>
+              </w:rPr>
+            </w:pPr>
+            <w:r>
+              <w:t xml:space="preserve">13: </w:t>
+            </w:r>
+            <w:r>
+              <w:rPr>
+                <w:rFonts w:hint="eastAsia"/>
+              </w:rPr>
+              <w:t>S</w:t>
+            </w:r>
+            <w:r>
+              <w:t>20C</w:t>
             </w:r>
           </w:p>
         </w:tc>
@@ -939,12 +1801,21 @@
               <w:pStyle w:val="a4"/>
               <w:ind w:leftChars="0" w:left="0"/>
               <w:jc w:val="center"/>
-            </w:pPr>
-            <w:r>
-              <w:rPr>
-                <w:rFonts w:hint="eastAsia"/>
-              </w:rPr>
-              <w:t>14</w:t>
+              <w:rPr>
+                <w:rFonts w:hint="eastAsia"/>
+              </w:rPr>
+            </w:pPr>
+            <w:r>
+              <w:t xml:space="preserve">14: </w:t>
+            </w:r>
+            <w:r>
+              <w:rPr>
+                <w:rFonts w:hint="eastAsia"/>
+              </w:rPr>
+              <w:t>S</w:t>
+            </w:r>
+            <w:r>
+              <w:t>10C</w:t>
             </w:r>
           </w:p>
         </w:tc>
@@ -957,17 +1828,27 @@
               <w:pStyle w:val="a4"/>
               <w:ind w:leftChars="0" w:left="0"/>
               <w:jc w:val="center"/>
-            </w:pPr>
-            <w:r>
-              <w:rPr>
-                <w:rFonts w:hint="eastAsia"/>
-              </w:rPr>
-              <w:t>15</w:t>
+              <w:rPr>
+                <w:rFonts w:hint="eastAsia"/>
+              </w:rPr>
+            </w:pPr>
+            <w:r>
+              <w:t xml:space="preserve">15: </w:t>
+            </w:r>
+            <w:r>
+              <w:rPr>
+                <w:rFonts w:hint="eastAsia"/>
+              </w:rPr>
+              <w:t>S</w:t>
+            </w:r>
+            <w:r>
+              <w:t>UY</w:t>
             </w:r>
           </w:p>
         </w:tc>
       </w:tr>
     </w:tbl>
+    <w:bookmarkEnd w:id="0"/>
     <w:p>
       <w:pPr>
         <w:pStyle w:val="a4"/>
@@ -1002,13 +1883,13 @@
         <w:tblLook w:val="04A0" w:firstRow="1" w:lastRow="0" w:firstColumn="1" w:lastColumn="0" w:noHBand="0" w:noVBand="1"/>
       </w:tblPr>
       <w:tblGrid>
-        <w:gridCol w:w="1025"/>
-        <w:gridCol w:w="1328"/>
-        <w:gridCol w:w="967"/>
-        <w:gridCol w:w="832"/>
-        <w:gridCol w:w="805"/>
-        <w:gridCol w:w="1894"/>
-        <w:gridCol w:w="1337"/>
+        <w:gridCol w:w="827"/>
+        <w:gridCol w:w="1100"/>
+        <w:gridCol w:w="787"/>
+        <w:gridCol w:w="698"/>
+        <w:gridCol w:w="680"/>
+        <w:gridCol w:w="3036"/>
+        <w:gridCol w:w="1060"/>
       </w:tblGrid>
       <w:tr>
         <w:trPr>
@@ -1028,6 +1909,7 @@
                 <w:sz w:val="22"/>
               </w:rPr>
             </w:pPr>
+            <w:bookmarkStart w:id="1" w:name="_Hlk121863614"/>
             <w:r>
               <w:rPr>
                 <w:rFonts w:hAnsiTheme="minorEastAsia"/>
@@ -1236,9 +2118,24 @@
               <w:ind w:leftChars="0" w:left="0"/>
               <w:jc w:val="center"/>
               <w:rPr>
-                <w:sz w:val="22"/>
-              </w:rPr>
-            </w:pPr>
+                <w:rFonts w:hint="eastAsia"/>
+                <w:sz w:val="22"/>
+              </w:rPr>
+            </w:pPr>
+            <w:r>
+              <w:rPr>
+                <w:rFonts w:hint="eastAsia"/>
+                <w:sz w:val="22"/>
+              </w:rPr>
+              <w:t>刺</w:t>
+            </w:r>
+            <w:r>
+              <w:rPr>
+                <w:rFonts w:hint="eastAsia"/>
+                <w:sz w:val="22"/>
+              </w:rPr>
+              <w:t>，多分枝</w:t>
+            </w:r>
           </w:p>
         </w:tc>
         <w:tc>
@@ -1255,6 +2152,13 @@
                 <w:sz w:val="22"/>
               </w:rPr>
             </w:pPr>
+            <w:r>
+              <w:rPr>
+                <w:rFonts w:hint="eastAsia"/>
+                <w:sz w:val="22"/>
+              </w:rPr>
+              <w:t>橙色</w:t>
+            </w:r>
           </w:p>
         </w:tc>
         <w:tc>
@@ -1268,9 +2172,17 @@
               <w:ind w:leftChars="0" w:left="0"/>
               <w:jc w:val="center"/>
               <w:rPr>
-                <w:sz w:val="22"/>
-              </w:rPr>
-            </w:pPr>
+                <w:rFonts w:hint="eastAsia"/>
+                <w:sz w:val="22"/>
+              </w:rPr>
+            </w:pPr>
+            <w:r>
+              <w:rPr>
+                <w:rFonts w:hint="eastAsia"/>
+                <w:sz w:val="22"/>
+              </w:rPr>
+              <w:t>稍亮</w:t>
+            </w:r>
           </w:p>
         </w:tc>
         <w:tc>
@@ -1287,6 +2199,13 @@
                 <w:sz w:val="22"/>
               </w:rPr>
             </w:pPr>
+            <w:r>
+              <w:rPr>
+                <w:rFonts w:hint="eastAsia"/>
+                <w:sz w:val="22"/>
+              </w:rPr>
+              <w:t>中</w:t>
+            </w:r>
           </w:p>
         </w:tc>
         <w:tc>
@@ -1303,6 +2222,46 @@
                 <w:sz w:val="22"/>
               </w:rPr>
             </w:pPr>
+            <w:r>
+              <w:rPr>
+                <w:sz w:val="22"/>
+              </w:rPr>
+              <w:drawing>
+                <wp:inline distT="0" distB="0" distL="0" distR="0" wp14:anchorId="463F31BA" wp14:editId="08165FBA">
+                  <wp:extent cx="813459" cy="1728600"/>
+                  <wp:effectExtent l="0" t="0" r="5715" b="5080"/>
+                  <wp:docPr id="1" name="圖片 1"/>
+                  <wp:cNvGraphicFramePr>
+                    <a:graphicFrameLocks xmlns:a="http://schemas.openxmlformats.org/drawingml/2006/main" noChangeAspect="1"/>
+                  </wp:cNvGraphicFramePr>
+                  <a:graphic xmlns:a="http://schemas.openxmlformats.org/drawingml/2006/main">
+                    <a:graphicData uri="http://schemas.openxmlformats.org/drawingml/2006/picture">
+                      <pic:pic xmlns:pic="http://schemas.openxmlformats.org/drawingml/2006/picture">
+                        <pic:nvPicPr>
+                          <pic:cNvPr id="1" name=""/>
+                          <pic:cNvPicPr/>
+                        </pic:nvPicPr>
+                        <pic:blipFill>
+                          <a:blip r:embed="rId22"/>
+                          <a:stretch>
+                            <a:fillRect/>
+                          </a:stretch>
+                        </pic:blipFill>
+                        <pic:spPr>
+                          <a:xfrm>
+                            <a:off x="0" y="0"/>
+                            <a:ext cx="888596" cy="1888266"/>
+                          </a:xfrm>
+                          <a:prstGeom prst="rect">
+                            <a:avLst/>
+                          </a:prstGeom>
+                        </pic:spPr>
+                      </pic:pic>
+                    </a:graphicData>
+                  </a:graphic>
+                </wp:inline>
+              </w:drawing>
+            </w:r>
           </w:p>
         </w:tc>
         <w:tc>
@@ -1316,9 +2275,17 @@
               <w:ind w:leftChars="0" w:left="0"/>
               <w:jc w:val="center"/>
               <w:rPr>
-                <w:sz w:val="22"/>
-              </w:rPr>
-            </w:pPr>
+                <w:rFonts w:hint="eastAsia"/>
+                <w:sz w:val="22"/>
+              </w:rPr>
+            </w:pPr>
+            <w:r>
+              <w:rPr>
+                <w:rFonts w:hint="eastAsia"/>
+                <w:sz w:val="22"/>
+              </w:rPr>
+              <w:t>碳</w:t>
+            </w:r>
           </w:p>
         </w:tc>
       </w:tr>
@@ -1336,6 +2303,7 @@
               <w:rPr>
                 <w:rFonts w:hint="eastAsia"/>
               </w:rPr>
+              <w:lastRenderedPageBreak/>
               <w:t>2</w:t>
             </w:r>
           </w:p>
@@ -1354,6 +2322,13 @@
                 <w:sz w:val="22"/>
               </w:rPr>
             </w:pPr>
+            <w:r>
+              <w:rPr>
+                <w:rFonts w:hint="eastAsia"/>
+                <w:sz w:val="22"/>
+              </w:rPr>
+              <w:t>箭頭狀</w:t>
+            </w:r>
           </w:p>
         </w:tc>
         <w:tc>
@@ -1370,6 +2345,13 @@
                 <w:sz w:val="22"/>
               </w:rPr>
             </w:pPr>
+            <w:r>
+              <w:rPr>
+                <w:rFonts w:hint="eastAsia"/>
+                <w:sz w:val="22"/>
+              </w:rPr>
+              <w:t>深橘色</w:t>
+            </w:r>
           </w:p>
         </w:tc>
         <w:tc>
@@ -1386,6 +2368,13 @@
                 <w:sz w:val="22"/>
               </w:rPr>
             </w:pPr>
+            <w:r>
+              <w:rPr>
+                <w:rFonts w:hint="eastAsia"/>
+                <w:sz w:val="22"/>
+              </w:rPr>
+              <w:t>稍亮</w:t>
+            </w:r>
           </w:p>
         </w:tc>
         <w:tc>
@@ -1402,6 +2391,13 @@
                 <w:sz w:val="22"/>
               </w:rPr>
             </w:pPr>
+            <w:r>
+              <w:rPr>
+                <w:rFonts w:hint="eastAsia"/>
+                <w:sz w:val="22"/>
+              </w:rPr>
+              <w:t>長</w:t>
+            </w:r>
           </w:p>
         </w:tc>
         <w:tc>
@@ -1418,6 +2414,46 @@
                 <w:sz w:val="22"/>
               </w:rPr>
             </w:pPr>
+            <w:r>
+              <w:rPr>
+                <w:sz w:val="22"/>
+              </w:rPr>
+              <w:drawing>
+                <wp:inline distT="0" distB="0" distL="0" distR="0" wp14:anchorId="25ED4442" wp14:editId="176839D8">
+                  <wp:extent cx="1491003" cy="2974769"/>
+                  <wp:effectExtent l="0" t="0" r="0" b="0"/>
+                  <wp:docPr id="18" name="圖片 18"/>
+                  <wp:cNvGraphicFramePr>
+                    <a:graphicFrameLocks xmlns:a="http://schemas.openxmlformats.org/drawingml/2006/main" noChangeAspect="1"/>
+                  </wp:cNvGraphicFramePr>
+                  <a:graphic xmlns:a="http://schemas.openxmlformats.org/drawingml/2006/main">
+                    <a:graphicData uri="http://schemas.openxmlformats.org/drawingml/2006/picture">
+                      <pic:pic xmlns:pic="http://schemas.openxmlformats.org/drawingml/2006/picture">
+                        <pic:nvPicPr>
+                          <pic:cNvPr id="1" name=""/>
+                          <pic:cNvPicPr/>
+                        </pic:nvPicPr>
+                        <pic:blipFill>
+                          <a:blip r:embed="rId23"/>
+                          <a:stretch>
+                            <a:fillRect/>
+                          </a:stretch>
+                        </pic:blipFill>
+                        <pic:spPr>
+                          <a:xfrm>
+                            <a:off x="0" y="0"/>
+                            <a:ext cx="1492484" cy="2977724"/>
+                          </a:xfrm>
+                          <a:prstGeom prst="rect">
+                            <a:avLst/>
+                          </a:prstGeom>
+                        </pic:spPr>
+                      </pic:pic>
+                    </a:graphicData>
+                  </a:graphic>
+                </wp:inline>
+              </w:drawing>
+            </w:r>
           </w:p>
         </w:tc>
         <w:tc>
@@ -1431,9 +2467,23 @@
               <w:ind w:leftChars="0" w:left="0"/>
               <w:jc w:val="center"/>
               <w:rPr>
-                <w:sz w:val="22"/>
-              </w:rPr>
-            </w:pPr>
+                <w:rFonts w:hint="eastAsia"/>
+                <w:sz w:val="22"/>
+              </w:rPr>
+            </w:pPr>
+            <w:r>
+              <w:rPr>
+                <w:rFonts w:hint="eastAsia"/>
+                <w:sz w:val="22"/>
+              </w:rPr>
+              <w:t>M</w:t>
+            </w:r>
+            <w:r>
+              <w:rPr>
+                <w:sz w:val="22"/>
+              </w:rPr>
+              <w:t>o</w:t>
+            </w:r>
           </w:p>
         </w:tc>
       </w:tr>
@@ -1451,6 +2501,7 @@
               <w:rPr>
                 <w:rFonts w:hint="eastAsia"/>
               </w:rPr>
+              <w:lastRenderedPageBreak/>
               <w:t>3</w:t>
             </w:r>
           </w:p>
@@ -1469,6 +2520,13 @@
                 <w:sz w:val="22"/>
               </w:rPr>
             </w:pPr>
+            <w:r>
+              <w:rPr>
+                <w:rFonts w:hint="eastAsia"/>
+                <w:sz w:val="22"/>
+              </w:rPr>
+              <w:t>三分枝</w:t>
+            </w:r>
           </w:p>
         </w:tc>
         <w:tc>
@@ -1485,6 +2543,13 @@
                 <w:sz w:val="22"/>
               </w:rPr>
             </w:pPr>
+            <w:r>
+              <w:rPr>
+                <w:rFonts w:hint="eastAsia"/>
+                <w:sz w:val="22"/>
+              </w:rPr>
+              <w:t>亮橘色</w:t>
+            </w:r>
           </w:p>
         </w:tc>
         <w:tc>
@@ -1501,6 +2566,13 @@
                 <w:sz w:val="22"/>
               </w:rPr>
             </w:pPr>
+            <w:r>
+              <w:rPr>
+                <w:rFonts w:hint="eastAsia"/>
+                <w:sz w:val="22"/>
+              </w:rPr>
+              <w:t>亮</w:t>
+            </w:r>
           </w:p>
         </w:tc>
         <w:tc>
@@ -1517,6 +2589,13 @@
                 <w:sz w:val="22"/>
               </w:rPr>
             </w:pPr>
+            <w:r>
+              <w:rPr>
+                <w:rFonts w:hint="eastAsia"/>
+                <w:sz w:val="22"/>
+              </w:rPr>
+              <w:t>非常長</w:t>
+            </w:r>
           </w:p>
         </w:tc>
         <w:tc>
@@ -1533,6 +2612,46 @@
                 <w:sz w:val="22"/>
               </w:rPr>
             </w:pPr>
+            <w:r>
+              <w:rPr>
+                <w:sz w:val="22"/>
+              </w:rPr>
+              <w:drawing>
+                <wp:inline distT="0" distB="0" distL="0" distR="0" wp14:anchorId="427149F1" wp14:editId="78C49ADB">
+                  <wp:extent cx="1430977" cy="3043790"/>
+                  <wp:effectExtent l="0" t="0" r="0" b="4445"/>
+                  <wp:docPr id="19" name="圖片 19"/>
+                  <wp:cNvGraphicFramePr>
+                    <a:graphicFrameLocks xmlns:a="http://schemas.openxmlformats.org/drawingml/2006/main" noChangeAspect="1"/>
+                  </wp:cNvGraphicFramePr>
+                  <a:graphic xmlns:a="http://schemas.openxmlformats.org/drawingml/2006/main">
+                    <a:graphicData uri="http://schemas.openxmlformats.org/drawingml/2006/picture">
+                      <pic:pic xmlns:pic="http://schemas.openxmlformats.org/drawingml/2006/picture">
+                        <pic:nvPicPr>
+                          <pic:cNvPr id="1" name=""/>
+                          <pic:cNvPicPr/>
+                        </pic:nvPicPr>
+                        <pic:blipFill>
+                          <a:blip r:embed="rId24"/>
+                          <a:stretch>
+                            <a:fillRect/>
+                          </a:stretch>
+                        </pic:blipFill>
+                        <pic:spPr>
+                          <a:xfrm>
+                            <a:off x="0" y="0"/>
+                            <a:ext cx="1440243" cy="3063500"/>
+                          </a:xfrm>
+                          <a:prstGeom prst="rect">
+                            <a:avLst/>
+                          </a:prstGeom>
+                        </pic:spPr>
+                      </pic:pic>
+                    </a:graphicData>
+                  </a:graphic>
+                </wp:inline>
+              </w:drawing>
+            </w:r>
           </w:p>
         </w:tc>
         <w:tc>
@@ -1546,9 +2665,17 @@
               <w:ind w:leftChars="0" w:left="0"/>
               <w:jc w:val="center"/>
               <w:rPr>
-                <w:sz w:val="22"/>
-              </w:rPr>
-            </w:pPr>
+                <w:rFonts w:hint="eastAsia"/>
+                <w:sz w:val="22"/>
+              </w:rPr>
+            </w:pPr>
+            <w:r>
+              <w:rPr>
+                <w:rFonts w:hint="eastAsia"/>
+                <w:sz w:val="22"/>
+              </w:rPr>
+              <w:t>碳</w:t>
+            </w:r>
           </w:p>
         </w:tc>
       </w:tr>
@@ -1572,6 +2699,7 @@
                 <w:rFonts w:hint="eastAsia"/>
                 <w:sz w:val="22"/>
               </w:rPr>
+              <w:lastRenderedPageBreak/>
               <w:t>4</w:t>
             </w:r>
           </w:p>
@@ -1587,9 +2715,24 @@
               <w:ind w:leftChars="0" w:left="0"/>
               <w:jc w:val="center"/>
               <w:rPr>
-                <w:sz w:val="22"/>
-              </w:rPr>
-            </w:pPr>
+                <w:rFonts w:hint="eastAsia"/>
+                <w:sz w:val="22"/>
+              </w:rPr>
+            </w:pPr>
+            <w:r>
+              <w:rPr>
+                <w:rFonts w:hint="eastAsia"/>
+                <w:sz w:val="22"/>
+              </w:rPr>
+              <w:t>二分枝</w:t>
+            </w:r>
+            <w:r>
+              <w:rPr>
+                <w:rFonts w:hint="eastAsia"/>
+                <w:sz w:val="22"/>
+              </w:rPr>
+              <w:t>，分裂劍花</w:t>
+            </w:r>
           </w:p>
         </w:tc>
         <w:tc>
@@ -1603,9 +2746,17 @@
               <w:ind w:leftChars="0" w:left="0"/>
               <w:jc w:val="center"/>
               <w:rPr>
-                <w:sz w:val="22"/>
-              </w:rPr>
-            </w:pPr>
+                <w:rFonts w:hint="eastAsia"/>
+                <w:sz w:val="22"/>
+              </w:rPr>
+            </w:pPr>
+            <w:r>
+              <w:rPr>
+                <w:rFonts w:hint="eastAsia"/>
+                <w:sz w:val="22"/>
+              </w:rPr>
+              <w:t>淡黃色</w:t>
+            </w:r>
           </w:p>
         </w:tc>
         <w:tc>
@@ -1622,6 +2773,13 @@
                 <w:sz w:val="22"/>
               </w:rPr>
             </w:pPr>
+            <w:r>
+              <w:rPr>
+                <w:rFonts w:hint="eastAsia"/>
+                <w:sz w:val="22"/>
+              </w:rPr>
+              <w:t>稍亮</w:t>
+            </w:r>
           </w:p>
         </w:tc>
         <w:tc>
@@ -1638,6 +2796,13 @@
                 <w:sz w:val="22"/>
               </w:rPr>
             </w:pPr>
+            <w:r>
+              <w:rPr>
+                <w:rFonts w:hint="eastAsia"/>
+                <w:sz w:val="22"/>
+              </w:rPr>
+              <w:t>非常長</w:t>
+            </w:r>
           </w:p>
         </w:tc>
         <w:tc>
@@ -1654,6 +2819,46 @@
                 <w:sz w:val="22"/>
               </w:rPr>
             </w:pPr>
+            <w:r>
+              <w:rPr>
+                <w:sz w:val="22"/>
+              </w:rPr>
+              <w:drawing>
+                <wp:inline distT="0" distB="0" distL="0" distR="0" wp14:anchorId="5F0BDCFC" wp14:editId="7BF31D70">
+                  <wp:extent cx="1604094" cy="2476005"/>
+                  <wp:effectExtent l="0" t="0" r="0" b="635"/>
+                  <wp:docPr id="20" name="圖片 20"/>
+                  <wp:cNvGraphicFramePr>
+                    <a:graphicFrameLocks xmlns:a="http://schemas.openxmlformats.org/drawingml/2006/main" noChangeAspect="1"/>
+                  </wp:cNvGraphicFramePr>
+                  <a:graphic xmlns:a="http://schemas.openxmlformats.org/drawingml/2006/main">
+                    <a:graphicData uri="http://schemas.openxmlformats.org/drawingml/2006/picture">
+                      <pic:pic xmlns:pic="http://schemas.openxmlformats.org/drawingml/2006/picture">
+                        <pic:nvPicPr>
+                          <pic:cNvPr id="1" name=""/>
+                          <pic:cNvPicPr/>
+                        </pic:nvPicPr>
+                        <pic:blipFill>
+                          <a:blip r:embed="rId25"/>
+                          <a:stretch>
+                            <a:fillRect/>
+                          </a:stretch>
+                        </pic:blipFill>
+                        <pic:spPr>
+                          <a:xfrm>
+                            <a:off x="0" y="0"/>
+                            <a:ext cx="1619272" cy="2499432"/>
+                          </a:xfrm>
+                          <a:prstGeom prst="rect">
+                            <a:avLst/>
+                          </a:prstGeom>
+                        </pic:spPr>
+                      </pic:pic>
+                    </a:graphicData>
+                  </a:graphic>
+                </wp:inline>
+              </w:drawing>
+            </w:r>
           </w:p>
         </w:tc>
         <w:tc>
@@ -1667,9 +2872,23 @@
               <w:ind w:leftChars="0" w:left="0"/>
               <w:jc w:val="center"/>
               <w:rPr>
-                <w:sz w:val="22"/>
-              </w:rPr>
-            </w:pPr>
+                <w:rFonts w:hint="eastAsia"/>
+                <w:sz w:val="22"/>
+              </w:rPr>
+            </w:pPr>
+            <w:r>
+              <w:rPr>
+                <w:rFonts w:hint="eastAsia"/>
+                <w:sz w:val="22"/>
+              </w:rPr>
+              <w:t>N</w:t>
+            </w:r>
+            <w:r>
+              <w:rPr>
+                <w:sz w:val="22"/>
+              </w:rPr>
+              <w:t>i</w:t>
+            </w:r>
           </w:p>
         </w:tc>
       </w:tr>
@@ -1693,6 +2912,7 @@
                 <w:rFonts w:hint="eastAsia"/>
                 <w:sz w:val="22"/>
               </w:rPr>
+              <w:lastRenderedPageBreak/>
               <w:t>5</w:t>
             </w:r>
           </w:p>
@@ -1711,6 +2931,20 @@
                 <w:sz w:val="22"/>
               </w:rPr>
             </w:pPr>
+            <w:r>
+              <w:rPr>
+                <w:rFonts w:hint="eastAsia"/>
+                <w:sz w:val="22"/>
+              </w:rPr>
+              <w:t>多分枝三段花</w:t>
+            </w:r>
+            <w:r>
+              <w:rPr>
+                <w:rFonts w:hint="eastAsia"/>
+                <w:sz w:val="22"/>
+              </w:rPr>
+              <w:t>，箭頭狀，花根附近火花分支明顯</w:t>
+            </w:r>
           </w:p>
         </w:tc>
         <w:tc>
@@ -1727,6 +2961,13 @@
                 <w:sz w:val="22"/>
               </w:rPr>
             </w:pPr>
+            <w:r>
+              <w:rPr>
+                <w:rFonts w:hint="eastAsia"/>
+                <w:sz w:val="22"/>
+              </w:rPr>
+              <w:t>淡黃色</w:t>
+            </w:r>
           </w:p>
         </w:tc>
         <w:tc>
@@ -1743,6 +2984,13 @@
                 <w:sz w:val="22"/>
               </w:rPr>
             </w:pPr>
+            <w:r>
+              <w:rPr>
+                <w:rFonts w:hint="eastAsia"/>
+                <w:sz w:val="22"/>
+              </w:rPr>
+              <w:t>非常亮</w:t>
+            </w:r>
           </w:p>
         </w:tc>
         <w:tc>
@@ -1759,6 +3007,13 @@
                 <w:sz w:val="22"/>
               </w:rPr>
             </w:pPr>
+            <w:r>
+              <w:rPr>
+                <w:rFonts w:hint="eastAsia"/>
+                <w:sz w:val="22"/>
+              </w:rPr>
+              <w:t>長</w:t>
+            </w:r>
           </w:p>
         </w:tc>
         <w:tc>
@@ -1775,6 +3030,46 @@
                 <w:sz w:val="22"/>
               </w:rPr>
             </w:pPr>
+            <w:r>
+              <w:rPr>
+                <w:sz w:val="22"/>
+              </w:rPr>
+              <w:drawing>
+                <wp:inline distT="0" distB="0" distL="0" distR="0" wp14:anchorId="576AA60C" wp14:editId="7FD9A52D">
+                  <wp:extent cx="1636720" cy="3253839"/>
+                  <wp:effectExtent l="0" t="0" r="1905" b="3810"/>
+                  <wp:docPr id="21" name="圖片 21"/>
+                  <wp:cNvGraphicFramePr>
+                    <a:graphicFrameLocks xmlns:a="http://schemas.openxmlformats.org/drawingml/2006/main" noChangeAspect="1"/>
+                  </wp:cNvGraphicFramePr>
+                  <a:graphic xmlns:a="http://schemas.openxmlformats.org/drawingml/2006/main">
+                    <a:graphicData uri="http://schemas.openxmlformats.org/drawingml/2006/picture">
+                      <pic:pic xmlns:pic="http://schemas.openxmlformats.org/drawingml/2006/picture">
+                        <pic:nvPicPr>
+                          <pic:cNvPr id="1" name=""/>
+                          <pic:cNvPicPr/>
+                        </pic:nvPicPr>
+                        <pic:blipFill>
+                          <a:blip r:embed="rId26"/>
+                          <a:stretch>
+                            <a:fillRect/>
+                          </a:stretch>
+                        </pic:blipFill>
+                        <pic:spPr>
+                          <a:xfrm>
+                            <a:off x="0" y="0"/>
+                            <a:ext cx="1651670" cy="3283560"/>
+                          </a:xfrm>
+                          <a:prstGeom prst="rect">
+                            <a:avLst/>
+                          </a:prstGeom>
+                        </pic:spPr>
+                      </pic:pic>
+                    </a:graphicData>
+                  </a:graphic>
+                </wp:inline>
+              </w:drawing>
+            </w:r>
           </w:p>
         </w:tc>
         <w:tc>
@@ -1788,9 +3083,23 @@
               <w:ind w:leftChars="0" w:left="0"/>
               <w:jc w:val="center"/>
               <w:rPr>
-                <w:sz w:val="22"/>
-              </w:rPr>
-            </w:pPr>
+                <w:rFonts w:hint="eastAsia"/>
+                <w:sz w:val="22"/>
+              </w:rPr>
+            </w:pPr>
+            <w:r>
+              <w:rPr>
+                <w:rFonts w:hint="eastAsia"/>
+                <w:sz w:val="22"/>
+              </w:rPr>
+              <w:t>C</w:t>
+            </w:r>
+            <w:r>
+              <w:rPr>
+                <w:sz w:val="22"/>
+              </w:rPr>
+              <w:t>r, Mo</w:t>
+            </w:r>
           </w:p>
         </w:tc>
       </w:tr>
@@ -1814,6 +3123,7 @@
                 <w:rFonts w:hint="eastAsia"/>
                 <w:sz w:val="22"/>
               </w:rPr>
+              <w:lastRenderedPageBreak/>
               <w:t>6</w:t>
             </w:r>
           </w:p>
@@ -1832,6 +3142,20 @@
                 <w:sz w:val="22"/>
               </w:rPr>
             </w:pPr>
+            <w:r>
+              <w:rPr>
+                <w:rFonts w:hint="eastAsia"/>
+                <w:sz w:val="22"/>
+              </w:rPr>
+              <w:t>三分枝</w:t>
+            </w:r>
+            <w:r>
+              <w:rPr>
+                <w:rFonts w:hint="eastAsia"/>
+                <w:sz w:val="22"/>
+              </w:rPr>
+              <w:t>，波狀流線</w:t>
+            </w:r>
           </w:p>
         </w:tc>
         <w:tc>
@@ -1848,6 +3172,13 @@
                 <w:sz w:val="22"/>
               </w:rPr>
             </w:pPr>
+            <w:r>
+              <w:rPr>
+                <w:rFonts w:hint="eastAsia"/>
+                <w:sz w:val="22"/>
+              </w:rPr>
+              <w:t>紅</w:t>
+            </w:r>
           </w:p>
         </w:tc>
         <w:tc>
@@ -1864,6 +3195,13 @@
                 <w:sz w:val="22"/>
               </w:rPr>
             </w:pPr>
+            <w:r>
+              <w:rPr>
+                <w:rFonts w:hint="eastAsia"/>
+                <w:sz w:val="22"/>
+              </w:rPr>
+              <w:t>暗</w:t>
+            </w:r>
           </w:p>
         </w:tc>
         <w:tc>
@@ -1880,6 +3218,13 @@
                 <w:sz w:val="22"/>
               </w:rPr>
             </w:pPr>
+            <w:r>
+              <w:rPr>
+                <w:rFonts w:hint="eastAsia"/>
+                <w:sz w:val="22"/>
+              </w:rPr>
+              <w:t>短</w:t>
+            </w:r>
           </w:p>
         </w:tc>
         <w:tc>
@@ -1896,6 +3241,46 @@
                 <w:sz w:val="22"/>
               </w:rPr>
             </w:pPr>
+            <w:r>
+              <w:rPr>
+                <w:sz w:val="22"/>
+              </w:rPr>
+              <w:drawing>
+                <wp:inline distT="0" distB="0" distL="0" distR="0" wp14:anchorId="6F6DE810" wp14:editId="00E14E93">
+                  <wp:extent cx="1704109" cy="3755353"/>
+                  <wp:effectExtent l="0" t="0" r="0" b="0"/>
+                  <wp:docPr id="22" name="圖片 22"/>
+                  <wp:cNvGraphicFramePr>
+                    <a:graphicFrameLocks xmlns:a="http://schemas.openxmlformats.org/drawingml/2006/main" noChangeAspect="1"/>
+                  </wp:cNvGraphicFramePr>
+                  <a:graphic xmlns:a="http://schemas.openxmlformats.org/drawingml/2006/main">
+                    <a:graphicData uri="http://schemas.openxmlformats.org/drawingml/2006/picture">
+                      <pic:pic xmlns:pic="http://schemas.openxmlformats.org/drawingml/2006/picture">
+                        <pic:nvPicPr>
+                          <pic:cNvPr id="1" name=""/>
+                          <pic:cNvPicPr/>
+                        </pic:nvPicPr>
+                        <pic:blipFill>
+                          <a:blip r:embed="rId27"/>
+                          <a:stretch>
+                            <a:fillRect/>
+                          </a:stretch>
+                        </pic:blipFill>
+                        <pic:spPr>
+                          <a:xfrm>
+                            <a:off x="0" y="0"/>
+                            <a:ext cx="1715256" cy="3779917"/>
+                          </a:xfrm>
+                          <a:prstGeom prst="rect">
+                            <a:avLst/>
+                          </a:prstGeom>
+                        </pic:spPr>
+                      </pic:pic>
+                    </a:graphicData>
+                  </a:graphic>
+                </wp:inline>
+              </w:drawing>
+            </w:r>
           </w:p>
         </w:tc>
         <w:tc>
@@ -1909,9 +3294,23 @@
               <w:ind w:leftChars="0" w:left="0"/>
               <w:jc w:val="center"/>
               <w:rPr>
-                <w:sz w:val="22"/>
-              </w:rPr>
-            </w:pPr>
+                <w:rFonts w:hint="eastAsia"/>
+                <w:sz w:val="22"/>
+              </w:rPr>
+            </w:pPr>
+            <w:r>
+              <w:rPr>
+                <w:rFonts w:hint="eastAsia"/>
+                <w:sz w:val="22"/>
+              </w:rPr>
+              <w:t>W</w:t>
+            </w:r>
+            <w:r>
+              <w:rPr>
+                <w:sz w:val="22"/>
+              </w:rPr>
+              <w:t>, Cr</w:t>
+            </w:r>
           </w:p>
         </w:tc>
       </w:tr>
@@ -1935,6 +3334,7 @@
                 <w:rFonts w:hint="eastAsia"/>
                 <w:sz w:val="22"/>
               </w:rPr>
+              <w:lastRenderedPageBreak/>
               <w:t>7</w:t>
             </w:r>
           </w:p>
@@ -1953,6 +3353,13 @@
                 <w:sz w:val="22"/>
               </w:rPr>
             </w:pPr>
+            <w:r>
+              <w:rPr>
+                <w:rFonts w:hint="eastAsia"/>
+                <w:sz w:val="22"/>
+              </w:rPr>
+              <w:t>附白鬚之矛尖</w:t>
+            </w:r>
           </w:p>
         </w:tc>
         <w:tc>
@@ -1969,6 +3376,13 @@
                 <w:sz w:val="22"/>
               </w:rPr>
             </w:pPr>
+            <w:r>
+              <w:rPr>
+                <w:rFonts w:hint="eastAsia"/>
+                <w:sz w:val="22"/>
+              </w:rPr>
+              <w:t>紅色</w:t>
+            </w:r>
           </w:p>
         </w:tc>
         <w:tc>
@@ -1985,6 +3399,13 @@
                 <w:sz w:val="22"/>
               </w:rPr>
             </w:pPr>
+            <w:r>
+              <w:rPr>
+                <w:rFonts w:hint="eastAsia"/>
+                <w:sz w:val="22"/>
+              </w:rPr>
+              <w:t>稍亮</w:t>
+            </w:r>
           </w:p>
         </w:tc>
         <w:tc>
@@ -2001,6 +3422,13 @@
                 <w:sz w:val="22"/>
               </w:rPr>
             </w:pPr>
+            <w:r>
+              <w:rPr>
+                <w:rFonts w:hint="eastAsia"/>
+                <w:sz w:val="22"/>
+              </w:rPr>
+              <w:t>中等</w:t>
+            </w:r>
           </w:p>
         </w:tc>
         <w:tc>
@@ -2017,6 +3445,46 @@
                 <w:sz w:val="22"/>
               </w:rPr>
             </w:pPr>
+            <w:r>
+              <w:rPr>
+                <w:sz w:val="22"/>
+              </w:rPr>
+              <w:drawing>
+                <wp:inline distT="0" distB="0" distL="0" distR="0" wp14:anchorId="0E1BA039" wp14:editId="55B049BA">
+                  <wp:extent cx="1537855" cy="4385735"/>
+                  <wp:effectExtent l="0" t="0" r="5715" b="0"/>
+                  <wp:docPr id="23" name="圖片 23"/>
+                  <wp:cNvGraphicFramePr>
+                    <a:graphicFrameLocks xmlns:a="http://schemas.openxmlformats.org/drawingml/2006/main" noChangeAspect="1"/>
+                  </wp:cNvGraphicFramePr>
+                  <a:graphic xmlns:a="http://schemas.openxmlformats.org/drawingml/2006/main">
+                    <a:graphicData uri="http://schemas.openxmlformats.org/drawingml/2006/picture">
+                      <pic:pic xmlns:pic="http://schemas.openxmlformats.org/drawingml/2006/picture">
+                        <pic:nvPicPr>
+                          <pic:cNvPr id="1" name=""/>
+                          <pic:cNvPicPr/>
+                        </pic:nvPicPr>
+                        <pic:blipFill>
+                          <a:blip r:embed="rId28"/>
+                          <a:stretch>
+                            <a:fillRect/>
+                          </a:stretch>
+                        </pic:blipFill>
+                        <pic:spPr>
+                          <a:xfrm>
+                            <a:off x="0" y="0"/>
+                            <a:ext cx="1549736" cy="4419618"/>
+                          </a:xfrm>
+                          <a:prstGeom prst="rect">
+                            <a:avLst/>
+                          </a:prstGeom>
+                        </pic:spPr>
+                      </pic:pic>
+                    </a:graphicData>
+                  </a:graphic>
+                </wp:inline>
+              </w:drawing>
+            </w:r>
           </w:p>
         </w:tc>
         <w:tc>
@@ -2033,6 +3501,13 @@
                 <w:sz w:val="22"/>
               </w:rPr>
             </w:pPr>
+            <w:r>
+              <w:rPr>
+                <w:rFonts w:hint="eastAsia"/>
+                <w:sz w:val="22"/>
+              </w:rPr>
+              <w:t>W</w:t>
+            </w:r>
           </w:p>
         </w:tc>
       </w:tr>
@@ -2056,6 +3531,7 @@
                 <w:rFonts w:hint="eastAsia"/>
                 <w:sz w:val="22"/>
               </w:rPr>
+              <w:lastRenderedPageBreak/>
               <w:t>8</w:t>
             </w:r>
           </w:p>
@@ -2074,6 +3550,20 @@
                 <w:sz w:val="22"/>
               </w:rPr>
             </w:pPr>
+            <w:r>
+              <w:rPr>
+                <w:rFonts w:hint="eastAsia"/>
+                <w:sz w:val="22"/>
+              </w:rPr>
+              <w:t>多分枝三段花</w:t>
+            </w:r>
+            <w:r>
+              <w:rPr>
+                <w:rFonts w:hint="eastAsia"/>
+                <w:sz w:val="22"/>
+              </w:rPr>
+              <w:t>，膨脹閃光，分枝劍花，菊花狀，花根附近火花分枝明顯，箭頭狀</w:t>
+            </w:r>
           </w:p>
         </w:tc>
         <w:tc>
@@ -2090,6 +3580,13 @@
                 <w:sz w:val="22"/>
               </w:rPr>
             </w:pPr>
+            <w:r>
+              <w:rPr>
+                <w:rFonts w:hint="eastAsia"/>
+                <w:sz w:val="22"/>
+              </w:rPr>
+              <w:t>深橘色</w:t>
+            </w:r>
           </w:p>
         </w:tc>
         <w:tc>
@@ -2106,6 +3603,13 @@
                 <w:sz w:val="22"/>
               </w:rPr>
             </w:pPr>
+            <w:r>
+              <w:rPr>
+                <w:rFonts w:hint="eastAsia"/>
+                <w:sz w:val="22"/>
+              </w:rPr>
+              <w:t>稍亮</w:t>
+            </w:r>
           </w:p>
         </w:tc>
         <w:tc>
@@ -2122,6 +3626,13 @@
                 <w:sz w:val="22"/>
               </w:rPr>
             </w:pPr>
+            <w:r>
+              <w:rPr>
+                <w:rFonts w:hint="eastAsia"/>
+                <w:sz w:val="22"/>
+              </w:rPr>
+              <w:t>短</w:t>
+            </w:r>
           </w:p>
         </w:tc>
         <w:tc>
@@ -2138,6 +3649,46 @@
                 <w:sz w:val="22"/>
               </w:rPr>
             </w:pPr>
+            <w:r>
+              <w:rPr>
+                <w:sz w:val="22"/>
+              </w:rPr>
+              <w:drawing>
+                <wp:inline distT="0" distB="0" distL="0" distR="0" wp14:anchorId="41C686B8" wp14:editId="5D05B156">
+                  <wp:extent cx="1674420" cy="3843885"/>
+                  <wp:effectExtent l="0" t="0" r="2540" b="4445"/>
+                  <wp:docPr id="24" name="圖片 24"/>
+                  <wp:cNvGraphicFramePr>
+                    <a:graphicFrameLocks xmlns:a="http://schemas.openxmlformats.org/drawingml/2006/main" noChangeAspect="1"/>
+                  </wp:cNvGraphicFramePr>
+                  <a:graphic xmlns:a="http://schemas.openxmlformats.org/drawingml/2006/main">
+                    <a:graphicData uri="http://schemas.openxmlformats.org/drawingml/2006/picture">
+                      <pic:pic xmlns:pic="http://schemas.openxmlformats.org/drawingml/2006/picture">
+                        <pic:nvPicPr>
+                          <pic:cNvPr id="1" name=""/>
+                          <pic:cNvPicPr/>
+                        </pic:nvPicPr>
+                        <pic:blipFill>
+                          <a:blip r:embed="rId29"/>
+                          <a:stretch>
+                            <a:fillRect/>
+                          </a:stretch>
+                        </pic:blipFill>
+                        <pic:spPr>
+                          <a:xfrm>
+                            <a:off x="0" y="0"/>
+                            <a:ext cx="1689621" cy="3878781"/>
+                          </a:xfrm>
+                          <a:prstGeom prst="rect">
+                            <a:avLst/>
+                          </a:prstGeom>
+                        </pic:spPr>
+                      </pic:pic>
+                    </a:graphicData>
+                  </a:graphic>
+                </wp:inline>
+              </w:drawing>
+            </w:r>
           </w:p>
         </w:tc>
         <w:tc>
@@ -2151,9 +3702,23 @@
               <w:ind w:leftChars="0" w:left="0"/>
               <w:jc w:val="center"/>
               <w:rPr>
-                <w:sz w:val="22"/>
-              </w:rPr>
-            </w:pPr>
+                <w:rFonts w:hint="eastAsia"/>
+                <w:sz w:val="22"/>
+              </w:rPr>
+            </w:pPr>
+            <w:r>
+              <w:rPr>
+                <w:rFonts w:hint="eastAsia"/>
+                <w:sz w:val="22"/>
+              </w:rPr>
+              <w:t>N</w:t>
+            </w:r>
+            <w:r>
+              <w:rPr>
+                <w:sz w:val="22"/>
+              </w:rPr>
+              <w:t>i, Cr, Mo</w:t>
+            </w:r>
           </w:p>
         </w:tc>
       </w:tr>
@@ -2177,6 +3742,7 @@
                 <w:rFonts w:hint="eastAsia"/>
                 <w:sz w:val="22"/>
               </w:rPr>
+              <w:lastRenderedPageBreak/>
               <w:t>9</w:t>
             </w:r>
           </w:p>
@@ -2195,6 +3761,13 @@
                 <w:sz w:val="22"/>
               </w:rPr>
             </w:pPr>
+            <w:r>
+              <w:rPr>
+                <w:rFonts w:hint="eastAsia"/>
+                <w:sz w:val="22"/>
+              </w:rPr>
+              <w:t>膨脹閃光</w:t>
+            </w:r>
           </w:p>
         </w:tc>
         <w:tc>
@@ -2211,6 +3784,13 @@
                 <w:sz w:val="22"/>
               </w:rPr>
             </w:pPr>
+            <w:r>
+              <w:rPr>
+                <w:rFonts w:hint="eastAsia"/>
+                <w:sz w:val="22"/>
+              </w:rPr>
+              <w:t>深橘色</w:t>
+            </w:r>
           </w:p>
         </w:tc>
         <w:tc>
@@ -2227,6 +3807,13 @@
                 <w:sz w:val="22"/>
               </w:rPr>
             </w:pPr>
+            <w:r>
+              <w:rPr>
+                <w:rFonts w:hint="eastAsia"/>
+                <w:sz w:val="22"/>
+              </w:rPr>
+              <w:t>亮</w:t>
+            </w:r>
           </w:p>
         </w:tc>
         <w:tc>
@@ -2243,6 +3830,13 @@
                 <w:sz w:val="22"/>
               </w:rPr>
             </w:pPr>
+            <w:r>
+              <w:rPr>
+                <w:rFonts w:hint="eastAsia"/>
+                <w:sz w:val="22"/>
+              </w:rPr>
+              <w:t>長</w:t>
+            </w:r>
           </w:p>
         </w:tc>
         <w:tc>
@@ -2259,6 +3853,46 @@
                 <w:sz w:val="22"/>
               </w:rPr>
             </w:pPr>
+            <w:r>
+              <w:rPr>
+                <w:sz w:val="22"/>
+              </w:rPr>
+              <w:drawing>
+                <wp:inline distT="0" distB="0" distL="0" distR="0" wp14:anchorId="75826CD0" wp14:editId="15803AF5">
+                  <wp:extent cx="1781299" cy="3808294"/>
+                  <wp:effectExtent l="0" t="0" r="9525" b="1905"/>
+                  <wp:docPr id="25" name="圖片 25"/>
+                  <wp:cNvGraphicFramePr>
+                    <a:graphicFrameLocks xmlns:a="http://schemas.openxmlformats.org/drawingml/2006/main" noChangeAspect="1"/>
+                  </wp:cNvGraphicFramePr>
+                  <a:graphic xmlns:a="http://schemas.openxmlformats.org/drawingml/2006/main">
+                    <a:graphicData uri="http://schemas.openxmlformats.org/drawingml/2006/picture">
+                      <pic:pic xmlns:pic="http://schemas.openxmlformats.org/drawingml/2006/picture">
+                        <pic:nvPicPr>
+                          <pic:cNvPr id="1" name=""/>
+                          <pic:cNvPicPr/>
+                        </pic:nvPicPr>
+                        <pic:blipFill>
+                          <a:blip r:embed="rId30"/>
+                          <a:stretch>
+                            <a:fillRect/>
+                          </a:stretch>
+                        </pic:blipFill>
+                        <pic:spPr>
+                          <a:xfrm>
+                            <a:off x="0" y="0"/>
+                            <a:ext cx="1789367" cy="3825542"/>
+                          </a:xfrm>
+                          <a:prstGeom prst="rect">
+                            <a:avLst/>
+                          </a:prstGeom>
+                        </pic:spPr>
+                      </pic:pic>
+                    </a:graphicData>
+                  </a:graphic>
+                </wp:inline>
+              </w:drawing>
+            </w:r>
           </w:p>
         </w:tc>
         <w:tc>
@@ -2272,9 +3906,23 @@
               <w:ind w:leftChars="0" w:left="0"/>
               <w:jc w:val="center"/>
               <w:rPr>
-                <w:sz w:val="22"/>
-              </w:rPr>
-            </w:pPr>
+                <w:rFonts w:hint="eastAsia"/>
+                <w:sz w:val="22"/>
+              </w:rPr>
+            </w:pPr>
+            <w:r>
+              <w:rPr>
+                <w:rFonts w:hint="eastAsia"/>
+                <w:sz w:val="22"/>
+              </w:rPr>
+              <w:t>N</w:t>
+            </w:r>
+            <w:r>
+              <w:rPr>
+                <w:sz w:val="22"/>
+              </w:rPr>
+              <w:t>i</w:t>
+            </w:r>
           </w:p>
         </w:tc>
       </w:tr>
@@ -2298,6 +3946,7 @@
                 <w:rFonts w:hint="eastAsia"/>
                 <w:sz w:val="22"/>
               </w:rPr>
+              <w:lastRenderedPageBreak/>
               <w:t>10</w:t>
             </w:r>
           </w:p>
@@ -2316,6 +3965,13 @@
                 <w:sz w:val="22"/>
               </w:rPr>
             </w:pPr>
+            <w:r>
+              <w:rPr>
+                <w:rFonts w:hint="eastAsia"/>
+                <w:sz w:val="22"/>
+              </w:rPr>
+              <w:t>斷續流線</w:t>
+            </w:r>
           </w:p>
         </w:tc>
         <w:tc>
@@ -2332,6 +3988,13 @@
                 <w:sz w:val="22"/>
               </w:rPr>
             </w:pPr>
+            <w:r>
+              <w:rPr>
+                <w:rFonts w:hint="eastAsia"/>
+                <w:sz w:val="22"/>
+              </w:rPr>
+              <w:t>淡黃色</w:t>
+            </w:r>
           </w:p>
         </w:tc>
         <w:tc>
@@ -2348,6 +4011,13 @@
                 <w:sz w:val="22"/>
               </w:rPr>
             </w:pPr>
+            <w:r>
+              <w:rPr>
+                <w:rFonts w:hint="eastAsia"/>
+                <w:sz w:val="22"/>
+              </w:rPr>
+              <w:t>非常亮</w:t>
+            </w:r>
           </w:p>
         </w:tc>
         <w:tc>
@@ -2364,6 +4034,13 @@
                 <w:sz w:val="22"/>
               </w:rPr>
             </w:pPr>
+            <w:r>
+              <w:rPr>
+                <w:rFonts w:hint="eastAsia"/>
+                <w:sz w:val="22"/>
+              </w:rPr>
+              <w:t>中等</w:t>
+            </w:r>
           </w:p>
         </w:tc>
         <w:tc>
@@ -2380,6 +4057,46 @@
                 <w:sz w:val="22"/>
               </w:rPr>
             </w:pPr>
+            <w:r>
+              <w:rPr>
+                <w:sz w:val="22"/>
+              </w:rPr>
+              <w:drawing>
+                <wp:inline distT="0" distB="0" distL="0" distR="0" wp14:anchorId="740D75D9" wp14:editId="47E762A4">
+                  <wp:extent cx="1555667" cy="3770204"/>
+                  <wp:effectExtent l="0" t="0" r="6985" b="1905"/>
+                  <wp:docPr id="26" name="圖片 26"/>
+                  <wp:cNvGraphicFramePr>
+                    <a:graphicFrameLocks xmlns:a="http://schemas.openxmlformats.org/drawingml/2006/main" noChangeAspect="1"/>
+                  </wp:cNvGraphicFramePr>
+                  <a:graphic xmlns:a="http://schemas.openxmlformats.org/drawingml/2006/main">
+                    <a:graphicData uri="http://schemas.openxmlformats.org/drawingml/2006/picture">
+                      <pic:pic xmlns:pic="http://schemas.openxmlformats.org/drawingml/2006/picture">
+                        <pic:nvPicPr>
+                          <pic:cNvPr id="1" name=""/>
+                          <pic:cNvPicPr/>
+                        </pic:nvPicPr>
+                        <pic:blipFill>
+                          <a:blip r:embed="rId31"/>
+                          <a:stretch>
+                            <a:fillRect/>
+                          </a:stretch>
+                        </pic:blipFill>
+                        <pic:spPr>
+                          <a:xfrm>
+                            <a:off x="0" y="0"/>
+                            <a:ext cx="1581037" cy="3831689"/>
+                          </a:xfrm>
+                          <a:prstGeom prst="rect">
+                            <a:avLst/>
+                          </a:prstGeom>
+                        </pic:spPr>
+                      </pic:pic>
+                    </a:graphicData>
+                  </a:graphic>
+                </wp:inline>
+              </w:drawing>
+            </w:r>
           </w:p>
         </w:tc>
         <w:tc>
@@ -2396,6 +4113,19 @@
                 <w:sz w:val="22"/>
               </w:rPr>
             </w:pPr>
+            <w:r>
+              <w:rPr>
+                <w:rFonts w:hint="eastAsia"/>
+                <w:sz w:val="22"/>
+              </w:rPr>
+              <w:t>W</w:t>
+            </w:r>
+            <w:r>
+              <w:rPr>
+                <w:sz w:val="22"/>
+              </w:rPr>
+              <w:t>, Cr</w:t>
+            </w:r>
           </w:p>
         </w:tc>
       </w:tr>
@@ -2419,6 +4149,7 @@
                 <w:rFonts w:hint="eastAsia"/>
                 <w:sz w:val="22"/>
               </w:rPr>
+              <w:lastRenderedPageBreak/>
               <w:t>11</w:t>
             </w:r>
           </w:p>
@@ -2437,6 +4168,13 @@
                 <w:sz w:val="22"/>
               </w:rPr>
             </w:pPr>
+            <w:r>
+              <w:rPr>
+                <w:rFonts w:hint="eastAsia"/>
+                <w:sz w:val="22"/>
+              </w:rPr>
+              <w:t>狐尾</w:t>
+            </w:r>
           </w:p>
         </w:tc>
         <w:tc>
@@ -2453,6 +4191,13 @@
                 <w:sz w:val="22"/>
               </w:rPr>
             </w:pPr>
+            <w:r>
+              <w:rPr>
+                <w:rFonts w:hint="eastAsia"/>
+                <w:sz w:val="22"/>
+              </w:rPr>
+              <w:t>紅色</w:t>
+            </w:r>
           </w:p>
         </w:tc>
         <w:tc>
@@ -2469,6 +4214,13 @@
                 <w:sz w:val="22"/>
               </w:rPr>
             </w:pPr>
+            <w:r>
+              <w:rPr>
+                <w:rFonts w:hint="eastAsia"/>
+                <w:sz w:val="22"/>
+              </w:rPr>
+              <w:t>稍暗</w:t>
+            </w:r>
           </w:p>
         </w:tc>
         <w:tc>
@@ -2485,6 +4237,13 @@
                 <w:sz w:val="22"/>
               </w:rPr>
             </w:pPr>
+            <w:r>
+              <w:rPr>
+                <w:rFonts w:hint="eastAsia"/>
+                <w:sz w:val="22"/>
+              </w:rPr>
+              <w:t>中等</w:t>
+            </w:r>
           </w:p>
         </w:tc>
         <w:tc>
@@ -2501,6 +4260,46 @@
                 <w:sz w:val="22"/>
               </w:rPr>
             </w:pPr>
+            <w:r>
+              <w:rPr>
+                <w:sz w:val="22"/>
+              </w:rPr>
+              <w:drawing>
+                <wp:inline distT="0" distB="0" distL="0" distR="0" wp14:anchorId="269CDA9B" wp14:editId="18D693C4">
+                  <wp:extent cx="1634368" cy="2755075"/>
+                  <wp:effectExtent l="0" t="0" r="4445" b="7620"/>
+                  <wp:docPr id="27" name="圖片 27"/>
+                  <wp:cNvGraphicFramePr>
+                    <a:graphicFrameLocks xmlns:a="http://schemas.openxmlformats.org/drawingml/2006/main" noChangeAspect="1"/>
+                  </wp:cNvGraphicFramePr>
+                  <a:graphic xmlns:a="http://schemas.openxmlformats.org/drawingml/2006/main">
+                    <a:graphicData uri="http://schemas.openxmlformats.org/drawingml/2006/picture">
+                      <pic:pic xmlns:pic="http://schemas.openxmlformats.org/drawingml/2006/picture">
+                        <pic:nvPicPr>
+                          <pic:cNvPr id="1" name=""/>
+                          <pic:cNvPicPr/>
+                        </pic:nvPicPr>
+                        <pic:blipFill>
+                          <a:blip r:embed="rId32"/>
+                          <a:stretch>
+                            <a:fillRect/>
+                          </a:stretch>
+                        </pic:blipFill>
+                        <pic:spPr>
+                          <a:xfrm>
+                            <a:off x="0" y="0"/>
+                            <a:ext cx="1643545" cy="2770545"/>
+                          </a:xfrm>
+                          <a:prstGeom prst="rect">
+                            <a:avLst/>
+                          </a:prstGeom>
+                        </pic:spPr>
+                      </pic:pic>
+                    </a:graphicData>
+                  </a:graphic>
+                </wp:inline>
+              </w:drawing>
+            </w:r>
           </w:p>
         </w:tc>
         <w:tc>
@@ -2517,6 +4316,13 @@
                 <w:sz w:val="22"/>
               </w:rPr>
             </w:pPr>
+            <w:r>
+              <w:rPr>
+                <w:rFonts w:hint="eastAsia"/>
+                <w:sz w:val="22"/>
+              </w:rPr>
+              <w:t>W</w:t>
+            </w:r>
           </w:p>
         </w:tc>
       </w:tr>
@@ -2540,6 +4346,7 @@
                 <w:rFonts w:hint="eastAsia"/>
                 <w:sz w:val="22"/>
               </w:rPr>
+              <w:lastRenderedPageBreak/>
               <w:t>12</w:t>
             </w:r>
           </w:p>
@@ -2558,6 +4365,20 @@
                 <w:sz w:val="22"/>
               </w:rPr>
             </w:pPr>
+            <w:r>
+              <w:rPr>
+                <w:rFonts w:hint="eastAsia"/>
+                <w:sz w:val="22"/>
+              </w:rPr>
+              <w:t>星形分枝</w:t>
+            </w:r>
+            <w:r>
+              <w:rPr>
+                <w:rFonts w:hint="eastAsia"/>
+                <w:sz w:val="22"/>
+              </w:rPr>
+              <w:t>，箭頭狀</w:t>
+            </w:r>
           </w:p>
         </w:tc>
         <w:tc>
@@ -2574,6 +4395,13 @@
                 <w:sz w:val="22"/>
               </w:rPr>
             </w:pPr>
+            <w:r>
+              <w:rPr>
+                <w:rFonts w:hint="eastAsia"/>
+                <w:sz w:val="22"/>
+              </w:rPr>
+              <w:t>橘色</w:t>
+            </w:r>
           </w:p>
         </w:tc>
         <w:tc>
@@ -2590,6 +4418,13 @@
                 <w:sz w:val="22"/>
               </w:rPr>
             </w:pPr>
+            <w:r>
+              <w:rPr>
+                <w:rFonts w:hint="eastAsia"/>
+                <w:sz w:val="22"/>
+              </w:rPr>
+              <w:t>亮</w:t>
+            </w:r>
           </w:p>
         </w:tc>
         <w:tc>
@@ -2606,6 +4441,13 @@
                 <w:sz w:val="22"/>
               </w:rPr>
             </w:pPr>
+            <w:r>
+              <w:rPr>
+                <w:rFonts w:hint="eastAsia"/>
+                <w:sz w:val="22"/>
+              </w:rPr>
+              <w:t>中等</w:t>
+            </w:r>
           </w:p>
         </w:tc>
         <w:tc>
@@ -2622,6 +4464,46 @@
                 <w:sz w:val="22"/>
               </w:rPr>
             </w:pPr>
+            <w:r>
+              <w:rPr>
+                <w:sz w:val="22"/>
+              </w:rPr>
+              <w:drawing>
+                <wp:inline distT="0" distB="0" distL="0" distR="0" wp14:anchorId="38F2C2E9" wp14:editId="0AA71E43">
+                  <wp:extent cx="1622512" cy="2618509"/>
+                  <wp:effectExtent l="0" t="0" r="0" b="0"/>
+                  <wp:docPr id="28" name="圖片 28"/>
+                  <wp:cNvGraphicFramePr>
+                    <a:graphicFrameLocks xmlns:a="http://schemas.openxmlformats.org/drawingml/2006/main" noChangeAspect="1"/>
+                  </wp:cNvGraphicFramePr>
+                  <a:graphic xmlns:a="http://schemas.openxmlformats.org/drawingml/2006/main">
+                    <a:graphicData uri="http://schemas.openxmlformats.org/drawingml/2006/picture">
+                      <pic:pic xmlns:pic="http://schemas.openxmlformats.org/drawingml/2006/picture">
+                        <pic:nvPicPr>
+                          <pic:cNvPr id="1" name=""/>
+                          <pic:cNvPicPr/>
+                        </pic:nvPicPr>
+                        <pic:blipFill>
+                          <a:blip r:embed="rId33"/>
+                          <a:stretch>
+                            <a:fillRect/>
+                          </a:stretch>
+                        </pic:blipFill>
+                        <pic:spPr>
+                          <a:xfrm>
+                            <a:off x="0" y="0"/>
+                            <a:ext cx="1624526" cy="2621760"/>
+                          </a:xfrm>
+                          <a:prstGeom prst="rect">
+                            <a:avLst/>
+                          </a:prstGeom>
+                        </pic:spPr>
+                      </pic:pic>
+                    </a:graphicData>
+                  </a:graphic>
+                </wp:inline>
+              </w:drawing>
+            </w:r>
           </w:p>
         </w:tc>
         <w:tc>
@@ -2638,6 +4520,19 @@
                 <w:sz w:val="22"/>
               </w:rPr>
             </w:pPr>
+            <w:r>
+              <w:rPr>
+                <w:rFonts w:hint="eastAsia"/>
+                <w:sz w:val="22"/>
+              </w:rPr>
+              <w:t>M</w:t>
+            </w:r>
+            <w:r>
+              <w:rPr>
+                <w:sz w:val="22"/>
+              </w:rPr>
+              <w:t>o</w:t>
+            </w:r>
           </w:p>
         </w:tc>
       </w:tr>
@@ -2661,6 +4556,7 @@
                 <w:rFonts w:hint="eastAsia"/>
                 <w:sz w:val="22"/>
               </w:rPr>
+              <w:lastRenderedPageBreak/>
               <w:t>13</w:t>
             </w:r>
           </w:p>
@@ -2679,6 +4575,13 @@
                 <w:sz w:val="22"/>
               </w:rPr>
             </w:pPr>
+            <w:r>
+              <w:rPr>
+                <w:rFonts w:hint="eastAsia"/>
+                <w:sz w:val="22"/>
+              </w:rPr>
+              <w:t>多分枝</w:t>
+            </w:r>
           </w:p>
         </w:tc>
         <w:tc>
@@ -2695,6 +4598,13 @@
                 <w:sz w:val="22"/>
               </w:rPr>
             </w:pPr>
+            <w:r>
+              <w:rPr>
+                <w:rFonts w:hint="eastAsia"/>
+                <w:sz w:val="22"/>
+              </w:rPr>
+              <w:t>紅色</w:t>
+            </w:r>
           </w:p>
         </w:tc>
         <w:tc>
@@ -2711,6 +4621,13 @@
                 <w:sz w:val="22"/>
               </w:rPr>
             </w:pPr>
+            <w:r>
+              <w:rPr>
+                <w:rFonts w:hint="eastAsia"/>
+                <w:sz w:val="22"/>
+              </w:rPr>
+              <w:t>亮</w:t>
+            </w:r>
           </w:p>
         </w:tc>
         <w:tc>
@@ -2727,6 +4644,13 @@
                 <w:sz w:val="22"/>
               </w:rPr>
             </w:pPr>
+            <w:r>
+              <w:rPr>
+                <w:rFonts w:hint="eastAsia"/>
+                <w:sz w:val="22"/>
+              </w:rPr>
+              <w:t>非常長</w:t>
+            </w:r>
           </w:p>
         </w:tc>
         <w:tc>
@@ -2743,6 +4667,46 @@
                 <w:sz w:val="22"/>
               </w:rPr>
             </w:pPr>
+            <w:r>
+              <w:rPr>
+                <w:sz w:val="22"/>
+              </w:rPr>
+              <w:drawing>
+                <wp:inline distT="0" distB="0" distL="0" distR="0" wp14:anchorId="4A536BDF" wp14:editId="7D5E3382">
+                  <wp:extent cx="1699407" cy="4107536"/>
+                  <wp:effectExtent l="0" t="0" r="0" b="7620"/>
+                  <wp:docPr id="29" name="圖片 29"/>
+                  <wp:cNvGraphicFramePr>
+                    <a:graphicFrameLocks xmlns:a="http://schemas.openxmlformats.org/drawingml/2006/main" noChangeAspect="1"/>
+                  </wp:cNvGraphicFramePr>
+                  <a:graphic xmlns:a="http://schemas.openxmlformats.org/drawingml/2006/main">
+                    <a:graphicData uri="http://schemas.openxmlformats.org/drawingml/2006/picture">
+                      <pic:pic xmlns:pic="http://schemas.openxmlformats.org/drawingml/2006/picture">
+                        <pic:nvPicPr>
+                          <pic:cNvPr id="1" name=""/>
+                          <pic:cNvPicPr/>
+                        </pic:nvPicPr>
+                        <pic:blipFill>
+                          <a:blip r:embed="rId34"/>
+                          <a:stretch>
+                            <a:fillRect/>
+                          </a:stretch>
+                        </pic:blipFill>
+                        <pic:spPr>
+                          <a:xfrm>
+                            <a:off x="0" y="0"/>
+                            <a:ext cx="1699407" cy="4107536"/>
+                          </a:xfrm>
+                          <a:prstGeom prst="rect">
+                            <a:avLst/>
+                          </a:prstGeom>
+                        </pic:spPr>
+                      </pic:pic>
+                    </a:graphicData>
+                  </a:graphic>
+                </wp:inline>
+              </w:drawing>
+            </w:r>
           </w:p>
         </w:tc>
         <w:tc>
@@ -2756,9 +4720,17 @@
               <w:ind w:leftChars="0" w:left="0"/>
               <w:jc w:val="center"/>
               <w:rPr>
-                <w:sz w:val="22"/>
-              </w:rPr>
-            </w:pPr>
+                <w:rFonts w:hint="eastAsia"/>
+                <w:sz w:val="22"/>
+              </w:rPr>
+            </w:pPr>
+            <w:r>
+              <w:rPr>
+                <w:rFonts w:hint="eastAsia"/>
+                <w:sz w:val="22"/>
+              </w:rPr>
+              <w:t>C</w:t>
+            </w:r>
           </w:p>
         </w:tc>
       </w:tr>
@@ -2782,6 +4754,7 @@
                 <w:rFonts w:hint="eastAsia"/>
                 <w:sz w:val="22"/>
               </w:rPr>
+              <w:lastRenderedPageBreak/>
               <w:t>14</w:t>
             </w:r>
           </w:p>
@@ -2800,6 +4773,13 @@
                 <w:sz w:val="22"/>
               </w:rPr>
             </w:pPr>
+            <w:r>
+              <w:rPr>
+                <w:rFonts w:hint="eastAsia"/>
+                <w:sz w:val="22"/>
+              </w:rPr>
+              <w:t>狐尾</w:t>
+            </w:r>
           </w:p>
         </w:tc>
         <w:tc>
@@ -2816,6 +4796,13 @@
                 <w:sz w:val="22"/>
               </w:rPr>
             </w:pPr>
+            <w:r>
+              <w:rPr>
+                <w:rFonts w:hint="eastAsia"/>
+                <w:sz w:val="22"/>
+              </w:rPr>
+              <w:t>紅色</w:t>
+            </w:r>
           </w:p>
         </w:tc>
         <w:tc>
@@ -2832,6 +4819,13 @@
                 <w:sz w:val="22"/>
               </w:rPr>
             </w:pPr>
+            <w:r>
+              <w:rPr>
+                <w:rFonts w:hint="eastAsia"/>
+                <w:sz w:val="22"/>
+              </w:rPr>
+              <w:t>非常亮</w:t>
+            </w:r>
           </w:p>
         </w:tc>
         <w:tc>
@@ -2848,6 +4842,13 @@
                 <w:sz w:val="22"/>
               </w:rPr>
             </w:pPr>
+            <w:r>
+              <w:rPr>
+                <w:rFonts w:hint="eastAsia"/>
+                <w:sz w:val="22"/>
+              </w:rPr>
+              <w:t>中等</w:t>
+            </w:r>
           </w:p>
         </w:tc>
         <w:tc>
@@ -2864,6 +4865,46 @@
                 <w:sz w:val="22"/>
               </w:rPr>
             </w:pPr>
+            <w:r>
+              <w:rPr>
+                <w:sz w:val="22"/>
+              </w:rPr>
+              <w:drawing>
+                <wp:inline distT="0" distB="0" distL="0" distR="0" wp14:anchorId="53BEE267" wp14:editId="5151A762">
+                  <wp:extent cx="1692234" cy="4091351"/>
+                  <wp:effectExtent l="0" t="0" r="3810" b="4445"/>
+                  <wp:docPr id="30" name="圖片 30"/>
+                  <wp:cNvGraphicFramePr>
+                    <a:graphicFrameLocks xmlns:a="http://schemas.openxmlformats.org/drawingml/2006/main" noChangeAspect="1"/>
+                  </wp:cNvGraphicFramePr>
+                  <a:graphic xmlns:a="http://schemas.openxmlformats.org/drawingml/2006/main">
+                    <a:graphicData uri="http://schemas.openxmlformats.org/drawingml/2006/picture">
+                      <pic:pic xmlns:pic="http://schemas.openxmlformats.org/drawingml/2006/picture">
+                        <pic:nvPicPr>
+                          <pic:cNvPr id="1" name=""/>
+                          <pic:cNvPicPr/>
+                        </pic:nvPicPr>
+                        <pic:blipFill>
+                          <a:blip r:embed="rId35"/>
+                          <a:stretch>
+                            <a:fillRect/>
+                          </a:stretch>
+                        </pic:blipFill>
+                        <pic:spPr>
+                          <a:xfrm>
+                            <a:off x="0" y="0"/>
+                            <a:ext cx="1700140" cy="4110465"/>
+                          </a:xfrm>
+                          <a:prstGeom prst="rect">
+                            <a:avLst/>
+                          </a:prstGeom>
+                        </pic:spPr>
+                      </pic:pic>
+                    </a:graphicData>
+                  </a:graphic>
+                </wp:inline>
+              </w:drawing>
+            </w:r>
           </w:p>
         </w:tc>
         <w:tc>
@@ -2880,6 +4921,13 @@
                 <w:sz w:val="22"/>
               </w:rPr>
             </w:pPr>
+            <w:r>
+              <w:rPr>
+                <w:rFonts w:hint="eastAsia"/>
+                <w:sz w:val="22"/>
+              </w:rPr>
+              <w:t>W</w:t>
+            </w:r>
           </w:p>
         </w:tc>
       </w:tr>
@@ -2903,6 +4951,7 @@
                 <w:rFonts w:hint="eastAsia"/>
                 <w:sz w:val="22"/>
               </w:rPr>
+              <w:lastRenderedPageBreak/>
               <w:t>15</w:t>
             </w:r>
           </w:p>
@@ -2921,6 +4970,13 @@
                 <w:sz w:val="22"/>
               </w:rPr>
             </w:pPr>
+            <w:r>
+              <w:rPr>
+                <w:rFonts w:hint="eastAsia"/>
+                <w:sz w:val="22"/>
+              </w:rPr>
+              <w:t>膨脹閃光</w:t>
+            </w:r>
           </w:p>
         </w:tc>
         <w:tc>
@@ -2937,6 +4993,13 @@
                 <w:sz w:val="22"/>
               </w:rPr>
             </w:pPr>
+            <w:r>
+              <w:rPr>
+                <w:rFonts w:hint="eastAsia"/>
+                <w:sz w:val="22"/>
+              </w:rPr>
+              <w:t>淡黃色</w:t>
+            </w:r>
           </w:p>
         </w:tc>
         <w:tc>
@@ -2953,6 +5016,13 @@
                 <w:sz w:val="22"/>
               </w:rPr>
             </w:pPr>
+            <w:r>
+              <w:rPr>
+                <w:rFonts w:hint="eastAsia"/>
+                <w:sz w:val="22"/>
+              </w:rPr>
+              <w:t>亮</w:t>
+            </w:r>
           </w:p>
         </w:tc>
         <w:tc>
@@ -2969,6 +5039,13 @@
                 <w:sz w:val="22"/>
               </w:rPr>
             </w:pPr>
+            <w:r>
+              <w:rPr>
+                <w:rFonts w:hint="eastAsia"/>
+                <w:sz w:val="22"/>
+              </w:rPr>
+              <w:t>非常長</w:t>
+            </w:r>
           </w:p>
         </w:tc>
         <w:tc>
@@ -2985,6 +5062,46 @@
                 <w:sz w:val="22"/>
               </w:rPr>
             </w:pPr>
+            <w:r>
+              <w:rPr>
+                <w:sz w:val="22"/>
+              </w:rPr>
+              <w:drawing>
+                <wp:inline distT="0" distB="0" distL="0" distR="0" wp14:anchorId="13EFEF60" wp14:editId="03155C72">
+                  <wp:extent cx="1754505" cy="2718777"/>
+                  <wp:effectExtent l="0" t="0" r="0" b="5715"/>
+                  <wp:docPr id="31" name="圖片 31"/>
+                  <wp:cNvGraphicFramePr>
+                    <a:graphicFrameLocks xmlns:a="http://schemas.openxmlformats.org/drawingml/2006/main" noChangeAspect="1"/>
+                  </wp:cNvGraphicFramePr>
+                  <a:graphic xmlns:a="http://schemas.openxmlformats.org/drawingml/2006/main">
+                    <a:graphicData uri="http://schemas.openxmlformats.org/drawingml/2006/picture">
+                      <pic:pic xmlns:pic="http://schemas.openxmlformats.org/drawingml/2006/picture">
+                        <pic:nvPicPr>
+                          <pic:cNvPr id="1" name=""/>
+                          <pic:cNvPicPr/>
+                        </pic:nvPicPr>
+                        <pic:blipFill>
+                          <a:blip r:embed="rId36"/>
+                          <a:stretch>
+                            <a:fillRect/>
+                          </a:stretch>
+                        </pic:blipFill>
+                        <pic:spPr>
+                          <a:xfrm>
+                            <a:off x="0" y="0"/>
+                            <a:ext cx="1791098" cy="2775482"/>
+                          </a:xfrm>
+                          <a:prstGeom prst="rect">
+                            <a:avLst/>
+                          </a:prstGeom>
+                        </pic:spPr>
+                      </pic:pic>
+                    </a:graphicData>
+                  </a:graphic>
+                </wp:inline>
+              </w:drawing>
+            </w:r>
           </w:p>
         </w:tc>
         <w:tc>
@@ -3001,9 +5118,23 @@
                 <w:sz w:val="22"/>
               </w:rPr>
             </w:pPr>
+            <w:r>
+              <w:rPr>
+                <w:rFonts w:hint="eastAsia"/>
+                <w:sz w:val="22"/>
+              </w:rPr>
+              <w:t>N</w:t>
+            </w:r>
+            <w:r>
+              <w:rPr>
+                <w:sz w:val="22"/>
+              </w:rPr>
+              <w:t>i</w:t>
+            </w:r>
           </w:p>
         </w:tc>
       </w:tr>
+      <w:bookmarkEnd w:id="1"/>
     </w:tbl>
     <w:p>
       <w:pPr>
@@ -3075,18 +5206,16 @@
                 <w:rFonts w:hint="eastAsia"/>
                 <w:sz w:val="22"/>
               </w:rPr>
+              <w:t>編</w:t>
+            </w:r>
+            <w:r>
+              <w:rPr>
+                <w:rFonts w:hint="eastAsia"/>
+                <w:sz w:val="22"/>
+              </w:rPr>
               <w:lastRenderedPageBreak/>
-              <w:t>編號</w:t>
-            </w:r>
-            <w:proofErr w:type="gramStart"/>
-            <w:r>
-              <w:rPr>
-                <w:rFonts w:hint="eastAsia"/>
-                <w:sz w:val="22"/>
-              </w:rPr>
-              <w:t>編號</w:t>
-            </w:r>
-            <w:proofErr w:type="gramEnd"/>
+              <w:t>號編號</w:t>
+            </w:r>
           </w:p>
         </w:tc>
         <w:tc>
@@ -3108,6 +5237,7 @@
                 <w:rFonts w:hAnsiTheme="minorEastAsia"/>
                 <w:sz w:val="22"/>
               </w:rPr>
+              <w:lastRenderedPageBreak/>
               <w:t>第一分類</w:t>
             </w:r>
           </w:p>
@@ -3267,7 +5397,7 @@
         </w:tc>
         <w:tc>
           <w:tcPr>
-            <w:tcW w:w="1151" w:type="dxa"/>
+            <w:tcW w:w="1152" w:type="dxa"/>
           </w:tcPr>
           <w:p>
             <w:pPr>
@@ -3482,7 +5612,7 @@
         </w:tc>
         <w:tc>
           <w:tcPr>
-            <w:tcW w:w="1449" w:type="dxa"/>
+            <w:tcW w:w="1450" w:type="dxa"/>
           </w:tcPr>
           <w:p>
             <w:pPr>
@@ -3682,6 +5812,13 @@
                 <w:sz w:val="22"/>
               </w:rPr>
             </w:pPr>
+            <w:r>
+              <w:rPr>
+                <w:rFonts w:hint="eastAsia"/>
+                <w:sz w:val="22"/>
+              </w:rPr>
+              <w:t>有</w:t>
+            </w:r>
           </w:p>
         </w:tc>
         <w:tc>
@@ -3694,24 +5831,39 @@
               <w:ind w:leftChars="0" w:left="0"/>
               <w:jc w:val="both"/>
               <w:rPr>
-                <w:sz w:val="22"/>
-              </w:rPr>
-            </w:pPr>
-          </w:p>
-        </w:tc>
-        <w:tc>
-          <w:tcPr>
-            <w:tcW w:w="1151" w:type="dxa"/>
-          </w:tcPr>
-          <w:p>
-            <w:pPr>
-              <w:pStyle w:val="a4"/>
-              <w:ind w:leftChars="0" w:left="0"/>
-              <w:jc w:val="both"/>
-              <w:rPr>
-                <w:sz w:val="22"/>
-              </w:rPr>
-            </w:pPr>
+                <w:rFonts w:hint="eastAsia"/>
+                <w:sz w:val="22"/>
+              </w:rPr>
+            </w:pPr>
+            <w:r>
+              <w:rPr>
+                <w:rFonts w:hint="eastAsia"/>
+                <w:sz w:val="22"/>
+              </w:rPr>
+              <w:t>有分枝</w:t>
+            </w:r>
+          </w:p>
+        </w:tc>
+        <w:tc>
+          <w:tcPr>
+            <w:tcW w:w="1152" w:type="dxa"/>
+          </w:tcPr>
+          <w:p>
+            <w:pPr>
+              <w:pStyle w:val="a4"/>
+              <w:ind w:leftChars="0" w:left="0"/>
+              <w:jc w:val="both"/>
+              <w:rPr>
+                <w:sz w:val="22"/>
+              </w:rPr>
+            </w:pPr>
+            <w:r>
+              <w:rPr>
+                <w:rFonts w:hint="eastAsia"/>
+                <w:sz w:val="22"/>
+              </w:rPr>
+              <w:t>碳火花分支系</w:t>
+            </w:r>
           </w:p>
         </w:tc>
         <w:tc>
@@ -3727,6 +5879,13 @@
                 <w:sz w:val="22"/>
               </w:rPr>
             </w:pPr>
+            <w:r>
+              <w:rPr>
+                <w:rFonts w:hint="eastAsia"/>
+                <w:sz w:val="22"/>
+              </w:rPr>
+              <w:t>分枝數量</w:t>
+            </w:r>
           </w:p>
         </w:tc>
         <w:tc>
@@ -3742,6 +5901,13 @@
                 <w:sz w:val="22"/>
               </w:rPr>
             </w:pPr>
+            <w:r>
+              <w:rPr>
+                <w:rFonts w:hint="eastAsia"/>
+                <w:sz w:val="22"/>
+              </w:rPr>
+              <w:t>多分枝</w:t>
+            </w:r>
           </w:p>
         </w:tc>
         <w:tc>
@@ -3752,9 +5918,30 @@
             <w:pPr>
               <w:jc w:val="both"/>
               <w:rPr>
-                <w:sz w:val="22"/>
-              </w:rPr>
-            </w:pPr>
+                <w:rFonts w:hint="eastAsia"/>
+                <w:sz w:val="22"/>
+              </w:rPr>
+            </w:pPr>
+            <w:r>
+              <w:rPr>
+                <w:rFonts w:hint="eastAsia"/>
+                <w:sz w:val="22"/>
+              </w:rPr>
+              <w:t>0</w:t>
+            </w:r>
+            <w:r>
+              <w:rPr>
+                <w:sz w:val="22"/>
+              </w:rPr>
+              <w:t>.25%C</w:t>
+            </w:r>
+            <w:r>
+              <w:rPr>
+                <w:rFonts w:hint="eastAsia"/>
+                <w:sz w:val="22"/>
+              </w:rPr>
+              <w:t>以下</w:t>
+            </w:r>
           </w:p>
         </w:tc>
         <w:tc>
@@ -3770,6 +5957,13 @@
                 <w:sz w:val="22"/>
               </w:rPr>
             </w:pPr>
+            <w:r>
+              <w:rPr>
+                <w:rFonts w:hint="eastAsia"/>
+                <w:sz w:val="22"/>
+              </w:rPr>
+              <w:t>特殊火花</w:t>
+            </w:r>
           </w:p>
         </w:tc>
         <w:tc>
@@ -3785,6 +5979,35 @@
                 <w:sz w:val="22"/>
               </w:rPr>
             </w:pPr>
+            <w:r>
+              <w:rPr>
+                <w:rFonts w:hint="eastAsia"/>
+                <w:sz w:val="22"/>
+              </w:rPr>
+              <w:t>無特殊火花，僅有碳火花</w:t>
+            </w:r>
+          </w:p>
+        </w:tc>
+        <w:tc>
+          <w:tcPr>
+            <w:tcW w:w="1450" w:type="dxa"/>
+          </w:tcPr>
+          <w:p>
+            <w:pPr>
+              <w:pStyle w:val="a4"/>
+              <w:ind w:leftChars="0" w:left="0"/>
+              <w:jc w:val="both"/>
+              <w:rPr>
+                <w:sz w:val="22"/>
+              </w:rPr>
+            </w:pPr>
+            <w:r>
+              <w:rPr>
+                <w:rFonts w:hint="eastAsia"/>
+                <w:sz w:val="22"/>
+              </w:rPr>
+              <w:t>碳鋼</w:t>
+            </w:r>
           </w:p>
         </w:tc>
         <w:tc>
@@ -3804,21 +6027,6 @@
         </w:tc>
         <w:tc>
           <w:tcPr>
-            <w:tcW w:w="1449" w:type="dxa"/>
-          </w:tcPr>
-          <w:p>
-            <w:pPr>
-              <w:pStyle w:val="a4"/>
-              <w:ind w:leftChars="0" w:left="0"/>
-              <w:jc w:val="both"/>
-              <w:rPr>
-                <w:sz w:val="22"/>
-              </w:rPr>
-            </w:pPr>
-          </w:p>
-        </w:tc>
-        <w:tc>
-          <w:tcPr>
             <w:tcW w:w="1269" w:type="dxa"/>
           </w:tcPr>
           <w:p>
@@ -3830,6 +6038,19 @@
                 <w:sz w:val="22"/>
               </w:rPr>
             </w:pPr>
+            <w:r>
+              <w:rPr>
+                <w:rFonts w:hint="eastAsia"/>
+                <w:sz w:val="22"/>
+              </w:rPr>
+              <w:t>S</w:t>
+            </w:r>
+            <w:r>
+              <w:rPr>
+                <w:sz w:val="22"/>
+              </w:rPr>
+              <w:t>15CK</w:t>
+            </w:r>
           </w:p>
         </w:tc>
         <w:tc>
@@ -3842,9 +6063,44 @@
               <w:ind w:leftChars="0" w:left="0"/>
               <w:jc w:val="both"/>
               <w:rPr>
-                <w:sz w:val="22"/>
-              </w:rPr>
-            </w:pPr>
+                <w:rFonts w:hint="eastAsia"/>
+                <w:sz w:val="22"/>
+              </w:rPr>
+            </w:pPr>
+            <w:r>
+              <w:rPr>
+                <w:rFonts w:hint="eastAsia"/>
+                <w:sz w:val="22"/>
+              </w:rPr>
+              <w:t>S</w:t>
+            </w:r>
+            <w:r>
+              <w:rPr>
+                <w:sz w:val="22"/>
+              </w:rPr>
+              <w:t>US420J2</w:t>
+            </w:r>
+            <w:r>
+              <w:rPr>
+                <w:rFonts w:hint="eastAsia"/>
+                <w:sz w:val="22"/>
+              </w:rPr>
+              <w:t>(</w:t>
+            </w:r>
+            <w:r>
+              <w:rPr>
+                <w:rFonts w:hint="eastAsia"/>
+                <w:sz w:val="22"/>
+              </w:rPr>
+              <w:t>不鏽鋼</w:t>
+            </w:r>
+            <w:r>
+              <w:rPr>
+                <w:rFonts w:hint="eastAsia"/>
+                <w:sz w:val="22"/>
+              </w:rPr>
+              <w:t>)</w:t>
+            </w:r>
           </w:p>
         </w:tc>
       </w:tr>
@@ -3878,19 +6134,40 @@
           <w:tcPr>
             <w:tcW w:w="961" w:type="dxa"/>
           </w:tcPr>
-          <w:p/>
+          <w:p>
+            <w:r>
+              <w:rPr>
+                <w:rFonts w:hint="eastAsia"/>
+              </w:rPr>
+              <w:t>無</w:t>
+            </w:r>
+          </w:p>
         </w:tc>
         <w:tc>
           <w:tcPr>
             <w:tcW w:w="1032" w:type="dxa"/>
           </w:tcPr>
-          <w:p/>
-        </w:tc>
-        <w:tc>
-          <w:tcPr>
-            <w:tcW w:w="1151" w:type="dxa"/>
-          </w:tcPr>
-          <w:p/>
+          <w:p>
+            <w:r>
+              <w:rPr>
+                <w:rFonts w:hint="eastAsia"/>
+              </w:rPr>
+              <w:t>無分枝</w:t>
+            </w:r>
+          </w:p>
+        </w:tc>
+        <w:tc>
+          <w:tcPr>
+            <w:tcW w:w="1152" w:type="dxa"/>
+          </w:tcPr>
+          <w:p>
+            <w:r>
+              <w:rPr>
+                <w:rFonts w:hint="eastAsia"/>
+              </w:rPr>
+              <w:t>流線系</w:t>
+            </w:r>
+          </w:p>
         </w:tc>
         <w:tc>
           <w:tcPr>
@@ -3905,6 +6182,13 @@
                 <w:sz w:val="22"/>
               </w:rPr>
             </w:pPr>
+            <w:r>
+              <w:rPr>
+                <w:rFonts w:hint="eastAsia"/>
+                <w:sz w:val="22"/>
+              </w:rPr>
+              <w:t>流線色</w:t>
+            </w:r>
           </w:p>
         </w:tc>
         <w:tc>
@@ -3920,6 +6204,13 @@
                 <w:sz w:val="22"/>
               </w:rPr>
             </w:pPr>
+            <w:r>
+              <w:rPr>
+                <w:rFonts w:hint="eastAsia"/>
+                <w:sz w:val="22"/>
+              </w:rPr>
+              <w:t>橙紅色</w:t>
+            </w:r>
           </w:p>
         </w:tc>
         <w:tc>
@@ -3933,6 +6224,13 @@
                 <w:sz w:val="22"/>
               </w:rPr>
             </w:pPr>
+            <w:r>
+              <w:rPr>
+                <w:rFonts w:hint="eastAsia"/>
+                <w:sz w:val="22"/>
+              </w:rPr>
+              <w:t>橙色系</w:t>
+            </w:r>
           </w:p>
         </w:tc>
         <w:tc>
@@ -3948,6 +6246,13 @@
                 <w:sz w:val="22"/>
               </w:rPr>
             </w:pPr>
+            <w:r>
+              <w:rPr>
+                <w:rFonts w:hint="eastAsia"/>
+                <w:sz w:val="22"/>
+              </w:rPr>
+              <w:t>特殊火花</w:t>
+            </w:r>
           </w:p>
         </w:tc>
         <w:tc>
@@ -3963,6 +6268,35 @@
                 <w:sz w:val="22"/>
               </w:rPr>
             </w:pPr>
+            <w:r>
+              <w:rPr>
+                <w:rFonts w:hint="eastAsia"/>
+                <w:sz w:val="22"/>
+              </w:rPr>
+              <w:t>花端膨脹</w:t>
+            </w:r>
+          </w:p>
+        </w:tc>
+        <w:tc>
+          <w:tcPr>
+            <w:tcW w:w="1450" w:type="dxa"/>
+          </w:tcPr>
+          <w:p>
+            <w:pPr>
+              <w:pStyle w:val="a4"/>
+              <w:ind w:leftChars="0" w:left="0"/>
+              <w:jc w:val="both"/>
+              <w:rPr>
+                <w:sz w:val="22"/>
+              </w:rPr>
+            </w:pPr>
+            <w:r>
+              <w:rPr>
+                <w:rFonts w:hint="eastAsia"/>
+                <w:sz w:val="22"/>
+              </w:rPr>
+              <w:t>不鏽鋼</w:t>
+            </w:r>
           </w:p>
         </w:tc>
         <w:tc>
@@ -3978,21 +6312,13 @@
                 <w:sz w:val="22"/>
               </w:rPr>
             </w:pPr>
-          </w:p>
-        </w:tc>
-        <w:tc>
-          <w:tcPr>
-            <w:tcW w:w="1449" w:type="dxa"/>
-          </w:tcPr>
-          <w:p>
-            <w:pPr>
-              <w:pStyle w:val="a4"/>
-              <w:ind w:leftChars="0" w:left="0"/>
-              <w:jc w:val="both"/>
-              <w:rPr>
-                <w:sz w:val="22"/>
-              </w:rPr>
-            </w:pPr>
+            <w:r>
+              <w:rPr>
+                <w:rFonts w:hint="eastAsia"/>
+                <w:sz w:val="22"/>
+              </w:rPr>
+              <w:t>非磁性</w:t>
+            </w:r>
           </w:p>
         </w:tc>
         <w:tc>
@@ -4000,13 +6326,38 @@
             <w:tcW w:w="1269" w:type="dxa"/>
             <w:vAlign w:val="center"/>
           </w:tcPr>
-          <w:p/>
+          <w:p>
+            <w:r>
+              <w:rPr>
+                <w:rFonts w:hint="eastAsia"/>
+              </w:rPr>
+              <w:t>SUS</w:t>
+            </w:r>
+            <w:r>
+              <w:t>304</w:t>
+            </w:r>
+          </w:p>
         </w:tc>
         <w:tc>
           <w:tcPr>
             <w:tcW w:w="1269" w:type="dxa"/>
           </w:tcPr>
-          <w:p/>
+          <w:p>
+            <w:pPr>
+              <w:rPr>
+                <w:rFonts w:hint="eastAsia"/>
+              </w:rPr>
+            </w:pPr>
+            <w:r>
+              <w:rPr>
+                <w:rFonts w:hint="eastAsia"/>
+              </w:rPr>
+              <w:t>S</w:t>
+            </w:r>
+            <w:r>
+              <w:t>US304</w:t>
+            </w:r>
+          </w:p>
         </w:tc>
       </w:tr>
       <w:tr>
@@ -4048,6 +6399,13 @@
                 <w:sz w:val="22"/>
               </w:rPr>
             </w:pPr>
+            <w:r>
+              <w:rPr>
+                <w:rFonts w:hint="eastAsia"/>
+                <w:sz w:val="22"/>
+              </w:rPr>
+              <w:t>有</w:t>
+            </w:r>
           </w:p>
         </w:tc>
         <w:tc>
@@ -4060,24 +6418,39 @@
               <w:ind w:leftChars="0" w:left="0"/>
               <w:jc w:val="both"/>
               <w:rPr>
-                <w:sz w:val="22"/>
-              </w:rPr>
-            </w:pPr>
-          </w:p>
-        </w:tc>
-        <w:tc>
-          <w:tcPr>
-            <w:tcW w:w="1151" w:type="dxa"/>
-          </w:tcPr>
-          <w:p>
-            <w:pPr>
-              <w:pStyle w:val="a4"/>
-              <w:ind w:leftChars="0" w:left="0"/>
-              <w:jc w:val="both"/>
-              <w:rPr>
-                <w:sz w:val="22"/>
-              </w:rPr>
-            </w:pPr>
+                <w:rFonts w:hint="eastAsia"/>
+                <w:sz w:val="22"/>
+              </w:rPr>
+            </w:pPr>
+            <w:r>
+              <w:rPr>
+                <w:rFonts w:hint="eastAsia"/>
+                <w:sz w:val="22"/>
+              </w:rPr>
+              <w:t>有分枝</w:t>
+            </w:r>
+          </w:p>
+        </w:tc>
+        <w:tc>
+          <w:tcPr>
+            <w:tcW w:w="1152" w:type="dxa"/>
+          </w:tcPr>
+          <w:p>
+            <w:pPr>
+              <w:pStyle w:val="a4"/>
+              <w:ind w:leftChars="0" w:left="0"/>
+              <w:jc w:val="both"/>
+              <w:rPr>
+                <w:sz w:val="22"/>
+              </w:rPr>
+            </w:pPr>
+            <w:r>
+              <w:rPr>
+                <w:rFonts w:hint="eastAsia"/>
+                <w:sz w:val="22"/>
+              </w:rPr>
+              <w:t>碳火花分支系</w:t>
+            </w:r>
           </w:p>
         </w:tc>
         <w:tc>
@@ -4093,6 +6466,13 @@
                 <w:sz w:val="22"/>
               </w:rPr>
             </w:pPr>
+            <w:r>
+              <w:rPr>
+                <w:rFonts w:hint="eastAsia"/>
+                <w:sz w:val="22"/>
+              </w:rPr>
+              <w:t>分枝數量</w:t>
+            </w:r>
           </w:p>
         </w:tc>
         <w:tc>
@@ -4105,9 +6485,17 @@
               <w:ind w:leftChars="0" w:left="0"/>
               <w:jc w:val="both"/>
               <w:rPr>
-                <w:sz w:val="22"/>
-              </w:rPr>
-            </w:pPr>
+                <w:rFonts w:hint="eastAsia"/>
+                <w:sz w:val="22"/>
+              </w:rPr>
+            </w:pPr>
+            <w:r>
+              <w:rPr>
+                <w:rFonts w:hint="eastAsia"/>
+                <w:sz w:val="22"/>
+              </w:rPr>
+              <w:t>多分枝</w:t>
+            </w:r>
           </w:p>
         </w:tc>
         <w:tc>
@@ -4120,9 +6508,23 @@
               <w:ind w:leftChars="0" w:left="0"/>
               <w:jc w:val="both"/>
               <w:rPr>
-                <w:sz w:val="22"/>
-              </w:rPr>
-            </w:pPr>
+                <w:rFonts w:hint="eastAsia"/>
+                <w:sz w:val="22"/>
+              </w:rPr>
+            </w:pPr>
+            <w:r>
+              <w:rPr>
+                <w:sz w:val="22"/>
+              </w:rPr>
+              <w:t>0.25%C</w:t>
+            </w:r>
+            <w:r>
+              <w:rPr>
+                <w:rFonts w:hint="eastAsia"/>
+                <w:sz w:val="22"/>
+              </w:rPr>
+              <w:t>以下</w:t>
+            </w:r>
           </w:p>
         </w:tc>
         <w:tc>
@@ -4138,6 +6540,13 @@
                 <w:sz w:val="22"/>
               </w:rPr>
             </w:pPr>
+            <w:r>
+              <w:rPr>
+                <w:rFonts w:hint="eastAsia"/>
+                <w:sz w:val="22"/>
+              </w:rPr>
+              <w:t>特殊火花</w:t>
+            </w:r>
           </w:p>
         </w:tc>
         <w:tc>
@@ -4153,6 +6562,35 @@
                 <w:sz w:val="22"/>
               </w:rPr>
             </w:pPr>
+            <w:r>
+              <w:rPr>
+                <w:rFonts w:hint="eastAsia"/>
+                <w:sz w:val="22"/>
+              </w:rPr>
+              <w:t>無特殊火花，僅有碳火花</w:t>
+            </w:r>
+          </w:p>
+        </w:tc>
+        <w:tc>
+          <w:tcPr>
+            <w:tcW w:w="1450" w:type="dxa"/>
+          </w:tcPr>
+          <w:p>
+            <w:pPr>
+              <w:pStyle w:val="a4"/>
+              <w:ind w:leftChars="0" w:left="0"/>
+              <w:jc w:val="both"/>
+              <w:rPr>
+                <w:sz w:val="22"/>
+              </w:rPr>
+            </w:pPr>
+            <w:r>
+              <w:rPr>
+                <w:rFonts w:hint="eastAsia"/>
+                <w:sz w:val="22"/>
+              </w:rPr>
+              <w:t>碳鋼</w:t>
+            </w:r>
           </w:p>
         </w:tc>
         <w:tc>
@@ -4172,21 +6610,6 @@
         </w:tc>
         <w:tc>
           <w:tcPr>
-            <w:tcW w:w="1449" w:type="dxa"/>
-          </w:tcPr>
-          <w:p>
-            <w:pPr>
-              <w:pStyle w:val="a4"/>
-              <w:ind w:leftChars="0" w:left="0"/>
-              <w:jc w:val="both"/>
-              <w:rPr>
-                <w:sz w:val="22"/>
-              </w:rPr>
-            </w:pPr>
-          </w:p>
-        </w:tc>
-        <w:tc>
-          <w:tcPr>
             <w:tcW w:w="1269" w:type="dxa"/>
           </w:tcPr>
           <w:p>
@@ -4198,6 +6621,19 @@
                 <w:sz w:val="22"/>
               </w:rPr>
             </w:pPr>
+            <w:r>
+              <w:rPr>
+                <w:rFonts w:hint="eastAsia"/>
+                <w:sz w:val="22"/>
+              </w:rPr>
+              <w:t>S</w:t>
+            </w:r>
+            <w:r>
+              <w:rPr>
+                <w:sz w:val="22"/>
+              </w:rPr>
+              <w:t>10C</w:t>
+            </w:r>
           </w:p>
         </w:tc>
         <w:tc>
@@ -4213,6 +6649,40 @@
                 <w:sz w:val="22"/>
               </w:rPr>
             </w:pPr>
+            <w:r>
+              <w:rPr>
+                <w:rFonts w:hint="eastAsia"/>
+                <w:sz w:val="22"/>
+              </w:rPr>
+              <w:t>SUP</w:t>
+            </w:r>
+            <w:r>
+              <w:rPr>
+                <w:sz w:val="22"/>
+              </w:rPr>
+              <w:t>6</w:t>
+            </w:r>
+            <w:r>
+              <w:rPr>
+                <w:rFonts w:hint="eastAsia"/>
+                <w:sz w:val="22"/>
+              </w:rPr>
+              <w:t>(</w:t>
+            </w:r>
+            <w:r>
+              <w:rPr>
+                <w:rFonts w:hint="eastAsia"/>
+                <w:sz w:val="22"/>
+              </w:rPr>
+              <w:t>彈簧鋼</w:t>
+            </w:r>
+            <w:r>
+              <w:rPr>
+                <w:rFonts w:hint="eastAsia"/>
+                <w:sz w:val="22"/>
+              </w:rPr>
+              <w:t>)</w:t>
+            </w:r>
           </w:p>
         </w:tc>
       </w:tr>
@@ -4246,19 +6716,42 @@
           <w:tcPr>
             <w:tcW w:w="961" w:type="dxa"/>
           </w:tcPr>
-          <w:p/>
+          <w:p>
+            <w:r>
+              <w:rPr>
+                <w:rFonts w:hint="eastAsia"/>
+              </w:rPr>
+              <w:t>有</w:t>
+            </w:r>
+          </w:p>
         </w:tc>
         <w:tc>
           <w:tcPr>
             <w:tcW w:w="1032" w:type="dxa"/>
           </w:tcPr>
-          <w:p/>
-        </w:tc>
-        <w:tc>
-          <w:tcPr>
-            <w:tcW w:w="1151" w:type="dxa"/>
-          </w:tcPr>
-          <w:p/>
+          <w:p>
+            <w:r>
+              <w:rPr>
+                <w:rFonts w:hint="eastAsia"/>
+                <w:sz w:val="22"/>
+              </w:rPr>
+              <w:t>有分枝</w:t>
+            </w:r>
+          </w:p>
+        </w:tc>
+        <w:tc>
+          <w:tcPr>
+            <w:tcW w:w="1152" w:type="dxa"/>
+          </w:tcPr>
+          <w:p>
+            <w:r>
+              <w:rPr>
+                <w:rFonts w:hint="eastAsia"/>
+                <w:sz w:val="22"/>
+              </w:rPr>
+              <w:t>碳火花分支系</w:t>
+            </w:r>
+          </w:p>
         </w:tc>
         <w:tc>
           <w:tcPr>
@@ -4273,6 +6766,13 @@
                 <w:sz w:val="22"/>
               </w:rPr>
             </w:pPr>
+            <w:r>
+              <w:rPr>
+                <w:rFonts w:hint="eastAsia"/>
+                <w:sz w:val="22"/>
+              </w:rPr>
+              <w:t>分枝數量</w:t>
+            </w:r>
           </w:p>
         </w:tc>
         <w:tc>
@@ -4288,6 +6788,13 @@
                 <w:sz w:val="22"/>
               </w:rPr>
             </w:pPr>
+            <w:r>
+              <w:rPr>
+                <w:rFonts w:hint="eastAsia"/>
+                <w:sz w:val="22"/>
+              </w:rPr>
+              <w:t>多分枝</w:t>
+            </w:r>
           </w:p>
         </w:tc>
         <w:tc>
@@ -4300,9 +6807,30 @@
               <w:ind w:leftChars="0" w:left="0"/>
               <w:jc w:val="both"/>
               <w:rPr>
-                <w:sz w:val="22"/>
-              </w:rPr>
-            </w:pPr>
+                <w:rFonts w:hint="eastAsia"/>
+                <w:sz w:val="22"/>
+              </w:rPr>
+            </w:pPr>
+            <w:r>
+              <w:rPr>
+                <w:rFonts w:hint="eastAsia"/>
+                <w:sz w:val="22"/>
+              </w:rPr>
+              <w:t>0</w:t>
+            </w:r>
+            <w:r>
+              <w:rPr>
+                <w:sz w:val="22"/>
+              </w:rPr>
+              <w:t>.25%C</w:t>
+            </w:r>
+            <w:r>
+              <w:rPr>
+                <w:rFonts w:hint="eastAsia"/>
+                <w:sz w:val="22"/>
+              </w:rPr>
+              <w:t>以下</w:t>
+            </w:r>
           </w:p>
         </w:tc>
         <w:tc>
@@ -4318,6 +6846,13 @@
                 <w:sz w:val="22"/>
               </w:rPr>
             </w:pPr>
+            <w:r>
+              <w:rPr>
+                <w:rFonts w:hint="eastAsia"/>
+                <w:sz w:val="22"/>
+              </w:rPr>
+              <w:t>特殊火花</w:t>
+            </w:r>
           </w:p>
         </w:tc>
         <w:tc>
@@ -4330,9 +6865,39 @@
               <w:ind w:leftChars="0" w:left="0"/>
               <w:jc w:val="both"/>
               <w:rPr>
-                <w:sz w:val="22"/>
-              </w:rPr>
-            </w:pPr>
+                <w:rFonts w:hint="eastAsia"/>
+                <w:sz w:val="22"/>
+              </w:rPr>
+            </w:pPr>
+            <w:r>
+              <w:rPr>
+                <w:rFonts w:hint="eastAsia"/>
+                <w:sz w:val="22"/>
+              </w:rPr>
+              <w:t>有特殊火花</w:t>
+            </w:r>
+          </w:p>
+        </w:tc>
+        <w:tc>
+          <w:tcPr>
+            <w:tcW w:w="1450" w:type="dxa"/>
+          </w:tcPr>
+          <w:p>
+            <w:pPr>
+              <w:pStyle w:val="a4"/>
+              <w:ind w:leftChars="0" w:left="0"/>
+              <w:jc w:val="both"/>
+              <w:rPr>
+                <w:sz w:val="22"/>
+              </w:rPr>
+            </w:pPr>
+            <w:r>
+              <w:rPr>
+                <w:rFonts w:hint="eastAsia"/>
+                <w:sz w:val="22"/>
+              </w:rPr>
+              <w:t>低合金鋼</w:t>
+            </w:r>
           </w:p>
         </w:tc>
         <w:tc>
@@ -4348,21 +6913,13 @@
                 <w:sz w:val="22"/>
               </w:rPr>
             </w:pPr>
-          </w:p>
-        </w:tc>
-        <w:tc>
-          <w:tcPr>
-            <w:tcW w:w="1449" w:type="dxa"/>
-          </w:tcPr>
-          <w:p>
-            <w:pPr>
-              <w:pStyle w:val="a4"/>
-              <w:ind w:leftChars="0" w:left="0"/>
-              <w:jc w:val="both"/>
-              <w:rPr>
-                <w:sz w:val="22"/>
-              </w:rPr>
-            </w:pPr>
+            <w:r>
+              <w:rPr>
+                <w:rFonts w:hint="eastAsia"/>
+                <w:sz w:val="22"/>
+              </w:rPr>
+              <w:t>分枝劍花</w:t>
+            </w:r>
           </w:p>
         </w:tc>
         <w:tc>
@@ -4378,6 +6935,19 @@
                 <w:sz w:val="22"/>
               </w:rPr>
             </w:pPr>
+            <w:r>
+              <w:rPr>
+                <w:rFonts w:hint="eastAsia"/>
+                <w:sz w:val="22"/>
+              </w:rPr>
+              <w:t>S</w:t>
+            </w:r>
+            <w:r>
+              <w:rPr>
+                <w:sz w:val="22"/>
+              </w:rPr>
+              <w:t>NC415</w:t>
+            </w:r>
           </w:p>
         </w:tc>
         <w:tc>
@@ -4390,9 +6960,23 @@
               <w:ind w:leftChars="0" w:left="0"/>
               <w:jc w:val="both"/>
               <w:rPr>
-                <w:sz w:val="22"/>
-              </w:rPr>
-            </w:pPr>
+                <w:rFonts w:hint="eastAsia"/>
+                <w:sz w:val="22"/>
+              </w:rPr>
+            </w:pPr>
+            <w:r>
+              <w:rPr>
+                <w:rFonts w:hint="eastAsia"/>
+                <w:sz w:val="22"/>
+              </w:rPr>
+              <w:t>S</w:t>
+            </w:r>
+            <w:r>
+              <w:rPr>
+                <w:sz w:val="22"/>
+              </w:rPr>
+              <w:t>CM415</w:t>
+            </w:r>
           </w:p>
         </w:tc>
       </w:tr>
@@ -4426,19 +7010,42 @@
           <w:tcPr>
             <w:tcW w:w="961" w:type="dxa"/>
           </w:tcPr>
-          <w:p/>
+          <w:p>
+            <w:r>
+              <w:rPr>
+                <w:rFonts w:hint="eastAsia"/>
+              </w:rPr>
+              <w:t>有</w:t>
+            </w:r>
+          </w:p>
         </w:tc>
         <w:tc>
           <w:tcPr>
             <w:tcW w:w="1032" w:type="dxa"/>
           </w:tcPr>
-          <w:p/>
-        </w:tc>
-        <w:tc>
-          <w:tcPr>
-            <w:tcW w:w="1151" w:type="dxa"/>
-          </w:tcPr>
-          <w:p/>
+          <w:p>
+            <w:r>
+              <w:rPr>
+                <w:rFonts w:hint="eastAsia"/>
+                <w:sz w:val="22"/>
+              </w:rPr>
+              <w:t>有分枝</w:t>
+            </w:r>
+          </w:p>
+        </w:tc>
+        <w:tc>
+          <w:tcPr>
+            <w:tcW w:w="1152" w:type="dxa"/>
+          </w:tcPr>
+          <w:p>
+            <w:r>
+              <w:rPr>
+                <w:rFonts w:hint="eastAsia"/>
+                <w:sz w:val="22"/>
+              </w:rPr>
+              <w:t>碳火花分支系</w:t>
+            </w:r>
+          </w:p>
         </w:tc>
         <w:tc>
           <w:tcPr>
@@ -4453,6 +7060,13 @@
                 <w:sz w:val="22"/>
               </w:rPr>
             </w:pPr>
+            <w:r>
+              <w:rPr>
+                <w:rFonts w:hint="eastAsia"/>
+                <w:sz w:val="22"/>
+              </w:rPr>
+              <w:t>分枝數量</w:t>
+            </w:r>
           </w:p>
         </w:tc>
         <w:tc>
@@ -4465,9 +7079,17 @@
               <w:ind w:leftChars="0" w:left="0"/>
               <w:jc w:val="both"/>
               <w:rPr>
-                <w:sz w:val="22"/>
-              </w:rPr>
-            </w:pPr>
+                <w:rFonts w:hint="eastAsia"/>
+                <w:sz w:val="22"/>
+              </w:rPr>
+            </w:pPr>
+            <w:r>
+              <w:rPr>
+                <w:rFonts w:hint="eastAsia"/>
+                <w:sz w:val="22"/>
+              </w:rPr>
+              <w:t>多枝、數段火花分支</w:t>
+            </w:r>
           </w:p>
         </w:tc>
         <w:tc>
@@ -4480,9 +7102,37 @@
               <w:ind w:leftChars="0" w:left="0"/>
               <w:jc w:val="both"/>
               <w:rPr>
-                <w:sz w:val="22"/>
-              </w:rPr>
-            </w:pPr>
+                <w:rFonts w:hint="eastAsia"/>
+                <w:sz w:val="22"/>
+              </w:rPr>
+            </w:pPr>
+            <w:r>
+              <w:rPr>
+                <w:rFonts w:hint="eastAsia"/>
+                <w:sz w:val="22"/>
+              </w:rPr>
+              <w:t>超過</w:t>
+            </w:r>
+            <w:r>
+              <w:rPr>
+                <w:rFonts w:hint="eastAsia"/>
+                <w:sz w:val="22"/>
+              </w:rPr>
+              <w:t>0</w:t>
+            </w:r>
+            <w:r>
+              <w:rPr>
+                <w:sz w:val="22"/>
+              </w:rPr>
+              <w:t>.25%C, 0.5%C</w:t>
+            </w:r>
+            <w:r>
+              <w:rPr>
+                <w:rFonts w:hint="eastAsia"/>
+                <w:sz w:val="22"/>
+              </w:rPr>
+              <w:t>以下</w:t>
+            </w:r>
           </w:p>
         </w:tc>
         <w:tc>
@@ -4498,6 +7148,13 @@
                 <w:sz w:val="22"/>
               </w:rPr>
             </w:pPr>
+            <w:r>
+              <w:rPr>
+                <w:rFonts w:hint="eastAsia"/>
+                <w:sz w:val="22"/>
+              </w:rPr>
+              <w:t>特殊火花</w:t>
+            </w:r>
           </w:p>
         </w:tc>
         <w:tc>
@@ -4513,6 +7170,35 @@
                 <w:sz w:val="22"/>
               </w:rPr>
             </w:pPr>
+            <w:r>
+              <w:rPr>
+                <w:rFonts w:hint="eastAsia"/>
+                <w:sz w:val="22"/>
+              </w:rPr>
+              <w:t>有特殊火花</w:t>
+            </w:r>
+          </w:p>
+        </w:tc>
+        <w:tc>
+          <w:tcPr>
+            <w:tcW w:w="1450" w:type="dxa"/>
+          </w:tcPr>
+          <w:p>
+            <w:pPr>
+              <w:pStyle w:val="a4"/>
+              <w:ind w:leftChars="0" w:left="0"/>
+              <w:jc w:val="both"/>
+              <w:rPr>
+                <w:sz w:val="22"/>
+              </w:rPr>
+            </w:pPr>
+            <w:r>
+              <w:rPr>
+                <w:rFonts w:hint="eastAsia"/>
+                <w:sz w:val="22"/>
+              </w:rPr>
+              <w:t>低合金鋼</w:t>
+            </w:r>
           </w:p>
         </w:tc>
         <w:tc>
@@ -4525,24 +7211,17 @@
               <w:ind w:leftChars="0" w:left="0"/>
               <w:jc w:val="both"/>
               <w:rPr>
-                <w:sz w:val="22"/>
-              </w:rPr>
-            </w:pPr>
-          </w:p>
-        </w:tc>
-        <w:tc>
-          <w:tcPr>
-            <w:tcW w:w="1449" w:type="dxa"/>
-          </w:tcPr>
-          <w:p>
-            <w:pPr>
-              <w:pStyle w:val="a4"/>
-              <w:ind w:leftChars="0" w:left="0"/>
-              <w:jc w:val="both"/>
-              <w:rPr>
-                <w:sz w:val="22"/>
-              </w:rPr>
-            </w:pPr>
+                <w:rFonts w:hint="eastAsia"/>
+                <w:sz w:val="22"/>
+              </w:rPr>
+            </w:pPr>
+            <w:r>
+              <w:rPr>
+                <w:rFonts w:hint="eastAsia"/>
+                <w:sz w:val="22"/>
+              </w:rPr>
+              <w:t>花根附近火花分枝明顯，箭頭狀</w:t>
+            </w:r>
           </w:p>
         </w:tc>
         <w:tc>
@@ -4558,6 +7237,19 @@
                 <w:sz w:val="22"/>
               </w:rPr>
             </w:pPr>
+            <w:r>
+              <w:rPr>
+                <w:rFonts w:hint="eastAsia"/>
+                <w:sz w:val="22"/>
+              </w:rPr>
+              <w:t>S</w:t>
+            </w:r>
+            <w:r>
+              <w:rPr>
+                <w:sz w:val="22"/>
+              </w:rPr>
+              <w:t>CM440</w:t>
+            </w:r>
           </w:p>
         </w:tc>
         <w:tc>
@@ -4573,6 +7265,19 @@
                 <w:sz w:val="22"/>
               </w:rPr>
             </w:pPr>
+            <w:r>
+              <w:rPr>
+                <w:rFonts w:hint="eastAsia"/>
+                <w:sz w:val="22"/>
+              </w:rPr>
+              <w:t>S</w:t>
+            </w:r>
+            <w:r>
+              <w:rPr>
+                <w:sz w:val="22"/>
+              </w:rPr>
+              <w:t>CM440</w:t>
+            </w:r>
           </w:p>
         </w:tc>
       </w:tr>
@@ -4598,6 +7303,7 @@
                 <w:rFonts w:hint="eastAsia"/>
                 <w:sz w:val="22"/>
               </w:rPr>
+              <w:lastRenderedPageBreak/>
               <w:t>6</w:t>
             </w:r>
           </w:p>
@@ -4606,19 +7312,42 @@
           <w:tcPr>
             <w:tcW w:w="961" w:type="dxa"/>
           </w:tcPr>
-          <w:p/>
+          <w:p>
+            <w:r>
+              <w:rPr>
+                <w:rFonts w:hint="eastAsia"/>
+              </w:rPr>
+              <w:t>有</w:t>
+            </w:r>
+          </w:p>
         </w:tc>
         <w:tc>
           <w:tcPr>
             <w:tcW w:w="1032" w:type="dxa"/>
           </w:tcPr>
-          <w:p/>
-        </w:tc>
-        <w:tc>
-          <w:tcPr>
-            <w:tcW w:w="1151" w:type="dxa"/>
-          </w:tcPr>
-          <w:p/>
+          <w:p>
+            <w:r>
+              <w:rPr>
+                <w:rFonts w:hint="eastAsia"/>
+                <w:sz w:val="22"/>
+              </w:rPr>
+              <w:t>有分枝</w:t>
+            </w:r>
+          </w:p>
+        </w:tc>
+        <w:tc>
+          <w:tcPr>
+            <w:tcW w:w="1152" w:type="dxa"/>
+          </w:tcPr>
+          <w:p>
+            <w:r>
+              <w:rPr>
+                <w:rFonts w:hint="eastAsia"/>
+                <w:sz w:val="22"/>
+              </w:rPr>
+              <w:t>碳火花分支系</w:t>
+            </w:r>
+          </w:p>
         </w:tc>
         <w:tc>
           <w:tcPr>
@@ -4633,6 +7362,13 @@
                 <w:sz w:val="22"/>
               </w:rPr>
             </w:pPr>
+            <w:r>
+              <w:rPr>
+                <w:rFonts w:hint="eastAsia"/>
+                <w:sz w:val="22"/>
+              </w:rPr>
+              <w:t>分枝數量</w:t>
+            </w:r>
           </w:p>
         </w:tc>
         <w:tc>
@@ -4648,6 +7384,13 @@
                 <w:sz w:val="22"/>
               </w:rPr>
             </w:pPr>
+            <w:r>
+              <w:rPr>
+                <w:rFonts w:hint="eastAsia"/>
+                <w:sz w:val="22"/>
+              </w:rPr>
+              <w:t>多分枝</w:t>
+            </w:r>
           </w:p>
         </w:tc>
         <w:tc>
@@ -4660,9 +7403,43 @@
               <w:ind w:leftChars="0" w:left="0"/>
               <w:jc w:val="both"/>
               <w:rPr>
-                <w:sz w:val="22"/>
-              </w:rPr>
-            </w:pPr>
+                <w:rFonts w:hint="eastAsia"/>
+                <w:sz w:val="22"/>
+              </w:rPr>
+            </w:pPr>
+            <w:r>
+              <w:rPr>
+                <w:rFonts w:hint="eastAsia"/>
+                <w:sz w:val="22"/>
+              </w:rPr>
+              <w:t>0</w:t>
+            </w:r>
+            <w:r>
+              <w:rPr>
+                <w:sz w:val="22"/>
+              </w:rPr>
+              <w:t>.25</w:t>
+            </w:r>
+            <w:r>
+              <w:rPr>
+                <w:rFonts w:hint="eastAsia"/>
+                <w:sz w:val="22"/>
+              </w:rPr>
+              <w:t>%</w:t>
+            </w:r>
+            <w:r>
+              <w:rPr>
+                <w:sz w:val="22"/>
+              </w:rPr>
+              <w:t>C</w:t>
+            </w:r>
+            <w:r>
+              <w:rPr>
+                <w:rFonts w:hint="eastAsia"/>
+                <w:sz w:val="22"/>
+              </w:rPr>
+              <w:t>以下</w:t>
+            </w:r>
           </w:p>
         </w:tc>
         <w:tc>
@@ -4678,6 +7455,13 @@
                 <w:sz w:val="22"/>
               </w:rPr>
             </w:pPr>
+            <w:r>
+              <w:rPr>
+                <w:rFonts w:hint="eastAsia"/>
+                <w:sz w:val="22"/>
+              </w:rPr>
+              <w:t>特殊火花</w:t>
+            </w:r>
           </w:p>
         </w:tc>
         <w:tc>
@@ -4690,9 +7474,39 @@
               <w:ind w:leftChars="0" w:left="0"/>
               <w:jc w:val="both"/>
               <w:rPr>
-                <w:sz w:val="22"/>
-              </w:rPr>
-            </w:pPr>
+                <w:rFonts w:hint="eastAsia"/>
+                <w:sz w:val="22"/>
+              </w:rPr>
+            </w:pPr>
+            <w:r>
+              <w:rPr>
+                <w:rFonts w:hint="eastAsia"/>
+                <w:sz w:val="22"/>
+              </w:rPr>
+              <w:t>有特殊火花</w:t>
+            </w:r>
+          </w:p>
+        </w:tc>
+        <w:tc>
+          <w:tcPr>
+            <w:tcW w:w="1450" w:type="dxa"/>
+          </w:tcPr>
+          <w:p>
+            <w:pPr>
+              <w:pStyle w:val="a4"/>
+              <w:ind w:leftChars="0" w:left="0"/>
+              <w:jc w:val="both"/>
+              <w:rPr>
+                <w:sz w:val="22"/>
+              </w:rPr>
+            </w:pPr>
+            <w:r>
+              <w:rPr>
+                <w:rFonts w:hint="eastAsia"/>
+                <w:sz w:val="22"/>
+              </w:rPr>
+              <w:t>低合金鋼</w:t>
+            </w:r>
           </w:p>
         </w:tc>
         <w:tc>
@@ -4708,21 +7522,13 @@
                 <w:sz w:val="22"/>
               </w:rPr>
             </w:pPr>
-          </w:p>
-        </w:tc>
-        <w:tc>
-          <w:tcPr>
-            <w:tcW w:w="1449" w:type="dxa"/>
-          </w:tcPr>
-          <w:p>
-            <w:pPr>
-              <w:pStyle w:val="a4"/>
-              <w:ind w:leftChars="0" w:left="0"/>
-              <w:jc w:val="both"/>
-              <w:rPr>
-                <w:sz w:val="22"/>
-              </w:rPr>
-            </w:pPr>
+            <w:r>
+              <w:rPr>
+                <w:rFonts w:hint="eastAsia"/>
+                <w:sz w:val="22"/>
+              </w:rPr>
+              <w:t>波狀流線</w:t>
+            </w:r>
           </w:p>
         </w:tc>
         <w:tc>
@@ -4735,9 +7541,23 @@
               <w:ind w:leftChars="0" w:left="0"/>
               <w:jc w:val="both"/>
               <w:rPr>
-                <w:sz w:val="22"/>
-              </w:rPr>
-            </w:pPr>
+                <w:rFonts w:hint="eastAsia"/>
+                <w:sz w:val="22"/>
+              </w:rPr>
+            </w:pPr>
+            <w:r>
+              <w:rPr>
+                <w:rFonts w:hint="eastAsia"/>
+                <w:sz w:val="22"/>
+              </w:rPr>
+              <w:t>SUS3</w:t>
+            </w:r>
+            <w:r>
+              <w:rPr>
+                <w:sz w:val="22"/>
+              </w:rPr>
+              <w:t>04</w:t>
+            </w:r>
           </w:p>
         </w:tc>
         <w:tc>
@@ -4753,6 +7573,19 @@
                 <w:sz w:val="22"/>
               </w:rPr>
             </w:pPr>
+            <w:r>
+              <w:rPr>
+                <w:rFonts w:hint="eastAsia"/>
+                <w:sz w:val="22"/>
+              </w:rPr>
+              <w:t>S</w:t>
+            </w:r>
+            <w:r>
+              <w:rPr>
+                <w:sz w:val="22"/>
+              </w:rPr>
+              <w:t>KH55</w:t>
+            </w:r>
           </w:p>
         </w:tc>
       </w:tr>
@@ -4786,19 +7619,40 @@
           <w:tcPr>
             <w:tcW w:w="961" w:type="dxa"/>
           </w:tcPr>
-          <w:p/>
+          <w:p>
+            <w:r>
+              <w:rPr>
+                <w:rFonts w:hint="eastAsia"/>
+              </w:rPr>
+              <w:t>無</w:t>
+            </w:r>
+          </w:p>
         </w:tc>
         <w:tc>
           <w:tcPr>
             <w:tcW w:w="1032" w:type="dxa"/>
           </w:tcPr>
-          <w:p/>
-        </w:tc>
-        <w:tc>
-          <w:tcPr>
-            <w:tcW w:w="1151" w:type="dxa"/>
-          </w:tcPr>
-          <w:p/>
+          <w:p>
+            <w:r>
+              <w:rPr>
+                <w:rFonts w:hint="eastAsia"/>
+              </w:rPr>
+              <w:t>無分枝</w:t>
+            </w:r>
+          </w:p>
+        </w:tc>
+        <w:tc>
+          <w:tcPr>
+            <w:tcW w:w="1152" w:type="dxa"/>
+          </w:tcPr>
+          <w:p>
+            <w:r>
+              <w:rPr>
+                <w:rFonts w:hint="eastAsia"/>
+              </w:rPr>
+              <w:t>流線系</w:t>
+            </w:r>
+          </w:p>
         </w:tc>
         <w:tc>
           <w:tcPr>
@@ -4813,6 +7667,13 @@
                 <w:sz w:val="22"/>
               </w:rPr>
             </w:pPr>
+            <w:r>
+              <w:rPr>
+                <w:rFonts w:hint="eastAsia"/>
+                <w:sz w:val="22"/>
+              </w:rPr>
+              <w:t>流線色</w:t>
+            </w:r>
           </w:p>
         </w:tc>
         <w:tc>
@@ -4828,6 +7689,13 @@
                 <w:sz w:val="22"/>
               </w:rPr>
             </w:pPr>
+            <w:r>
+              <w:rPr>
+                <w:rFonts w:hint="eastAsia"/>
+                <w:sz w:val="22"/>
+              </w:rPr>
+              <w:t>橙紅色</w:t>
+            </w:r>
           </w:p>
         </w:tc>
         <w:tc>
@@ -4843,6 +7711,13 @@
                 <w:sz w:val="22"/>
               </w:rPr>
             </w:pPr>
+            <w:r>
+              <w:rPr>
+                <w:rFonts w:hint="eastAsia"/>
+                <w:sz w:val="22"/>
+              </w:rPr>
+              <w:t>橙色系</w:t>
+            </w:r>
           </w:p>
         </w:tc>
         <w:tc>
@@ -4858,6 +7733,13 @@
                 <w:sz w:val="22"/>
               </w:rPr>
             </w:pPr>
+            <w:r>
+              <w:rPr>
+                <w:rFonts w:hint="eastAsia"/>
+                <w:sz w:val="22"/>
+              </w:rPr>
+              <w:t>特殊火花</w:t>
+            </w:r>
           </w:p>
         </w:tc>
         <w:tc>
@@ -4873,6 +7755,49 @@
                 <w:sz w:val="22"/>
               </w:rPr>
             </w:pPr>
+            <w:r>
+              <w:rPr>
+                <w:rFonts w:hint="eastAsia"/>
+                <w:sz w:val="22"/>
+              </w:rPr>
+              <w:t>附白鬚之矛尖</w:t>
+            </w:r>
+          </w:p>
+        </w:tc>
+        <w:tc>
+          <w:tcPr>
+            <w:tcW w:w="1450" w:type="dxa"/>
+          </w:tcPr>
+          <w:p>
+            <w:pPr>
+              <w:pStyle w:val="a4"/>
+              <w:ind w:leftChars="0" w:left="0"/>
+              <w:jc w:val="both"/>
+              <w:rPr>
+                <w:sz w:val="22"/>
+              </w:rPr>
+            </w:pPr>
+            <w:r>
+              <w:rPr>
+                <w:rFonts w:hint="eastAsia"/>
+                <w:sz w:val="22"/>
+              </w:rPr>
+              <w:t>合金工具鋼</w:t>
+            </w:r>
+            <w:r>
+              <w:rPr>
+                <w:rFonts w:hint="eastAsia"/>
+                <w:sz w:val="22"/>
+              </w:rPr>
+              <w:t>SKS</w:t>
+            </w:r>
+            <w:r>
+              <w:rPr>
+                <w:rFonts w:hint="eastAsia"/>
+                <w:sz w:val="22"/>
+              </w:rPr>
+              <w:t>系</w:t>
+            </w:r>
           </w:p>
         </w:tc>
         <w:tc>
@@ -4892,21 +7817,6 @@
         </w:tc>
         <w:tc>
           <w:tcPr>
-            <w:tcW w:w="1449" w:type="dxa"/>
-          </w:tcPr>
-          <w:p>
-            <w:pPr>
-              <w:pStyle w:val="a4"/>
-              <w:ind w:leftChars="0" w:left="0"/>
-              <w:jc w:val="both"/>
-              <w:rPr>
-                <w:sz w:val="22"/>
-              </w:rPr>
-            </w:pPr>
-          </w:p>
-        </w:tc>
-        <w:tc>
-          <w:tcPr>
             <w:tcW w:w="1269" w:type="dxa"/>
           </w:tcPr>
           <w:p>
@@ -4915,9 +7825,17 @@
               <w:ind w:leftChars="0" w:left="0"/>
               <w:jc w:val="both"/>
               <w:rPr>
-                <w:sz w:val="22"/>
-              </w:rPr>
-            </w:pPr>
+                <w:rFonts w:hint="eastAsia"/>
+                <w:sz w:val="22"/>
+              </w:rPr>
+            </w:pPr>
+            <w:r>
+              <w:rPr>
+                <w:rFonts w:hint="eastAsia"/>
+                <w:sz w:val="22"/>
+              </w:rPr>
+              <w:t>SKS2</w:t>
+            </w:r>
           </w:p>
         </w:tc>
         <w:tc>
@@ -4933,6 +7851,19 @@
                 <w:sz w:val="22"/>
               </w:rPr>
             </w:pPr>
+            <w:r>
+              <w:rPr>
+                <w:rFonts w:hint="eastAsia"/>
+                <w:sz w:val="22"/>
+              </w:rPr>
+              <w:t>S</w:t>
+            </w:r>
+            <w:r>
+              <w:rPr>
+                <w:sz w:val="22"/>
+              </w:rPr>
+              <w:t>UJ2</w:t>
+            </w:r>
           </w:p>
         </w:tc>
       </w:tr>
@@ -4966,19 +7897,42 @@
           <w:tcPr>
             <w:tcW w:w="961" w:type="dxa"/>
           </w:tcPr>
-          <w:p/>
+          <w:p>
+            <w:r>
+              <w:rPr>
+                <w:rFonts w:hint="eastAsia"/>
+              </w:rPr>
+              <w:t>有</w:t>
+            </w:r>
+          </w:p>
         </w:tc>
         <w:tc>
           <w:tcPr>
             <w:tcW w:w="1032" w:type="dxa"/>
           </w:tcPr>
-          <w:p/>
-        </w:tc>
-        <w:tc>
-          <w:tcPr>
-            <w:tcW w:w="1151" w:type="dxa"/>
-          </w:tcPr>
-          <w:p/>
+          <w:p>
+            <w:r>
+              <w:rPr>
+                <w:rFonts w:hint="eastAsia"/>
+                <w:sz w:val="22"/>
+              </w:rPr>
+              <w:t>有分枝</w:t>
+            </w:r>
+          </w:p>
+        </w:tc>
+        <w:tc>
+          <w:tcPr>
+            <w:tcW w:w="1152" w:type="dxa"/>
+          </w:tcPr>
+          <w:p>
+            <w:r>
+              <w:rPr>
+                <w:rFonts w:hint="eastAsia"/>
+                <w:sz w:val="22"/>
+              </w:rPr>
+              <w:t>碳火花分支系</w:t>
+            </w:r>
+          </w:p>
         </w:tc>
         <w:tc>
           <w:tcPr>
@@ -4993,6 +7947,13 @@
                 <w:sz w:val="22"/>
               </w:rPr>
             </w:pPr>
+            <w:r>
+              <w:rPr>
+                <w:rFonts w:hint="eastAsia"/>
+                <w:sz w:val="22"/>
+              </w:rPr>
+              <w:t>分枝數量</w:t>
+            </w:r>
           </w:p>
         </w:tc>
         <w:tc>
@@ -5008,6 +7969,13 @@
                 <w:sz w:val="22"/>
               </w:rPr>
             </w:pPr>
+            <w:r>
+              <w:rPr>
+                <w:rFonts w:hint="eastAsia"/>
+                <w:sz w:val="22"/>
+              </w:rPr>
+              <w:t>多枝、數段火花</w:t>
+            </w:r>
           </w:p>
         </w:tc>
         <w:tc>
@@ -5020,9 +7988,30 @@
               <w:ind w:leftChars="0" w:left="0"/>
               <w:jc w:val="both"/>
               <w:rPr>
-                <w:sz w:val="22"/>
-              </w:rPr>
-            </w:pPr>
+                <w:rFonts w:hint="eastAsia"/>
+                <w:sz w:val="22"/>
+              </w:rPr>
+            </w:pPr>
+            <w:r>
+              <w:rPr>
+                <w:rFonts w:hint="eastAsia"/>
+                <w:sz w:val="22"/>
+              </w:rPr>
+              <w:t>0</w:t>
+            </w:r>
+            <w:r>
+              <w:rPr>
+                <w:sz w:val="22"/>
+              </w:rPr>
+              <w:t>.25%C, 0.5%C</w:t>
+            </w:r>
+            <w:r>
+              <w:rPr>
+                <w:rFonts w:hint="eastAsia"/>
+                <w:sz w:val="22"/>
+              </w:rPr>
+              <w:t>以下</w:t>
+            </w:r>
           </w:p>
         </w:tc>
         <w:tc>
@@ -5038,6 +8027,13 @@
                 <w:sz w:val="22"/>
               </w:rPr>
             </w:pPr>
+            <w:r>
+              <w:rPr>
+                <w:rFonts w:hint="eastAsia"/>
+                <w:sz w:val="22"/>
+              </w:rPr>
+              <w:t>特殊火花</w:t>
+            </w:r>
           </w:p>
         </w:tc>
         <w:tc>
@@ -5050,9 +8046,40 @@
               <w:ind w:leftChars="0" w:left="0"/>
               <w:jc w:val="both"/>
               <w:rPr>
-                <w:sz w:val="22"/>
-              </w:rPr>
-            </w:pPr>
+                <w:rFonts w:hint="eastAsia"/>
+                <w:sz w:val="22"/>
+              </w:rPr>
+            </w:pPr>
+            <w:r>
+              <w:rPr>
+                <w:rFonts w:hint="eastAsia"/>
+                <w:sz w:val="22"/>
+              </w:rPr>
+              <w:t>有特殊火花</w:t>
+            </w:r>
+          </w:p>
+        </w:tc>
+        <w:tc>
+          <w:tcPr>
+            <w:tcW w:w="1450" w:type="dxa"/>
+          </w:tcPr>
+          <w:p>
+            <w:pPr>
+              <w:pStyle w:val="a4"/>
+              <w:ind w:leftChars="0" w:left="0"/>
+              <w:jc w:val="both"/>
+              <w:rPr>
+                <w:rFonts w:hint="eastAsia"/>
+                <w:sz w:val="22"/>
+              </w:rPr>
+            </w:pPr>
+            <w:r>
+              <w:rPr>
+                <w:rFonts w:hint="eastAsia"/>
+                <w:sz w:val="22"/>
+              </w:rPr>
+              <w:t>低合金鋼</w:t>
+            </w:r>
           </w:p>
         </w:tc>
         <w:tc>
@@ -5068,21 +8095,13 @@
                 <w:sz w:val="22"/>
               </w:rPr>
             </w:pPr>
-          </w:p>
-        </w:tc>
-        <w:tc>
-          <w:tcPr>
-            <w:tcW w:w="1449" w:type="dxa"/>
-          </w:tcPr>
-          <w:p>
-            <w:pPr>
-              <w:pStyle w:val="a4"/>
-              <w:ind w:leftChars="0" w:left="0"/>
-              <w:jc w:val="both"/>
-              <w:rPr>
-                <w:sz w:val="22"/>
-              </w:rPr>
-            </w:pPr>
+            <w:r>
+              <w:rPr>
+                <w:rFonts w:hint="eastAsia"/>
+                <w:sz w:val="22"/>
+              </w:rPr>
+              <w:t>膨脹閃光，分枝劍花，菊花狀，花根附近火花明顯</w:t>
+            </w:r>
           </w:p>
         </w:tc>
         <w:tc>
@@ -5095,9 +8114,23 @@
               <w:ind w:leftChars="0" w:left="0"/>
               <w:jc w:val="both"/>
               <w:rPr>
-                <w:sz w:val="22"/>
-              </w:rPr>
-            </w:pPr>
+                <w:rFonts w:hint="eastAsia"/>
+                <w:sz w:val="22"/>
+              </w:rPr>
+            </w:pPr>
+            <w:r>
+              <w:rPr>
+                <w:rFonts w:hint="eastAsia"/>
+                <w:sz w:val="22"/>
+              </w:rPr>
+              <w:t>S</w:t>
+            </w:r>
+            <w:r>
+              <w:rPr>
+                <w:sz w:val="22"/>
+              </w:rPr>
+              <w:t>NCM447</w:t>
+            </w:r>
           </w:p>
         </w:tc>
         <w:tc>
@@ -5113,6 +8146,19 @@
                 <w:sz w:val="22"/>
               </w:rPr>
             </w:pPr>
+            <w:r>
+              <w:rPr>
+                <w:rFonts w:hint="eastAsia"/>
+                <w:sz w:val="22"/>
+              </w:rPr>
+              <w:t>S</w:t>
+            </w:r>
+            <w:r>
+              <w:rPr>
+                <w:sz w:val="22"/>
+              </w:rPr>
+              <w:t>KD11</w:t>
+            </w:r>
           </w:p>
         </w:tc>
       </w:tr>
@@ -5146,19 +8192,49 @@
           <w:tcPr>
             <w:tcW w:w="961" w:type="dxa"/>
           </w:tcPr>
-          <w:p/>
+          <w:p>
+            <w:r>
+              <w:rPr>
+                <w:rFonts w:hint="eastAsia"/>
+              </w:rPr>
+              <w:t>無</w:t>
+            </w:r>
+          </w:p>
         </w:tc>
         <w:tc>
           <w:tcPr>
             <w:tcW w:w="1032" w:type="dxa"/>
           </w:tcPr>
-          <w:p/>
-        </w:tc>
-        <w:tc>
-          <w:tcPr>
-            <w:tcW w:w="1151" w:type="dxa"/>
-          </w:tcPr>
-          <w:p/>
+          <w:p>
+            <w:r>
+              <w:rPr>
+                <w:rFonts w:hint="eastAsia"/>
+                <w:sz w:val="22"/>
+              </w:rPr>
+              <w:t>無</w:t>
+            </w:r>
+            <w:r>
+              <w:rPr>
+                <w:rFonts w:hint="eastAsia"/>
+                <w:sz w:val="22"/>
+              </w:rPr>
+              <w:t>分枝</w:t>
+            </w:r>
+          </w:p>
+        </w:tc>
+        <w:tc>
+          <w:tcPr>
+            <w:tcW w:w="1152" w:type="dxa"/>
+          </w:tcPr>
+          <w:p>
+            <w:r>
+              <w:rPr>
+                <w:rFonts w:hint="eastAsia"/>
+                <w:sz w:val="22"/>
+              </w:rPr>
+              <w:t>流線系</w:t>
+            </w:r>
+          </w:p>
         </w:tc>
         <w:tc>
           <w:tcPr>
@@ -5173,6 +8249,13 @@
                 <w:sz w:val="22"/>
               </w:rPr>
             </w:pPr>
+            <w:r>
+              <w:rPr>
+                <w:rFonts w:hint="eastAsia"/>
+                <w:sz w:val="22"/>
+              </w:rPr>
+              <w:t>流線色</w:t>
+            </w:r>
           </w:p>
         </w:tc>
         <w:tc>
@@ -5188,6 +8271,20 @@
                 <w:sz w:val="22"/>
               </w:rPr>
             </w:pPr>
+            <w:r>
+              <w:rPr>
+                <w:rFonts w:hint="eastAsia"/>
+                <w:sz w:val="22"/>
+              </w:rPr>
+              <w:t>暗紅色</w:t>
+            </w:r>
+            <w:r>
+              <w:rPr>
+                <w:rFonts w:hint="eastAsia"/>
+                <w:sz w:val="22"/>
+              </w:rPr>
+              <w:t>細流線</w:t>
+            </w:r>
           </w:p>
         </w:tc>
         <w:tc>
@@ -5203,6 +8300,13 @@
                 <w:sz w:val="22"/>
               </w:rPr>
             </w:pPr>
+            <w:r>
+              <w:rPr>
+                <w:rFonts w:hint="eastAsia"/>
+                <w:sz w:val="22"/>
+              </w:rPr>
+              <w:t>暗紅色系</w:t>
+            </w:r>
           </w:p>
         </w:tc>
         <w:tc>
@@ -5218,6 +8322,13 @@
                 <w:sz w:val="22"/>
               </w:rPr>
             </w:pPr>
+            <w:r>
+              <w:rPr>
+                <w:rFonts w:hint="eastAsia"/>
+                <w:sz w:val="22"/>
+              </w:rPr>
+              <w:t>特殊火花</w:t>
+            </w:r>
           </w:p>
         </w:tc>
         <w:tc>
@@ -5233,6 +8344,35 @@
                 <w:sz w:val="22"/>
               </w:rPr>
             </w:pPr>
+            <w:r>
+              <w:rPr>
+                <w:rFonts w:hint="eastAsia"/>
+                <w:sz w:val="22"/>
+              </w:rPr>
+              <w:t>無分枝花端膨脹</w:t>
+            </w:r>
+          </w:p>
+        </w:tc>
+        <w:tc>
+          <w:tcPr>
+            <w:tcW w:w="1450" w:type="dxa"/>
+          </w:tcPr>
+          <w:p>
+            <w:pPr>
+              <w:pStyle w:val="a4"/>
+              <w:ind w:leftChars="0" w:left="0"/>
+              <w:jc w:val="both"/>
+              <w:rPr>
+                <w:sz w:val="22"/>
+              </w:rPr>
+            </w:pPr>
+            <w:r>
+              <w:rPr>
+                <w:rFonts w:hint="eastAsia"/>
+                <w:sz w:val="22"/>
+              </w:rPr>
+              <w:t>耐熱鋼</w:t>
+            </w:r>
           </w:p>
         </w:tc>
         <w:tc>
@@ -5252,21 +8392,6 @@
         </w:tc>
         <w:tc>
           <w:tcPr>
-            <w:tcW w:w="1449" w:type="dxa"/>
-          </w:tcPr>
-          <w:p>
-            <w:pPr>
-              <w:pStyle w:val="a4"/>
-              <w:ind w:leftChars="0" w:left="0"/>
-              <w:jc w:val="both"/>
-              <w:rPr>
-                <w:sz w:val="22"/>
-              </w:rPr>
-            </w:pPr>
-          </w:p>
-        </w:tc>
-        <w:tc>
-          <w:tcPr>
             <w:tcW w:w="1269" w:type="dxa"/>
           </w:tcPr>
           <w:p>
@@ -5278,6 +8403,19 @@
                 <w:sz w:val="22"/>
               </w:rPr>
             </w:pPr>
+            <w:r>
+              <w:rPr>
+                <w:rFonts w:hint="eastAsia"/>
+                <w:sz w:val="22"/>
+              </w:rPr>
+              <w:t>SUH</w:t>
+            </w:r>
+            <w:r>
+              <w:rPr>
+                <w:sz w:val="22"/>
+              </w:rPr>
+              <w:t>3</w:t>
+            </w:r>
           </w:p>
         </w:tc>
         <w:tc>
@@ -5293,6 +8431,19 @@
                 <w:sz w:val="22"/>
               </w:rPr>
             </w:pPr>
+            <w:r>
+              <w:rPr>
+                <w:rFonts w:hint="eastAsia"/>
+                <w:sz w:val="22"/>
+              </w:rPr>
+              <w:t>S</w:t>
+            </w:r>
+            <w:r>
+              <w:rPr>
+                <w:sz w:val="22"/>
+              </w:rPr>
+              <w:t>KD61</w:t>
+            </w:r>
           </w:p>
         </w:tc>
       </w:tr>
@@ -5326,19 +8477,40 @@
           <w:tcPr>
             <w:tcW w:w="961" w:type="dxa"/>
           </w:tcPr>
-          <w:p/>
+          <w:p>
+            <w:r>
+              <w:rPr>
+                <w:rFonts w:hint="eastAsia"/>
+              </w:rPr>
+              <w:t>無</w:t>
+            </w:r>
+          </w:p>
         </w:tc>
         <w:tc>
           <w:tcPr>
             <w:tcW w:w="1032" w:type="dxa"/>
           </w:tcPr>
-          <w:p/>
-        </w:tc>
-        <w:tc>
-          <w:tcPr>
-            <w:tcW w:w="1151" w:type="dxa"/>
-          </w:tcPr>
-          <w:p/>
+          <w:p>
+            <w:r>
+              <w:rPr>
+                <w:rFonts w:hint="eastAsia"/>
+              </w:rPr>
+              <w:t>無分枝</w:t>
+            </w:r>
+          </w:p>
+        </w:tc>
+        <w:tc>
+          <w:tcPr>
+            <w:tcW w:w="1152" w:type="dxa"/>
+          </w:tcPr>
+          <w:p>
+            <w:r>
+              <w:rPr>
+                <w:rFonts w:hint="eastAsia"/>
+              </w:rPr>
+              <w:t>流線系</w:t>
+            </w:r>
+          </w:p>
         </w:tc>
         <w:tc>
           <w:tcPr>
@@ -5353,6 +8525,13 @@
                 <w:sz w:val="22"/>
               </w:rPr>
             </w:pPr>
+            <w:r>
+              <w:rPr>
+                <w:rFonts w:hint="eastAsia"/>
+                <w:sz w:val="22"/>
+              </w:rPr>
+              <w:t>流線色</w:t>
+            </w:r>
           </w:p>
         </w:tc>
         <w:tc>
@@ -5365,9 +8544,17 @@
               <w:ind w:leftChars="0" w:left="0"/>
               <w:jc w:val="both"/>
               <w:rPr>
-                <w:sz w:val="22"/>
-              </w:rPr>
-            </w:pPr>
+                <w:rFonts w:hint="eastAsia"/>
+                <w:sz w:val="22"/>
+              </w:rPr>
+            </w:pPr>
+            <w:r>
+              <w:rPr>
+                <w:rFonts w:hint="eastAsia"/>
+                <w:sz w:val="22"/>
+              </w:rPr>
+              <w:t>橙色</w:t>
+            </w:r>
           </w:p>
         </w:tc>
         <w:tc>
@@ -5383,6 +8570,13 @@
                 <w:sz w:val="22"/>
               </w:rPr>
             </w:pPr>
+            <w:r>
+              <w:rPr>
+                <w:rFonts w:hint="eastAsia"/>
+                <w:sz w:val="22"/>
+              </w:rPr>
+              <w:t>橙色系</w:t>
+            </w:r>
           </w:p>
         </w:tc>
         <w:tc>
@@ -5398,6 +8592,13 @@
                 <w:sz w:val="22"/>
               </w:rPr>
             </w:pPr>
+            <w:r>
+              <w:rPr>
+                <w:rFonts w:hint="eastAsia"/>
+                <w:sz w:val="22"/>
+              </w:rPr>
+              <w:t>特殊火花</w:t>
+            </w:r>
           </w:p>
         </w:tc>
         <w:tc>
@@ -5413,6 +8614,35 @@
                 <w:sz w:val="22"/>
               </w:rPr>
             </w:pPr>
+            <w:r>
+              <w:rPr>
+                <w:rFonts w:hint="eastAsia"/>
+                <w:sz w:val="22"/>
+              </w:rPr>
+              <w:t>無分枝斷續流線</w:t>
+            </w:r>
+          </w:p>
+        </w:tc>
+        <w:tc>
+          <w:tcPr>
+            <w:tcW w:w="1450" w:type="dxa"/>
+          </w:tcPr>
+          <w:p>
+            <w:pPr>
+              <w:pStyle w:val="a4"/>
+              <w:ind w:leftChars="0" w:left="0"/>
+              <w:jc w:val="both"/>
+              <w:rPr>
+                <w:sz w:val="22"/>
+              </w:rPr>
+            </w:pPr>
+            <w:r>
+              <w:rPr>
+                <w:rFonts w:hint="eastAsia"/>
+                <w:sz w:val="22"/>
+              </w:rPr>
+              <w:t>高速鋼</w:t>
+            </w:r>
           </w:p>
         </w:tc>
         <w:tc>
@@ -5428,21 +8658,13 @@
                 <w:sz w:val="22"/>
               </w:rPr>
             </w:pPr>
-          </w:p>
-        </w:tc>
-        <w:tc>
-          <w:tcPr>
-            <w:tcW w:w="1449" w:type="dxa"/>
-          </w:tcPr>
-          <w:p>
-            <w:pPr>
-              <w:pStyle w:val="a4"/>
-              <w:ind w:leftChars="0" w:left="0"/>
-              <w:jc w:val="both"/>
-              <w:rPr>
-                <w:sz w:val="22"/>
-              </w:rPr>
-            </w:pPr>
+            <w:r>
+              <w:rPr>
+                <w:rFonts w:hint="eastAsia"/>
+                <w:sz w:val="22"/>
+              </w:rPr>
+              <w:t>裂花，無小滴</w:t>
+            </w:r>
           </w:p>
         </w:tc>
         <w:tc>
@@ -5455,9 +8677,23 @@
               <w:ind w:leftChars="0" w:left="0"/>
               <w:jc w:val="both"/>
               <w:rPr>
-                <w:sz w:val="22"/>
-              </w:rPr>
-            </w:pPr>
+                <w:rFonts w:hint="eastAsia"/>
+                <w:sz w:val="22"/>
+              </w:rPr>
+            </w:pPr>
+            <w:r>
+              <w:rPr>
+                <w:rFonts w:hint="eastAsia"/>
+                <w:sz w:val="22"/>
+              </w:rPr>
+              <w:t>S</w:t>
+            </w:r>
+            <w:r>
+              <w:rPr>
+                <w:sz w:val="22"/>
+              </w:rPr>
+              <w:t>KH4</w:t>
+            </w:r>
           </w:p>
         </w:tc>
         <w:tc>
@@ -5473,6 +8709,19 @@
                 <w:sz w:val="22"/>
               </w:rPr>
             </w:pPr>
+            <w:r>
+              <w:rPr>
+                <w:rFonts w:hint="eastAsia"/>
+                <w:sz w:val="22"/>
+              </w:rPr>
+              <w:t>S</w:t>
+            </w:r>
+            <w:r>
+              <w:rPr>
+                <w:sz w:val="22"/>
+              </w:rPr>
+              <w:t>K3</w:t>
+            </w:r>
           </w:p>
         </w:tc>
       </w:tr>
@@ -5506,19 +8755,49 @@
           <w:tcPr>
             <w:tcW w:w="961" w:type="dxa"/>
           </w:tcPr>
-          <w:p/>
+          <w:p>
+            <w:r>
+              <w:rPr>
+                <w:rFonts w:hint="eastAsia"/>
+              </w:rPr>
+              <w:t>無</w:t>
+            </w:r>
+          </w:p>
         </w:tc>
         <w:tc>
           <w:tcPr>
             <w:tcW w:w="1032" w:type="dxa"/>
           </w:tcPr>
-          <w:p/>
-        </w:tc>
-        <w:tc>
-          <w:tcPr>
-            <w:tcW w:w="1151" w:type="dxa"/>
-          </w:tcPr>
-          <w:p/>
+          <w:p>
+            <w:r>
+              <w:rPr>
+                <w:rFonts w:hint="eastAsia"/>
+                <w:sz w:val="22"/>
+              </w:rPr>
+              <w:t>無</w:t>
+            </w:r>
+            <w:r>
+              <w:rPr>
+                <w:rFonts w:hint="eastAsia"/>
+                <w:sz w:val="22"/>
+              </w:rPr>
+              <w:t>分枝</w:t>
+            </w:r>
+          </w:p>
+        </w:tc>
+        <w:tc>
+          <w:tcPr>
+            <w:tcW w:w="1152" w:type="dxa"/>
+          </w:tcPr>
+          <w:p>
+            <w:r>
+              <w:rPr>
+                <w:rFonts w:hint="eastAsia"/>
+                <w:sz w:val="22"/>
+              </w:rPr>
+              <w:t>流線系</w:t>
+            </w:r>
+          </w:p>
         </w:tc>
         <w:tc>
           <w:tcPr>
@@ -5533,6 +8812,13 @@
                 <w:sz w:val="22"/>
               </w:rPr>
             </w:pPr>
+            <w:r>
+              <w:rPr>
+                <w:rFonts w:hint="eastAsia"/>
+                <w:sz w:val="22"/>
+              </w:rPr>
+              <w:t>流線色</w:t>
+            </w:r>
           </w:p>
         </w:tc>
         <w:tc>
@@ -5548,6 +8834,13 @@
                 <w:sz w:val="22"/>
               </w:rPr>
             </w:pPr>
+            <w:r>
+              <w:rPr>
+                <w:rFonts w:hint="eastAsia"/>
+                <w:sz w:val="22"/>
+              </w:rPr>
+              <w:t>暗紅色細流線</w:t>
+            </w:r>
           </w:p>
         </w:tc>
         <w:tc>
@@ -5563,6 +8856,13 @@
                 <w:sz w:val="22"/>
               </w:rPr>
             </w:pPr>
+            <w:r>
+              <w:rPr>
+                <w:rFonts w:hint="eastAsia"/>
+                <w:sz w:val="22"/>
+              </w:rPr>
+              <w:t>暗紅色系</w:t>
+            </w:r>
           </w:p>
         </w:tc>
         <w:tc>
@@ -5578,6 +8878,13 @@
                 <w:sz w:val="22"/>
               </w:rPr>
             </w:pPr>
+            <w:r>
+              <w:rPr>
+                <w:rFonts w:hint="eastAsia"/>
+                <w:sz w:val="22"/>
+              </w:rPr>
+              <w:t>特殊火花</w:t>
+            </w:r>
           </w:p>
         </w:tc>
         <w:tc>
@@ -5593,6 +8900,49 @@
                 <w:sz w:val="22"/>
               </w:rPr>
             </w:pPr>
+            <w:r>
+              <w:rPr>
+                <w:rFonts w:hint="eastAsia"/>
+                <w:sz w:val="22"/>
+              </w:rPr>
+              <w:t>附白鬚矛尖</w:t>
+            </w:r>
+          </w:p>
+        </w:tc>
+        <w:tc>
+          <w:tcPr>
+            <w:tcW w:w="1450" w:type="dxa"/>
+          </w:tcPr>
+          <w:p>
+            <w:pPr>
+              <w:pStyle w:val="a4"/>
+              <w:ind w:leftChars="0" w:left="0"/>
+              <w:jc w:val="both"/>
+              <w:rPr>
+                <w:rFonts w:hint="eastAsia"/>
+                <w:sz w:val="22"/>
+              </w:rPr>
+            </w:pPr>
+            <w:r>
+              <w:rPr>
+                <w:rFonts w:hint="eastAsia"/>
+                <w:sz w:val="22"/>
+              </w:rPr>
+              <w:t>合金工具鋼</w:t>
+            </w:r>
+            <w:r>
+              <w:rPr>
+                <w:sz w:val="22"/>
+              </w:rPr>
+              <w:t>SKS</w:t>
+            </w:r>
+            <w:r>
+              <w:rPr>
+                <w:rFonts w:hint="eastAsia"/>
+                <w:sz w:val="22"/>
+              </w:rPr>
+              <w:t>系</w:t>
+            </w:r>
           </w:p>
         </w:tc>
         <w:tc>
@@ -5612,21 +8962,6 @@
         </w:tc>
         <w:tc>
           <w:tcPr>
-            <w:tcW w:w="1449" w:type="dxa"/>
-          </w:tcPr>
-          <w:p>
-            <w:pPr>
-              <w:pStyle w:val="a4"/>
-              <w:ind w:leftChars="0" w:left="0"/>
-              <w:jc w:val="both"/>
-              <w:rPr>
-                <w:sz w:val="22"/>
-              </w:rPr>
-            </w:pPr>
-          </w:p>
-        </w:tc>
-        <w:tc>
-          <w:tcPr>
             <w:tcW w:w="1269" w:type="dxa"/>
           </w:tcPr>
           <w:p>
@@ -5635,9 +8970,23 @@
               <w:ind w:leftChars="0" w:left="0"/>
               <w:jc w:val="both"/>
               <w:rPr>
-                <w:sz w:val="22"/>
-              </w:rPr>
-            </w:pPr>
+                <w:rFonts w:hint="eastAsia"/>
+                <w:sz w:val="22"/>
+              </w:rPr>
+            </w:pPr>
+            <w:r>
+              <w:rPr>
+                <w:rFonts w:hint="eastAsia"/>
+                <w:sz w:val="22"/>
+              </w:rPr>
+              <w:t>S</w:t>
+            </w:r>
+            <w:r>
+              <w:rPr>
+                <w:sz w:val="22"/>
+              </w:rPr>
+              <w:t>KS2</w:t>
+            </w:r>
           </w:p>
         </w:tc>
         <w:tc>
@@ -5653,6 +9002,19 @@
                 <w:sz w:val="22"/>
               </w:rPr>
             </w:pPr>
+            <w:r>
+              <w:rPr>
+                <w:rFonts w:hint="eastAsia"/>
+                <w:sz w:val="22"/>
+              </w:rPr>
+              <w:t>S</w:t>
+            </w:r>
+            <w:r>
+              <w:rPr>
+                <w:sz w:val="22"/>
+              </w:rPr>
+              <w:t>KS2</w:t>
+            </w:r>
           </w:p>
         </w:tc>
       </w:tr>
@@ -5686,19 +9048,42 @@
           <w:tcPr>
             <w:tcW w:w="961" w:type="dxa"/>
           </w:tcPr>
-          <w:p/>
+          <w:p>
+            <w:r>
+              <w:rPr>
+                <w:rFonts w:hint="eastAsia"/>
+              </w:rPr>
+              <w:t>有</w:t>
+            </w:r>
+          </w:p>
         </w:tc>
         <w:tc>
           <w:tcPr>
             <w:tcW w:w="1032" w:type="dxa"/>
           </w:tcPr>
-          <w:p/>
-        </w:tc>
-        <w:tc>
-          <w:tcPr>
-            <w:tcW w:w="1151" w:type="dxa"/>
-          </w:tcPr>
-          <w:p/>
+          <w:p>
+            <w:r>
+              <w:rPr>
+                <w:rFonts w:hint="eastAsia"/>
+                <w:sz w:val="22"/>
+              </w:rPr>
+              <w:t>有分枝</w:t>
+            </w:r>
+          </w:p>
+        </w:tc>
+        <w:tc>
+          <w:tcPr>
+            <w:tcW w:w="1152" w:type="dxa"/>
+          </w:tcPr>
+          <w:p>
+            <w:r>
+              <w:rPr>
+                <w:rFonts w:hint="eastAsia"/>
+                <w:sz w:val="22"/>
+              </w:rPr>
+              <w:t>碳火花分支系</w:t>
+            </w:r>
+          </w:p>
         </w:tc>
         <w:tc>
           <w:tcPr>
@@ -5713,6 +9098,13 @@
                 <w:sz w:val="22"/>
               </w:rPr>
             </w:pPr>
+            <w:r>
+              <w:rPr>
+                <w:rFonts w:hint="eastAsia"/>
+                <w:sz w:val="22"/>
+              </w:rPr>
+              <w:t>分枝數量</w:t>
+            </w:r>
           </w:p>
         </w:tc>
         <w:tc>
@@ -5728,6 +9120,13 @@
                 <w:sz w:val="22"/>
               </w:rPr>
             </w:pPr>
+            <w:r>
+              <w:rPr>
+                <w:rFonts w:hint="eastAsia"/>
+                <w:sz w:val="22"/>
+              </w:rPr>
+              <w:t>多分枝</w:t>
+            </w:r>
           </w:p>
         </w:tc>
         <w:tc>
@@ -5740,9 +9139,30 @@
               <w:ind w:leftChars="0" w:left="0"/>
               <w:jc w:val="both"/>
               <w:rPr>
-                <w:sz w:val="22"/>
-              </w:rPr>
-            </w:pPr>
+                <w:rFonts w:hint="eastAsia"/>
+                <w:sz w:val="22"/>
+              </w:rPr>
+            </w:pPr>
+            <w:r>
+              <w:rPr>
+                <w:rFonts w:hint="eastAsia"/>
+                <w:sz w:val="22"/>
+              </w:rPr>
+              <w:t>0</w:t>
+            </w:r>
+            <w:r>
+              <w:rPr>
+                <w:sz w:val="22"/>
+              </w:rPr>
+              <w:t>.25%C</w:t>
+            </w:r>
+            <w:r>
+              <w:rPr>
+                <w:rFonts w:hint="eastAsia"/>
+                <w:sz w:val="22"/>
+              </w:rPr>
+              <w:t>以下</w:t>
+            </w:r>
           </w:p>
         </w:tc>
         <w:tc>
@@ -5758,6 +9178,13 @@
                 <w:sz w:val="22"/>
               </w:rPr>
             </w:pPr>
+            <w:r>
+              <w:rPr>
+                <w:rFonts w:hint="eastAsia"/>
+                <w:sz w:val="22"/>
+              </w:rPr>
+              <w:t>特殊火花</w:t>
+            </w:r>
           </w:p>
         </w:tc>
         <w:tc>
@@ -5773,6 +9200,35 @@
                 <w:sz w:val="22"/>
               </w:rPr>
             </w:pPr>
+            <w:r>
+              <w:rPr>
+                <w:rFonts w:hint="eastAsia"/>
+                <w:sz w:val="22"/>
+              </w:rPr>
+              <w:t>有特殊火花</w:t>
+            </w:r>
+          </w:p>
+        </w:tc>
+        <w:tc>
+          <w:tcPr>
+            <w:tcW w:w="1450" w:type="dxa"/>
+          </w:tcPr>
+          <w:p>
+            <w:pPr>
+              <w:pStyle w:val="a4"/>
+              <w:ind w:leftChars="0" w:left="0"/>
+              <w:jc w:val="both"/>
+              <w:rPr>
+                <w:sz w:val="22"/>
+              </w:rPr>
+            </w:pPr>
+            <w:r>
+              <w:rPr>
+                <w:rFonts w:hint="eastAsia"/>
+                <w:sz w:val="22"/>
+              </w:rPr>
+              <w:t>低合金鋼</w:t>
+            </w:r>
           </w:p>
         </w:tc>
         <w:tc>
@@ -5788,21 +9244,13 @@
                 <w:sz w:val="22"/>
               </w:rPr>
             </w:pPr>
-          </w:p>
-        </w:tc>
-        <w:tc>
-          <w:tcPr>
-            <w:tcW w:w="1449" w:type="dxa"/>
-          </w:tcPr>
-          <w:p>
-            <w:pPr>
-              <w:pStyle w:val="a4"/>
-              <w:ind w:leftChars="0" w:left="0"/>
-              <w:jc w:val="both"/>
-              <w:rPr>
-                <w:sz w:val="22"/>
-              </w:rPr>
-            </w:pPr>
+            <w:r>
+              <w:rPr>
+                <w:rFonts w:hint="eastAsia"/>
+                <w:sz w:val="22"/>
+              </w:rPr>
+              <w:t>箭頭狀</w:t>
+            </w:r>
           </w:p>
         </w:tc>
         <w:tc>
@@ -5815,9 +9263,23 @@
               <w:ind w:leftChars="0" w:left="0"/>
               <w:jc w:val="both"/>
               <w:rPr>
-                <w:sz w:val="22"/>
-              </w:rPr>
-            </w:pPr>
+                <w:rFonts w:hint="eastAsia"/>
+                <w:sz w:val="22"/>
+              </w:rPr>
+            </w:pPr>
+            <w:r>
+              <w:rPr>
+                <w:rFonts w:hint="eastAsia"/>
+                <w:sz w:val="22"/>
+              </w:rPr>
+              <w:t>S</w:t>
+            </w:r>
+            <w:r>
+              <w:rPr>
+                <w:sz w:val="22"/>
+              </w:rPr>
+              <w:t>CM415</w:t>
+            </w:r>
           </w:p>
         </w:tc>
         <w:tc>
@@ -5833,6 +9295,19 @@
                 <w:sz w:val="22"/>
               </w:rPr>
             </w:pPr>
+            <w:r>
+              <w:rPr>
+                <w:rFonts w:hint="eastAsia"/>
+                <w:sz w:val="22"/>
+              </w:rPr>
+              <w:t>S</w:t>
+            </w:r>
+            <w:r>
+              <w:rPr>
+                <w:sz w:val="22"/>
+              </w:rPr>
+              <w:t>45C</w:t>
+            </w:r>
           </w:p>
         </w:tc>
       </w:tr>
@@ -5866,19 +9341,42 @@
           <w:tcPr>
             <w:tcW w:w="961" w:type="dxa"/>
           </w:tcPr>
-          <w:p/>
+          <w:p>
+            <w:r>
+              <w:rPr>
+                <w:rFonts w:hint="eastAsia"/>
+              </w:rPr>
+              <w:t>有</w:t>
+            </w:r>
+          </w:p>
         </w:tc>
         <w:tc>
           <w:tcPr>
             <w:tcW w:w="1032" w:type="dxa"/>
           </w:tcPr>
-          <w:p/>
-        </w:tc>
-        <w:tc>
-          <w:tcPr>
-            <w:tcW w:w="1151" w:type="dxa"/>
-          </w:tcPr>
-          <w:p/>
+          <w:p>
+            <w:r>
+              <w:rPr>
+                <w:rFonts w:hint="eastAsia"/>
+                <w:sz w:val="22"/>
+              </w:rPr>
+              <w:t>有分枝</w:t>
+            </w:r>
+          </w:p>
+        </w:tc>
+        <w:tc>
+          <w:tcPr>
+            <w:tcW w:w="1152" w:type="dxa"/>
+          </w:tcPr>
+          <w:p>
+            <w:r>
+              <w:rPr>
+                <w:rFonts w:hint="eastAsia"/>
+                <w:sz w:val="22"/>
+              </w:rPr>
+              <w:t>碳火花分支系</w:t>
+            </w:r>
+          </w:p>
         </w:tc>
         <w:tc>
           <w:tcPr>
@@ -5893,6 +9391,13 @@
                 <w:sz w:val="22"/>
               </w:rPr>
             </w:pPr>
+            <w:r>
+              <w:rPr>
+                <w:rFonts w:hint="eastAsia"/>
+                <w:sz w:val="22"/>
+              </w:rPr>
+              <w:t>分枝數量</w:t>
+            </w:r>
           </w:p>
         </w:tc>
         <w:tc>
@@ -5908,6 +9413,13 @@
                 <w:sz w:val="22"/>
               </w:rPr>
             </w:pPr>
+            <w:r>
+              <w:rPr>
+                <w:rFonts w:hint="eastAsia"/>
+                <w:sz w:val="22"/>
+              </w:rPr>
+              <w:t>多分枝</w:t>
+            </w:r>
           </w:p>
         </w:tc>
         <w:tc>
@@ -5920,9 +9432,30 @@
               <w:ind w:leftChars="0" w:left="0"/>
               <w:jc w:val="both"/>
               <w:rPr>
-                <w:sz w:val="22"/>
-              </w:rPr>
-            </w:pPr>
+                <w:rFonts w:hint="eastAsia"/>
+                <w:sz w:val="22"/>
+              </w:rPr>
+            </w:pPr>
+            <w:r>
+              <w:rPr>
+                <w:rFonts w:hint="eastAsia"/>
+                <w:sz w:val="22"/>
+              </w:rPr>
+              <w:t>0</w:t>
+            </w:r>
+            <w:r>
+              <w:rPr>
+                <w:sz w:val="22"/>
+              </w:rPr>
+              <w:t>.25%C</w:t>
+            </w:r>
+            <w:r>
+              <w:rPr>
+                <w:rFonts w:hint="eastAsia"/>
+                <w:sz w:val="22"/>
+              </w:rPr>
+              <w:t>以下</w:t>
+            </w:r>
           </w:p>
         </w:tc>
         <w:tc>
@@ -5938,6 +9471,13 @@
                 <w:sz w:val="22"/>
               </w:rPr>
             </w:pPr>
+            <w:r>
+              <w:rPr>
+                <w:rFonts w:hint="eastAsia"/>
+                <w:sz w:val="22"/>
+              </w:rPr>
+              <w:t>特殊火花</w:t>
+            </w:r>
           </w:p>
         </w:tc>
         <w:tc>
@@ -5953,6 +9493,35 @@
                 <w:sz w:val="22"/>
               </w:rPr>
             </w:pPr>
+            <w:r>
+              <w:rPr>
+                <w:rFonts w:hint="eastAsia"/>
+                <w:sz w:val="22"/>
+              </w:rPr>
+              <w:t>無特殊火花，僅有碳火花</w:t>
+            </w:r>
+          </w:p>
+        </w:tc>
+        <w:tc>
+          <w:tcPr>
+            <w:tcW w:w="1450" w:type="dxa"/>
+          </w:tcPr>
+          <w:p>
+            <w:pPr>
+              <w:pStyle w:val="a4"/>
+              <w:ind w:leftChars="0" w:left="0"/>
+              <w:jc w:val="both"/>
+              <w:rPr>
+                <w:sz w:val="22"/>
+              </w:rPr>
+            </w:pPr>
+            <w:r>
+              <w:rPr>
+                <w:rFonts w:hint="eastAsia"/>
+                <w:sz w:val="22"/>
+              </w:rPr>
+              <w:t>碳鋼</w:t>
+            </w:r>
           </w:p>
         </w:tc>
         <w:tc>
@@ -5965,24 +9534,17 @@
               <w:ind w:leftChars="0" w:left="0"/>
               <w:jc w:val="both"/>
               <w:rPr>
-                <w:sz w:val="22"/>
-              </w:rPr>
-            </w:pPr>
-          </w:p>
-        </w:tc>
-        <w:tc>
-          <w:tcPr>
-            <w:tcW w:w="1449" w:type="dxa"/>
-          </w:tcPr>
-          <w:p>
-            <w:pPr>
-              <w:pStyle w:val="a4"/>
-              <w:ind w:leftChars="0" w:left="0"/>
-              <w:jc w:val="both"/>
-              <w:rPr>
-                <w:sz w:val="22"/>
-              </w:rPr>
-            </w:pPr>
+                <w:rFonts w:hint="eastAsia"/>
+                <w:sz w:val="22"/>
+              </w:rPr>
+            </w:pPr>
+            <w:r>
+              <w:rPr>
+                <w:rFonts w:hint="eastAsia"/>
+                <w:sz w:val="22"/>
+              </w:rPr>
+              <w:t>-</w:t>
+            </w:r>
           </w:p>
         </w:tc>
         <w:tc>
@@ -5998,6 +9560,19 @@
                 <w:sz w:val="22"/>
               </w:rPr>
             </w:pPr>
+            <w:r>
+              <w:rPr>
+                <w:rFonts w:hint="eastAsia"/>
+                <w:sz w:val="22"/>
+              </w:rPr>
+              <w:t>S</w:t>
+            </w:r>
+            <w:r>
+              <w:rPr>
+                <w:sz w:val="22"/>
+              </w:rPr>
+              <w:t>10C</w:t>
+            </w:r>
           </w:p>
         </w:tc>
         <w:tc>
@@ -6013,6 +9588,19 @@
                 <w:sz w:val="22"/>
               </w:rPr>
             </w:pPr>
+            <w:r>
+              <w:rPr>
+                <w:rFonts w:hint="eastAsia"/>
+                <w:sz w:val="22"/>
+              </w:rPr>
+              <w:t>S</w:t>
+            </w:r>
+            <w:r>
+              <w:rPr>
+                <w:sz w:val="22"/>
+              </w:rPr>
+              <w:t>20C</w:t>
+            </w:r>
           </w:p>
         </w:tc>
       </w:tr>
@@ -6038,6 +9626,7 @@
                 <w:rFonts w:hint="eastAsia"/>
                 <w:sz w:val="22"/>
               </w:rPr>
+              <w:lastRenderedPageBreak/>
               <w:t>14</w:t>
             </w:r>
           </w:p>
@@ -6046,19 +9635,49 @@
           <w:tcPr>
             <w:tcW w:w="961" w:type="dxa"/>
           </w:tcPr>
-          <w:p/>
+          <w:p>
+            <w:r>
+              <w:rPr>
+                <w:rFonts w:hint="eastAsia"/>
+              </w:rPr>
+              <w:t>無</w:t>
+            </w:r>
+          </w:p>
         </w:tc>
         <w:tc>
           <w:tcPr>
             <w:tcW w:w="1032" w:type="dxa"/>
           </w:tcPr>
-          <w:p/>
-        </w:tc>
-        <w:tc>
-          <w:tcPr>
-            <w:tcW w:w="1151" w:type="dxa"/>
-          </w:tcPr>
-          <w:p/>
+          <w:p>
+            <w:r>
+              <w:rPr>
+                <w:rFonts w:hint="eastAsia"/>
+                <w:sz w:val="22"/>
+              </w:rPr>
+              <w:t>無</w:t>
+            </w:r>
+            <w:r>
+              <w:rPr>
+                <w:rFonts w:hint="eastAsia"/>
+                <w:sz w:val="22"/>
+              </w:rPr>
+              <w:t>分枝</w:t>
+            </w:r>
+          </w:p>
+        </w:tc>
+        <w:tc>
+          <w:tcPr>
+            <w:tcW w:w="1152" w:type="dxa"/>
+          </w:tcPr>
+          <w:p>
+            <w:r>
+              <w:rPr>
+                <w:rFonts w:hint="eastAsia"/>
+                <w:sz w:val="22"/>
+              </w:rPr>
+              <w:t>流線系</w:t>
+            </w:r>
+          </w:p>
         </w:tc>
         <w:tc>
           <w:tcPr>
@@ -6073,6 +9692,13 @@
                 <w:sz w:val="22"/>
               </w:rPr>
             </w:pPr>
+            <w:r>
+              <w:rPr>
+                <w:rFonts w:hint="eastAsia"/>
+                <w:sz w:val="22"/>
+              </w:rPr>
+              <w:t>流線色</w:t>
+            </w:r>
           </w:p>
         </w:tc>
         <w:tc>
@@ -6088,6 +9714,13 @@
                 <w:sz w:val="22"/>
               </w:rPr>
             </w:pPr>
+            <w:r>
+              <w:rPr>
+                <w:rFonts w:hint="eastAsia"/>
+                <w:sz w:val="22"/>
+              </w:rPr>
+              <w:t>暗紅色細流線</w:t>
+            </w:r>
           </w:p>
         </w:tc>
         <w:tc>
@@ -6103,6 +9736,13 @@
                 <w:sz w:val="22"/>
               </w:rPr>
             </w:pPr>
+            <w:r>
+              <w:rPr>
+                <w:rFonts w:hint="eastAsia"/>
+                <w:sz w:val="22"/>
+              </w:rPr>
+              <w:t>暗紅色系</w:t>
+            </w:r>
           </w:p>
         </w:tc>
         <w:tc>
@@ -6118,6 +9758,13 @@
                 <w:sz w:val="22"/>
               </w:rPr>
             </w:pPr>
+            <w:r>
+              <w:rPr>
+                <w:rFonts w:hint="eastAsia"/>
+                <w:sz w:val="22"/>
+              </w:rPr>
+              <w:t>特殊火花</w:t>
+            </w:r>
           </w:p>
         </w:tc>
         <w:tc>
@@ -6133,6 +9780,49 @@
                 <w:sz w:val="22"/>
               </w:rPr>
             </w:pPr>
+            <w:r>
+              <w:rPr>
+                <w:rFonts w:hint="eastAsia"/>
+                <w:sz w:val="22"/>
+              </w:rPr>
+              <w:t>狐尾</w:t>
+            </w:r>
+          </w:p>
+        </w:tc>
+        <w:tc>
+          <w:tcPr>
+            <w:tcW w:w="1450" w:type="dxa"/>
+          </w:tcPr>
+          <w:p>
+            <w:pPr>
+              <w:pStyle w:val="a4"/>
+              <w:ind w:leftChars="0" w:left="0"/>
+              <w:jc w:val="both"/>
+              <w:rPr>
+                <w:rFonts w:hint="eastAsia"/>
+                <w:sz w:val="22"/>
+              </w:rPr>
+            </w:pPr>
+            <w:r>
+              <w:rPr>
+                <w:rFonts w:hint="eastAsia"/>
+                <w:sz w:val="22"/>
+              </w:rPr>
+              <w:t>合金工具鋼</w:t>
+            </w:r>
+            <w:r>
+              <w:rPr>
+                <w:sz w:val="22"/>
+              </w:rPr>
+              <w:t>SKS</w:t>
+            </w:r>
+            <w:r>
+              <w:rPr>
+                <w:rFonts w:hint="eastAsia"/>
+                <w:sz w:val="22"/>
+              </w:rPr>
+              <w:t>系</w:t>
+            </w:r>
           </w:p>
         </w:tc>
         <w:tc>
@@ -6152,21 +9842,6 @@
         </w:tc>
         <w:tc>
           <w:tcPr>
-            <w:tcW w:w="1449" w:type="dxa"/>
-          </w:tcPr>
-          <w:p>
-            <w:pPr>
-              <w:pStyle w:val="a4"/>
-              <w:ind w:leftChars="0" w:left="0"/>
-              <w:jc w:val="both"/>
-              <w:rPr>
-                <w:sz w:val="22"/>
-              </w:rPr>
-            </w:pPr>
-          </w:p>
-        </w:tc>
-        <w:tc>
-          <w:tcPr>
             <w:tcW w:w="1269" w:type="dxa"/>
           </w:tcPr>
           <w:p>
@@ -6175,9 +9850,23 @@
               <w:ind w:leftChars="0" w:left="0"/>
               <w:jc w:val="both"/>
               <w:rPr>
-                <w:sz w:val="22"/>
-              </w:rPr>
-            </w:pPr>
+                <w:rFonts w:hint="eastAsia"/>
+                <w:sz w:val="22"/>
+              </w:rPr>
+            </w:pPr>
+            <w:r>
+              <w:rPr>
+                <w:rFonts w:hint="eastAsia"/>
+                <w:sz w:val="22"/>
+              </w:rPr>
+              <w:t>S</w:t>
+            </w:r>
+            <w:r>
+              <w:rPr>
+                <w:sz w:val="22"/>
+              </w:rPr>
+              <w:t>KS2</w:t>
+            </w:r>
           </w:p>
         </w:tc>
         <w:tc>
@@ -6193,6 +9882,19 @@
                 <w:sz w:val="22"/>
               </w:rPr>
             </w:pPr>
+            <w:r>
+              <w:rPr>
+                <w:rFonts w:hint="eastAsia"/>
+                <w:sz w:val="22"/>
+              </w:rPr>
+              <w:t>S</w:t>
+            </w:r>
+            <w:r>
+              <w:rPr>
+                <w:sz w:val="22"/>
+              </w:rPr>
+              <w:t>10C</w:t>
+            </w:r>
           </w:p>
         </w:tc>
       </w:tr>
@@ -6218,7 +9920,6 @@
                 <w:rFonts w:hint="eastAsia"/>
                 <w:sz w:val="22"/>
               </w:rPr>
-              <w:lastRenderedPageBreak/>
               <w:t>15</w:t>
             </w:r>
           </w:p>
@@ -6227,19 +9928,40 @@
           <w:tcPr>
             <w:tcW w:w="961" w:type="dxa"/>
           </w:tcPr>
-          <w:p/>
+          <w:p>
+            <w:r>
+              <w:rPr>
+                <w:rFonts w:hint="eastAsia"/>
+              </w:rPr>
+              <w:t>無</w:t>
+            </w:r>
+          </w:p>
         </w:tc>
         <w:tc>
           <w:tcPr>
             <w:tcW w:w="1032" w:type="dxa"/>
           </w:tcPr>
-          <w:p/>
-        </w:tc>
-        <w:tc>
-          <w:tcPr>
-            <w:tcW w:w="1151" w:type="dxa"/>
-          </w:tcPr>
-          <w:p/>
+          <w:p>
+            <w:r>
+              <w:rPr>
+                <w:rFonts w:hint="eastAsia"/>
+              </w:rPr>
+              <w:t>無分枝</w:t>
+            </w:r>
+          </w:p>
+        </w:tc>
+        <w:tc>
+          <w:tcPr>
+            <w:tcW w:w="1152" w:type="dxa"/>
+          </w:tcPr>
+          <w:p>
+            <w:r>
+              <w:rPr>
+                <w:rFonts w:hint="eastAsia"/>
+              </w:rPr>
+              <w:t>流線系</w:t>
+            </w:r>
+          </w:p>
         </w:tc>
         <w:tc>
           <w:tcPr>
@@ -6254,6 +9976,13 @@
                 <w:sz w:val="22"/>
               </w:rPr>
             </w:pPr>
+            <w:r>
+              <w:rPr>
+                <w:rFonts w:hint="eastAsia"/>
+                <w:sz w:val="22"/>
+              </w:rPr>
+              <w:t>流線色</w:t>
+            </w:r>
           </w:p>
         </w:tc>
         <w:tc>
@@ -6269,6 +9998,13 @@
                 <w:sz w:val="22"/>
               </w:rPr>
             </w:pPr>
+            <w:r>
+              <w:rPr>
+                <w:rFonts w:hint="eastAsia"/>
+                <w:sz w:val="22"/>
+              </w:rPr>
+              <w:t>橙色</w:t>
+            </w:r>
           </w:p>
         </w:tc>
         <w:tc>
@@ -6281,9 +10017,17 @@
               <w:ind w:leftChars="0" w:left="0"/>
               <w:jc w:val="both"/>
               <w:rPr>
-                <w:sz w:val="22"/>
-              </w:rPr>
-            </w:pPr>
+                <w:rFonts w:hint="eastAsia"/>
+                <w:sz w:val="22"/>
+              </w:rPr>
+            </w:pPr>
+            <w:r>
+              <w:rPr>
+                <w:rFonts w:hint="eastAsia"/>
+                <w:sz w:val="22"/>
+              </w:rPr>
+              <w:t>橙色系</w:t>
+            </w:r>
           </w:p>
         </w:tc>
         <w:tc>
@@ -6299,6 +10043,13 @@
                 <w:sz w:val="22"/>
               </w:rPr>
             </w:pPr>
+            <w:r>
+              <w:rPr>
+                <w:rFonts w:hint="eastAsia"/>
+                <w:sz w:val="22"/>
+              </w:rPr>
+              <w:t>特殊火花</w:t>
+            </w:r>
           </w:p>
         </w:tc>
         <w:tc>
@@ -6314,6 +10065,36 @@
                 <w:sz w:val="22"/>
               </w:rPr>
             </w:pPr>
+            <w:r>
+              <w:rPr>
+                <w:rFonts w:hint="eastAsia"/>
+                <w:sz w:val="22"/>
+              </w:rPr>
+              <w:t>膨脹閃光</w:t>
+            </w:r>
+          </w:p>
+        </w:tc>
+        <w:tc>
+          <w:tcPr>
+            <w:tcW w:w="1450" w:type="dxa"/>
+          </w:tcPr>
+          <w:p>
+            <w:pPr>
+              <w:pStyle w:val="a4"/>
+              <w:ind w:leftChars="0" w:left="0"/>
+              <w:jc w:val="both"/>
+              <w:rPr>
+                <w:rFonts w:hint="eastAsia"/>
+                <w:sz w:val="22"/>
+              </w:rPr>
+            </w:pPr>
+            <w:r>
+              <w:rPr>
+                <w:rFonts w:hint="eastAsia"/>
+                <w:sz w:val="22"/>
+              </w:rPr>
+              <w:t>純鐵</w:t>
+            </w:r>
           </w:p>
         </w:tc>
         <w:tc>
@@ -6333,21 +10114,6 @@
         </w:tc>
         <w:tc>
           <w:tcPr>
-            <w:tcW w:w="1449" w:type="dxa"/>
-          </w:tcPr>
-          <w:p>
-            <w:pPr>
-              <w:pStyle w:val="a4"/>
-              <w:ind w:leftChars="0" w:left="0"/>
-              <w:jc w:val="both"/>
-              <w:rPr>
-                <w:sz w:val="22"/>
-              </w:rPr>
-            </w:pPr>
-          </w:p>
-        </w:tc>
-        <w:tc>
-          <w:tcPr>
             <w:tcW w:w="1269" w:type="dxa"/>
           </w:tcPr>
           <w:p>
@@ -6356,9 +10122,23 @@
               <w:ind w:leftChars="0" w:left="0"/>
               <w:jc w:val="both"/>
               <w:rPr>
-                <w:sz w:val="22"/>
-              </w:rPr>
-            </w:pPr>
+                <w:rFonts w:hint="eastAsia"/>
+                <w:sz w:val="22"/>
+              </w:rPr>
+            </w:pPr>
+            <w:r>
+              <w:rPr>
+                <w:rFonts w:hint="eastAsia"/>
+                <w:sz w:val="22"/>
+              </w:rPr>
+              <w:t>S</w:t>
+            </w:r>
+            <w:r>
+              <w:rPr>
+                <w:sz w:val="22"/>
+              </w:rPr>
+              <w:t>UY1</w:t>
+            </w:r>
           </w:p>
         </w:tc>
         <w:tc>
@@ -6374,6 +10154,19 @@
                 <w:sz w:val="22"/>
               </w:rPr>
             </w:pPr>
+            <w:r>
+              <w:rPr>
+                <w:rFonts w:hint="eastAsia"/>
+                <w:sz w:val="22"/>
+              </w:rPr>
+              <w:t>S</w:t>
+            </w:r>
+            <w:r>
+              <w:rPr>
+                <w:sz w:val="22"/>
+              </w:rPr>
+              <w:t>UY</w:t>
+            </w:r>
           </w:p>
         </w:tc>
       </w:tr>
@@ -6461,6 +10254,30 @@
     <w:p>
       <w:pPr>
         <w:pStyle w:val="a4"/>
+        <w:ind w:leftChars="0"/>
+        <w:rPr>
+          <w:rFonts w:hint="eastAsia"/>
+        </w:rPr>
+      </w:pPr>
+      <w:r>
+        <w:rPr>
+          <w:rFonts w:hint="eastAsia"/>
+        </w:rPr>
+        <w:t>火花實驗需要利用眼睛看，有時重要的特徵很細小不易察覺，並且自己的經驗不足。</w:t>
+      </w:r>
+    </w:p>
+    <w:p>
+      <w:pPr>
+        <w:pStyle w:val="a4"/>
+        <w:ind w:leftChars="0"/>
+        <w:rPr>
+          <w:rFonts w:hint="eastAsia"/>
+        </w:rPr>
+      </w:pPr>
+    </w:p>
+    <w:p>
+      <w:pPr>
+        <w:pStyle w:val="a4"/>
         <w:numPr>
           <w:ilvl w:val="0"/>
           <w:numId w:val="5"/>
@@ -6499,6 +10316,27 @@
     <w:p>
       <w:pPr>
         <w:pStyle w:val="a4"/>
+        <w:ind w:leftChars="0" w:left="960"/>
+      </w:pPr>
+      <w:r>
+        <w:rPr>
+          <w:rFonts w:hint="eastAsia"/>
+        </w:rPr>
+        <w:t>只要有一個可以看清楚火花的環境，並且利用砂輪機研磨，就可以得出結果，不需要等待。</w:t>
+      </w:r>
+    </w:p>
+    <w:p>
+      <w:pPr>
+        <w:pStyle w:val="a4"/>
+        <w:ind w:leftChars="0" w:left="960"/>
+        <w:rPr>
+          <w:rFonts w:hint="eastAsia"/>
+        </w:rPr>
+      </w:pPr>
+    </w:p>
+    <w:p>
+      <w:pPr>
+        <w:pStyle w:val="a4"/>
         <w:numPr>
           <w:ilvl w:val="0"/>
           <w:numId w:val="6"/>
@@ -6521,37 +10359,25 @@
     <w:p>
       <w:pPr>
         <w:pStyle w:val="a4"/>
-        <w:numPr>
-          <w:ilvl w:val="0"/>
-          <w:numId w:val="6"/>
-        </w:numPr>
-        <w:ind w:leftChars="0"/>
+        <w:ind w:leftChars="0" w:left="960"/>
+        <w:rPr>
+          <w:rFonts w:hint="eastAsia"/>
+        </w:rPr>
       </w:pPr>
       <w:r>
         <w:rPr>
           <w:rFonts w:hint="eastAsia"/>
         </w:rPr>
-        <w:t>如何利用火花試驗來判斷鋼</w:t>
-      </w:r>
-      <w:proofErr w:type="gramStart"/>
-      <w:r>
-        <w:rPr>
-          <w:rFonts w:hint="eastAsia"/>
-        </w:rPr>
-        <w:t>料滲碳之</w:t>
-      </w:r>
-      <w:proofErr w:type="gramEnd"/>
-      <w:r>
-        <w:rPr>
-          <w:rFonts w:hint="eastAsia"/>
-        </w:rPr>
-        <w:t>深度？</w:t>
+        <w:t>磨削試片時會產生高溫，並模擬該材料在高溫下的耐氧化性。如果耐氧化性差，試驗時材料會磨掉表面的氧化皮，並且產生火花。因此，火花越少代表高溫耐氧化性越好。</w:t>
       </w:r>
     </w:p>
     <w:p>
       <w:pPr>
         <w:pStyle w:val="a4"/>
         <w:ind w:leftChars="0" w:left="960"/>
+        <w:rPr>
+          <w:rFonts w:hint="eastAsia"/>
+        </w:rPr>
       </w:pPr>
     </w:p>
     <w:p>
@@ -6567,27 +10393,86 @@
         <w:rPr>
           <w:rFonts w:hint="eastAsia"/>
         </w:rPr>
-        <w:t>碳鋼與合金鋼之火花特徵</w:t>
-      </w:r>
-      <w:proofErr w:type="gramStart"/>
-      <w:r>
-        <w:rPr>
-          <w:rFonts w:hint="eastAsia"/>
-        </w:rPr>
-        <w:t>有何相異</w:t>
-      </w:r>
-      <w:proofErr w:type="gramEnd"/>
-      <w:r>
-        <w:rPr>
-          <w:rFonts w:hint="eastAsia"/>
-        </w:rPr>
-        <w:t>之處？</w:t>
+        <w:t>如何利用火花試驗來判斷鋼料滲碳之深度？</w:t>
       </w:r>
     </w:p>
     <w:p>
       <w:pPr>
         <w:pStyle w:val="a4"/>
         <w:ind w:leftChars="0" w:left="960"/>
+      </w:pPr>
+    </w:p>
+    <w:p>
+      <w:pPr>
+        <w:pStyle w:val="a4"/>
+        <w:ind w:leftChars="0" w:left="960"/>
+      </w:pPr>
+      <w:r>
+        <w:rPr>
+          <w:rFonts w:hint="eastAsia"/>
+        </w:rPr>
+        <w:t>滲碳量越高，所噴出的火花流線分枝越多。</w:t>
+      </w:r>
+    </w:p>
+    <w:p>
+      <w:pPr>
+        <w:pStyle w:val="a4"/>
+        <w:ind w:leftChars="0" w:left="960"/>
+        <w:rPr>
+          <w:rFonts w:hint="eastAsia"/>
+        </w:rPr>
+      </w:pPr>
+    </w:p>
+    <w:p>
+      <w:pPr>
+        <w:pStyle w:val="a4"/>
+        <w:numPr>
+          <w:ilvl w:val="0"/>
+          <w:numId w:val="6"/>
+        </w:numPr>
+        <w:ind w:leftChars="0"/>
+      </w:pPr>
+      <w:r>
+        <w:rPr>
+          <w:rFonts w:hint="eastAsia"/>
+        </w:rPr>
+        <w:t>碳鋼與合金鋼之火花特徵有何相異之處？</w:t>
+      </w:r>
+    </w:p>
+    <w:p>
+      <w:pPr>
+        <w:pStyle w:val="a4"/>
+        <w:ind w:leftChars="0" w:left="960"/>
+      </w:pPr>
+    </w:p>
+    <w:p>
+      <w:pPr>
+        <w:pStyle w:val="a4"/>
+        <w:ind w:leftChars="0" w:left="960"/>
+        <w:rPr>
+          <w:rFonts w:hint="eastAsia"/>
+        </w:rPr>
+      </w:pPr>
+      <w:r>
+        <w:rPr>
+          <w:rFonts w:hint="eastAsia"/>
+        </w:rPr>
+        <w:t>碳鋼的火花形狀隨含碳量改變，而合金鋼</w:t>
+      </w:r>
+      <w:r>
+        <w:rPr>
+          <w:rFonts w:hint="eastAsia"/>
+        </w:rPr>
+        <w:t>則還會隨金屬成分產生不同形狀的特徵火花。</w:t>
+      </w:r>
+    </w:p>
+    <w:p>
+      <w:pPr>
+        <w:pStyle w:val="a4"/>
+        <w:ind w:leftChars="0" w:left="960"/>
+        <w:rPr>
+          <w:rFonts w:hint="eastAsia"/>
+        </w:rPr>
       </w:pPr>
     </w:p>
     <w:p>
@@ -6609,6 +10494,87 @@
     <w:p>
       <w:pPr>
         <w:pStyle w:val="a4"/>
+        <w:ind w:leftChars="0" w:left="960"/>
+      </w:pPr>
+    </w:p>
+    <w:p>
+      <w:pPr>
+        <w:pStyle w:val="a4"/>
+        <w:ind w:leftChars="0" w:left="960"/>
+      </w:pPr>
+      <w:r>
+        <w:rPr>
+          <w:rFonts w:hint="eastAsia"/>
+        </w:rPr>
+        <w:t>1</w:t>
+      </w:r>
+      <w:r>
+        <w:t xml:space="preserve">. </w:t>
+      </w:r>
+      <w:r>
+        <w:rPr>
+          <w:rFonts w:hint="eastAsia"/>
+        </w:rPr>
+        <w:t>先判斷此材料為鋼材或合金鋼。</w:t>
+      </w:r>
+    </w:p>
+    <w:p>
+      <w:pPr>
+        <w:pStyle w:val="a4"/>
+        <w:ind w:leftChars="0" w:left="960"/>
+      </w:pPr>
+      <w:r>
+        <w:rPr>
+          <w:rFonts w:hint="eastAsia"/>
+        </w:rPr>
+        <w:t>2</w:t>
+      </w:r>
+      <w:r>
+        <w:t xml:space="preserve">. </w:t>
+      </w:r>
+      <w:r>
+        <w:rPr>
+          <w:rFonts w:hint="eastAsia"/>
+        </w:rPr>
+        <w:t>如果是碳鋼，則觀察分枝。分枝越多代表含碳量越高。</w:t>
+      </w:r>
+    </w:p>
+    <w:p>
+      <w:pPr>
+        <w:pStyle w:val="a4"/>
+        <w:ind w:leftChars="0" w:left="960"/>
+        <w:rPr>
+          <w:rFonts w:hint="eastAsia"/>
+        </w:rPr>
+      </w:pPr>
+      <w:r>
+        <w:rPr>
+          <w:rFonts w:hint="eastAsia"/>
+        </w:rPr>
+        <w:t>3</w:t>
+      </w:r>
+      <w:r>
+        <w:t xml:space="preserve">. </w:t>
+      </w:r>
+      <w:r>
+        <w:rPr>
+          <w:rFonts w:hint="eastAsia"/>
+        </w:rPr>
+        <w:t>如果是合金鋼，則觀察火花的顏色、亮度與形狀以判斷成分。</w:t>
+      </w:r>
+    </w:p>
+    <w:p>
+      <w:pPr>
+        <w:pStyle w:val="a4"/>
+        <w:ind w:leftChars="0" w:left="960"/>
+        <w:rPr>
+          <w:rFonts w:hint="eastAsia"/>
+        </w:rPr>
+      </w:pPr>
+    </w:p>
+    <w:p>
+      <w:pPr>
+        <w:pStyle w:val="a4"/>
         <w:numPr>
           <w:ilvl w:val="0"/>
           <w:numId w:val="5"/>
@@ -6622,7 +10588,33 @@
         <w:t>心得：</w:t>
       </w:r>
     </w:p>
-    <w:p/>
+    <w:p>
+      <w:pPr>
+        <w:rPr>
+          <w:rFonts w:hint="eastAsia"/>
+        </w:rPr>
+      </w:pPr>
+    </w:p>
+    <w:p>
+      <w:pPr>
+        <w:rPr>
+          <w:rFonts w:hint="eastAsia"/>
+        </w:rPr>
+      </w:pPr>
+      <w:r>
+        <w:rPr>
+          <w:rFonts w:hint="eastAsia"/>
+        </w:rPr>
+        <w:t>這次實驗的材料相當多，雖然每個試片所需要的實驗時間很短，但是在判斷種類時因為經驗不足所以判斷很久，因此可能還需要更豐富的經驗才可以一眼看</w:t>
+      </w:r>
+      <w:r>
+        <w:rPr>
+          <w:rFonts w:hint="eastAsia"/>
+        </w:rPr>
+        <w:lastRenderedPageBreak/>
+        <w:t>出來材料的成分。</w:t>
+      </w:r>
+    </w:p>
     <w:sectPr>
       <w:pgSz w:w="11906" w:h="16838"/>
       <w:pgMar w:top="1440" w:right="1800" w:bottom="1440" w:left="1800" w:header="851" w:footer="992" w:gutter="0"/>
@@ -6634,7 +10626,7 @@
 </file>
 
 <file path=word/endnotes.xml><?xml version="1.0" encoding="utf-8"?>
-<w:endnotes xmlns:wpc="http://schemas.microsoft.com/office/word/2010/wordprocessingCanvas" xmlns:cx="http://schemas.microsoft.com/office/drawing/2014/chartex" xmlns:cx1="http://schemas.microsoft.com/office/drawing/2015/9/8/chartex" xmlns:cx2="http://schemas.microsoft.com/office/drawing/2015/10/21/chartex" xmlns:cx3="http://schemas.microsoft.com/office/drawing/2016/5/9/chartex" xmlns:cx4="http://schemas.microsoft.com/office/drawing/2016/5/10/chartex" xmlns:cx5="http://schemas.microsoft.com/office/drawing/2016/5/11/chartex" xmlns:cx6="http://schemas.microsoft.com/office/drawing/2016/5/12/chartex" xmlns:cx7="http://schemas.microsoft.com/office/drawing/2016/5/13/chartex" xmlns:cx8="http://schemas.microsoft.com/office/drawing/2016/5/14/chartex" xmlns:mc="http://schemas.openxmlformats.org/markup-compatibility/2006" xmlns:aink="http://schemas.microsoft.com/office/drawing/2016/ink" xmlns:am3d="http://schemas.microsoft.com/office/drawing/2017/model3d" xmlns:o="urn:schemas-microsoft-com:office:office" xmlns:r="http://schemas.openxmlformats.org/officeDocument/2006/relationships" xmlns:m="http://schemas.openxmlformats.org/officeDocument/2006/math" xmlns:v="urn:schemas-microsoft-com:vml" xmlns:wp14="http://schemas.microsoft.com/office/word/2010/wordprocessingDrawing" xmlns:wp="http://schemas.openxmlformats.org/drawingml/2006/wordprocessingDrawing" xmlns:w10="urn:schemas-microsoft-com:office:word" xmlns:w="http://schemas.openxmlformats.org/wordprocessingml/2006/main" xmlns:w14="http://schemas.microsoft.com/office/word/2010/wordml" xmlns:w15="http://schemas.microsoft.com/office/word/2012/wordml" xmlns:w16cid="http://schemas.microsoft.com/office/word/2016/wordml/cid" xmlns:w16se="http://schemas.microsoft.com/office/word/2015/wordml/symex" xmlns:wpg="http://schemas.microsoft.com/office/word/2010/wordprocessingGroup" xmlns:wpi="http://schemas.microsoft.com/office/word/2010/wordprocessingInk" xmlns:wne="http://schemas.microsoft.com/office/word/2006/wordml" xmlns:wps="http://schemas.microsoft.com/office/word/2010/wordprocessingShape" mc:Ignorable="w14 w15 w16se w16cid wp14">
+<w:endnotes xmlns:wpc="http://schemas.microsoft.com/office/word/2010/wordprocessingCanvas" xmlns:cx="http://schemas.microsoft.com/office/drawing/2014/chartex" xmlns:cx1="http://schemas.microsoft.com/office/drawing/2015/9/8/chartex" xmlns:cx2="http://schemas.microsoft.com/office/drawing/2015/10/21/chartex" xmlns:cx3="http://schemas.microsoft.com/office/drawing/2016/5/9/chartex" xmlns:cx4="http://schemas.microsoft.com/office/drawing/2016/5/10/chartex" xmlns:cx5="http://schemas.microsoft.com/office/drawing/2016/5/11/chartex" xmlns:cx6="http://schemas.microsoft.com/office/drawing/2016/5/12/chartex" xmlns:cx7="http://schemas.microsoft.com/office/drawing/2016/5/13/chartex" xmlns:cx8="http://schemas.microsoft.com/office/drawing/2016/5/14/chartex" xmlns:mc="http://schemas.openxmlformats.org/markup-compatibility/2006" xmlns:aink="http://schemas.microsoft.com/office/drawing/2016/ink" xmlns:am3d="http://schemas.microsoft.com/office/drawing/2017/model3d" xmlns:o="urn:schemas-microsoft-com:office:office" xmlns:oel="http://schemas.microsoft.com/office/2019/extlst" xmlns:r="http://schemas.openxmlformats.org/officeDocument/2006/relationships" xmlns:m="http://schemas.openxmlformats.org/officeDocument/2006/math" xmlns:v="urn:schemas-microsoft-com:vml" xmlns:wp14="http://schemas.microsoft.com/office/word/2010/wordprocessingDrawing" xmlns:wp="http://schemas.openxmlformats.org/drawingml/2006/wordprocessingDrawing" xmlns:w10="urn:schemas-microsoft-com:office:word" xmlns:w="http://schemas.openxmlformats.org/wordprocessingml/2006/main" xmlns:w14="http://schemas.microsoft.com/office/word/2010/wordml" xmlns:w15="http://schemas.microsoft.com/office/word/2012/wordml" xmlns:w16cex="http://schemas.microsoft.com/office/word/2018/wordml/cex" xmlns:w16cid="http://schemas.microsoft.com/office/word/2016/wordml/cid" xmlns:w16="http://schemas.microsoft.com/office/word/2018/wordml" xmlns:w16sdtdh="http://schemas.microsoft.com/office/word/2020/wordml/sdtdatahash" xmlns:w16se="http://schemas.microsoft.com/office/word/2015/wordml/symex" xmlns:wpg="http://schemas.microsoft.com/office/word/2010/wordprocessingGroup" xmlns:wpi="http://schemas.microsoft.com/office/word/2010/wordprocessingInk" xmlns:wne="http://schemas.microsoft.com/office/word/2006/wordml" xmlns:wps="http://schemas.microsoft.com/office/word/2010/wordprocessingShape" mc:Ignorable="w14 w15 w16se w16cid w16 w16cex w16sdtdh wp14">
   <w:endnote w:type="separator" w:id="-1">
     <w:p>
       <w:r>
@@ -6653,7 +10645,7 @@
 </file>
 
 <file path=word/footnotes.xml><?xml version="1.0" encoding="utf-8"?>
-<w:footnotes xmlns:wpc="http://schemas.microsoft.com/office/word/2010/wordprocessingCanvas" xmlns:cx="http://schemas.microsoft.com/office/drawing/2014/chartex" xmlns:cx1="http://schemas.microsoft.com/office/drawing/2015/9/8/chartex" xmlns:cx2="http://schemas.microsoft.com/office/drawing/2015/10/21/chartex" xmlns:cx3="http://schemas.microsoft.com/office/drawing/2016/5/9/chartex" xmlns:cx4="http://schemas.microsoft.com/office/drawing/2016/5/10/chartex" xmlns:cx5="http://schemas.microsoft.com/office/drawing/2016/5/11/chartex" xmlns:cx6="http://schemas.microsoft.com/office/drawing/2016/5/12/chartex" xmlns:cx7="http://schemas.microsoft.com/office/drawing/2016/5/13/chartex" xmlns:cx8="http://schemas.microsoft.com/office/drawing/2016/5/14/chartex" xmlns:mc="http://schemas.openxmlformats.org/markup-compatibility/2006" xmlns:aink="http://schemas.microsoft.com/office/drawing/2016/ink" xmlns:am3d="http://schemas.microsoft.com/office/drawing/2017/model3d" xmlns:o="urn:schemas-microsoft-com:office:office" xmlns:r="http://schemas.openxmlformats.org/officeDocument/2006/relationships" xmlns:m="http://schemas.openxmlformats.org/officeDocument/2006/math" xmlns:v="urn:schemas-microsoft-com:vml" xmlns:wp14="http://schemas.microsoft.com/office/word/2010/wordprocessingDrawing" xmlns:wp="http://schemas.openxmlformats.org/drawingml/2006/wordprocessingDrawing" xmlns:w10="urn:schemas-microsoft-com:office:word" xmlns:w="http://schemas.openxmlformats.org/wordprocessingml/2006/main" xmlns:w14="http://schemas.microsoft.com/office/word/2010/wordml" xmlns:w15="http://schemas.microsoft.com/office/word/2012/wordml" xmlns:w16cid="http://schemas.microsoft.com/office/word/2016/wordml/cid" xmlns:w16se="http://schemas.microsoft.com/office/word/2015/wordml/symex" xmlns:wpg="http://schemas.microsoft.com/office/word/2010/wordprocessingGroup" xmlns:wpi="http://schemas.microsoft.com/office/word/2010/wordprocessingInk" xmlns:wne="http://schemas.microsoft.com/office/word/2006/wordml" xmlns:wps="http://schemas.microsoft.com/office/word/2010/wordprocessingShape" mc:Ignorable="w14 w15 w16se w16cid wp14">
+<w:footnotes xmlns:wpc="http://schemas.microsoft.com/office/word/2010/wordprocessingCanvas" xmlns:cx="http://schemas.microsoft.com/office/drawing/2014/chartex" xmlns:cx1="http://schemas.microsoft.com/office/drawing/2015/9/8/chartex" xmlns:cx2="http://schemas.microsoft.com/office/drawing/2015/10/21/chartex" xmlns:cx3="http://schemas.microsoft.com/office/drawing/2016/5/9/chartex" xmlns:cx4="http://schemas.microsoft.com/office/drawing/2016/5/10/chartex" xmlns:cx5="http://schemas.microsoft.com/office/drawing/2016/5/11/chartex" xmlns:cx6="http://schemas.microsoft.com/office/drawing/2016/5/12/chartex" xmlns:cx7="http://schemas.microsoft.com/office/drawing/2016/5/13/chartex" xmlns:cx8="http://schemas.microsoft.com/office/drawing/2016/5/14/chartex" xmlns:mc="http://schemas.openxmlformats.org/markup-compatibility/2006" xmlns:aink="http://schemas.microsoft.com/office/drawing/2016/ink" xmlns:am3d="http://schemas.microsoft.com/office/drawing/2017/model3d" xmlns:o="urn:schemas-microsoft-com:office:office" xmlns:oel="http://schemas.microsoft.com/office/2019/extlst" xmlns:r="http://schemas.openxmlformats.org/officeDocument/2006/relationships" xmlns:m="http://schemas.openxmlformats.org/officeDocument/2006/math" xmlns:v="urn:schemas-microsoft-com:vml" xmlns:wp14="http://schemas.microsoft.com/office/word/2010/wordprocessingDrawing" xmlns:wp="http://schemas.openxmlformats.org/drawingml/2006/wordprocessingDrawing" xmlns:w10="urn:schemas-microsoft-com:office:word" xmlns:w="http://schemas.openxmlformats.org/wordprocessingml/2006/main" xmlns:w14="http://schemas.microsoft.com/office/word/2010/wordml" xmlns:w15="http://schemas.microsoft.com/office/word/2012/wordml" xmlns:w16cex="http://schemas.microsoft.com/office/word/2018/wordml/cex" xmlns:w16cid="http://schemas.microsoft.com/office/word/2016/wordml/cid" xmlns:w16="http://schemas.microsoft.com/office/word/2018/wordml" xmlns:w16sdtdh="http://schemas.microsoft.com/office/word/2020/wordml/sdtdatahash" xmlns:w16se="http://schemas.microsoft.com/office/word/2015/wordml/symex" xmlns:wpg="http://schemas.microsoft.com/office/word/2010/wordprocessingGroup" xmlns:wpi="http://schemas.microsoft.com/office/word/2010/wordprocessingInk" xmlns:wne="http://schemas.microsoft.com/office/word/2006/wordml" xmlns:wps="http://schemas.microsoft.com/office/word/2010/wordprocessingShape" mc:Ignorable="w14 w15 w16se w16cid w16 w16cex w16sdtdh wp14">
   <w:footnote w:type="separator" w:id="-1">
     <w:p>
       <w:r>
@@ -6672,7 +10664,7 @@
 </file>
 
 <file path=word/numbering.xml><?xml version="1.0" encoding="utf-8"?>
-<w:numbering xmlns:wpc="http://schemas.microsoft.com/office/word/2010/wordprocessingCanvas" xmlns:cx="http://schemas.microsoft.com/office/drawing/2014/chartex" xmlns:cx1="http://schemas.microsoft.com/office/drawing/2015/9/8/chartex" xmlns:cx2="http://schemas.microsoft.com/office/drawing/2015/10/21/chartex" xmlns:cx3="http://schemas.microsoft.com/office/drawing/2016/5/9/chartex" xmlns:cx4="http://schemas.microsoft.com/office/drawing/2016/5/10/chartex" xmlns:cx5="http://schemas.microsoft.com/office/drawing/2016/5/11/chartex" xmlns:cx6="http://schemas.microsoft.com/office/drawing/2016/5/12/chartex" xmlns:cx7="http://schemas.microsoft.com/office/drawing/2016/5/13/chartex" xmlns:cx8="http://schemas.microsoft.com/office/drawing/2016/5/14/chartex" xmlns:mc="http://schemas.openxmlformats.org/markup-compatibility/2006" xmlns:aink="http://schemas.microsoft.com/office/drawing/2016/ink" xmlns:am3d="http://schemas.microsoft.com/office/drawing/2017/model3d" xmlns:o="urn:schemas-microsoft-com:office:office" xmlns:r="http://schemas.openxmlformats.org/officeDocument/2006/relationships" xmlns:m="http://schemas.openxmlformats.org/officeDocument/2006/math" xmlns:v="urn:schemas-microsoft-com:vml" xmlns:wp14="http://schemas.microsoft.com/office/word/2010/wordprocessingDrawing" xmlns:wp="http://schemas.openxmlformats.org/drawingml/2006/wordprocessingDrawing" xmlns:w10="urn:schemas-microsoft-com:office:word" xmlns:w="http://schemas.openxmlformats.org/wordprocessingml/2006/main" xmlns:w14="http://schemas.microsoft.com/office/word/2010/wordml" xmlns:w15="http://schemas.microsoft.com/office/word/2012/wordml" xmlns:w16cid="http://schemas.microsoft.com/office/word/2016/wordml/cid" xmlns:w16se="http://schemas.microsoft.com/office/word/2015/wordml/symex" xmlns:wpg="http://schemas.microsoft.com/office/word/2010/wordprocessingGroup" xmlns:wpi="http://schemas.microsoft.com/office/word/2010/wordprocessingInk" xmlns:wne="http://schemas.microsoft.com/office/word/2006/wordml" xmlns:wps="http://schemas.microsoft.com/office/word/2010/wordprocessingShape" mc:Ignorable="w14 w15 w16se w16cid wp14">
+<w:numbering xmlns:wpc="http://schemas.microsoft.com/office/word/2010/wordprocessingCanvas" xmlns:cx="http://schemas.microsoft.com/office/drawing/2014/chartex" xmlns:cx1="http://schemas.microsoft.com/office/drawing/2015/9/8/chartex" xmlns:cx2="http://schemas.microsoft.com/office/drawing/2015/10/21/chartex" xmlns:cx3="http://schemas.microsoft.com/office/drawing/2016/5/9/chartex" xmlns:cx4="http://schemas.microsoft.com/office/drawing/2016/5/10/chartex" xmlns:cx5="http://schemas.microsoft.com/office/drawing/2016/5/11/chartex" xmlns:cx6="http://schemas.microsoft.com/office/drawing/2016/5/12/chartex" xmlns:cx7="http://schemas.microsoft.com/office/drawing/2016/5/13/chartex" xmlns:cx8="http://schemas.microsoft.com/office/drawing/2016/5/14/chartex" xmlns:mc="http://schemas.openxmlformats.org/markup-compatibility/2006" xmlns:aink="http://schemas.microsoft.com/office/drawing/2016/ink" xmlns:am3d="http://schemas.microsoft.com/office/drawing/2017/model3d" xmlns:o="urn:schemas-microsoft-com:office:office" xmlns:oel="http://schemas.microsoft.com/office/2019/extlst" xmlns:r="http://schemas.openxmlformats.org/officeDocument/2006/relationships" xmlns:m="http://schemas.openxmlformats.org/officeDocument/2006/math" xmlns:v="urn:schemas-microsoft-com:vml" xmlns:wp14="http://schemas.microsoft.com/office/word/2010/wordprocessingDrawing" xmlns:wp="http://schemas.openxmlformats.org/drawingml/2006/wordprocessingDrawing" xmlns:w10="urn:schemas-microsoft-com:office:word" xmlns:w="http://schemas.openxmlformats.org/wordprocessingml/2006/main" xmlns:w14="http://schemas.microsoft.com/office/word/2010/wordml" xmlns:w15="http://schemas.microsoft.com/office/word/2012/wordml" xmlns:w16cex="http://schemas.microsoft.com/office/word/2018/wordml/cex" xmlns:w16cid="http://schemas.microsoft.com/office/word/2016/wordml/cid" xmlns:w16="http://schemas.microsoft.com/office/word/2018/wordml" xmlns:w16sdtdh="http://schemas.microsoft.com/office/word/2020/wordml/sdtdatahash" xmlns:w16se="http://schemas.microsoft.com/office/word/2015/wordml/symex" xmlns:wpg="http://schemas.microsoft.com/office/word/2010/wordprocessingGroup" xmlns:wpi="http://schemas.microsoft.com/office/word/2010/wordprocessingInk" xmlns:wne="http://schemas.microsoft.com/office/word/2006/wordml" xmlns:wps="http://schemas.microsoft.com/office/word/2010/wordprocessingShape" mc:Ignorable="w14 w15 w16se w16cid w16 w16cex w16sdtdh wp14">
   <w:abstractNum w:abstractNumId="0" w15:restartNumberingAfterBreak="0">
     <w:nsid w:val="FFFFFF89"/>
     <w:multiLevelType w:val="singleLevel"/>
@@ -7341,35 +11333,35 @@
       </w:pPr>
     </w:lvl>
   </w:abstractNum>
-  <w:num w:numId="1">
+  <w:num w:numId="1" w16cid:durableId="1001078313">
     <w:abstractNumId w:val="2"/>
   </w:num>
-  <w:num w:numId="2">
+  <w:num w:numId="2" w16cid:durableId="1342002566">
     <w:abstractNumId w:val="0"/>
   </w:num>
-  <w:num w:numId="3">
+  <w:num w:numId="3" w16cid:durableId="951472954">
     <w:abstractNumId w:val="5"/>
   </w:num>
-  <w:num w:numId="4">
+  <w:num w:numId="4" w16cid:durableId="1604534512">
     <w:abstractNumId w:val="4"/>
   </w:num>
-  <w:num w:numId="5">
+  <w:num w:numId="5" w16cid:durableId="520053143">
     <w:abstractNumId w:val="7"/>
   </w:num>
-  <w:num w:numId="6">
+  <w:num w:numId="6" w16cid:durableId="1248659937">
     <w:abstractNumId w:val="3"/>
   </w:num>
-  <w:num w:numId="7">
+  <w:num w:numId="7" w16cid:durableId="2092314920">
     <w:abstractNumId w:val="6"/>
   </w:num>
-  <w:num w:numId="8">
+  <w:num w:numId="8" w16cid:durableId="1326398775">
     <w:abstractNumId w:val="1"/>
   </w:num>
 </w:numbering>
 </file>
 
 <file path=word/styles.xml><?xml version="1.0" encoding="utf-8"?>
-<w:styles xmlns:mc="http://schemas.openxmlformats.org/markup-compatibility/2006" xmlns:r="http://schemas.openxmlformats.org/officeDocument/2006/relationships" xmlns:w="http://schemas.openxmlformats.org/wordprocessingml/2006/main" xmlns:w14="http://schemas.microsoft.com/office/word/2010/wordml" xmlns:w15="http://schemas.microsoft.com/office/word/2012/wordml" xmlns:w16cid="http://schemas.microsoft.com/office/word/2016/wordml/cid" xmlns:w16se="http://schemas.microsoft.com/office/word/2015/wordml/symex" mc:Ignorable="w14 w15 w16se w16cid">
+<w:styles xmlns:mc="http://schemas.openxmlformats.org/markup-compatibility/2006" xmlns:r="http://schemas.openxmlformats.org/officeDocument/2006/relationships" xmlns:w="http://schemas.openxmlformats.org/wordprocessingml/2006/main" xmlns:w14="http://schemas.microsoft.com/office/word/2010/wordml" xmlns:w15="http://schemas.microsoft.com/office/word/2012/wordml" xmlns:w16cex="http://schemas.microsoft.com/office/word/2018/wordml/cex" xmlns:w16cid="http://schemas.microsoft.com/office/word/2016/wordml/cid" xmlns:w16="http://schemas.microsoft.com/office/word/2018/wordml" xmlns:w16sdtdh="http://schemas.microsoft.com/office/word/2020/wordml/sdtdatahash" xmlns:w16se="http://schemas.microsoft.com/office/word/2015/wordml/symex" mc:Ignorable="w14 w15 w16se w16cid w16 w16cex w16sdtdh">
   <w:docDefaults>
     <w:rPrDefault>
       <w:rPr>
@@ -7382,7 +11374,7 @@
     </w:rPrDefault>
     <w:pPrDefault/>
   </w:docDefaults>
-  <w:latentStyles w:defLockedState="0" w:defUIPriority="99" w:defSemiHidden="0" w:defUnhideWhenUsed="0" w:defQFormat="0" w:count="375">
+  <w:latentStyles w:defLockedState="0" w:defUIPriority="99" w:defSemiHidden="0" w:defUnhideWhenUsed="0" w:defQFormat="0" w:count="376">
     <w:lsdException w:name="Normal" w:uiPriority="0" w:qFormat="1"/>
     <w:lsdException w:name="heading 1" w:uiPriority="9" w:qFormat="1"/>
     <w:lsdException w:name="heading 2" w:semiHidden="1" w:uiPriority="9" w:unhideWhenUsed="1" w:qFormat="1"/>
@@ -7531,11 +11523,11 @@
     <w:lsdException w:name="Table Elegant" w:semiHidden="1" w:unhideWhenUsed="1"/>
     <w:lsdException w:name="Table Professional" w:semiHidden="1" w:unhideWhenUsed="1"/>
     <w:lsdException w:name="Table Subtle 1" w:semiHidden="1" w:unhideWhenUsed="1"/>
+    <w:lsdException w:name="Table Subtle 2" w:semiHidden="1" w:unhideWhenUsed="1"/>
     <w:lsdException w:name="Table Web 1" w:semiHidden="1" w:unhideWhenUsed="1"/>
     <w:lsdException w:name="Table Web 2" w:semiHidden="1" w:unhideWhenUsed="1"/>
     <w:lsdException w:name="Balloon Text" w:semiHidden="1" w:unhideWhenUsed="1"/>
     <w:lsdException w:name="Table Grid" w:uiPriority="59"/>
-    <w:lsdException w:name="Table Theme" w:semiHidden="1" w:unhideWhenUsed="1"/>
     <w:lsdException w:name="Placeholder Text" w:semiHidden="1"/>
     <w:lsdException w:name="No Spacing" w:uiPriority="1" w:qFormat="1"/>
     <w:lsdException w:name="Light Shading" w:uiPriority="60"/>
@@ -7755,6 +11747,7 @@
     <w:lsdException w:name="Smart Hyperlink" w:semiHidden="1" w:unhideWhenUsed="1"/>
     <w:lsdException w:name="Hashtag" w:semiHidden="1" w:unhideWhenUsed="1"/>
     <w:lsdException w:name="Unresolved Mention" w:semiHidden="1" w:unhideWhenUsed="1"/>
+    <w:lsdException w:name="Smart Link" w:semiHidden="1" w:unhideWhenUsed="1"/>
   </w:latentStyles>
   <w:style w:type="paragraph" w:default="1" w:styleId="a0">
     <w:name w:val="Normal"/>
